--- a/JavaFundamentals.docx
+++ b/JavaFundamentals.docx
@@ -1124,7 +1124,6 @@
         </w:rPr>
         <w:tab/>
       </w:r>
-      <w:proofErr w:type="spellStart"/>
       <w:r>
         <w:rPr>
           <w:rFonts w:eastAsiaTheme="majorEastAsia"/>
@@ -1132,7 +1131,6 @@
         </w:rPr>
         <w:t>Int</w:t>
       </w:r>
-      <w:proofErr w:type="spellEnd"/>
       <w:r>
         <w:rPr>
           <w:rFonts w:eastAsiaTheme="majorEastAsia"/>
@@ -1331,12 +1329,10 @@
       <w:r>
         <w:tab/>
       </w:r>
-      <w:proofErr w:type="spellStart"/>
       <w:proofErr w:type="gramStart"/>
       <w:r>
         <w:t>int</w:t>
       </w:r>
-      <w:proofErr w:type="spellEnd"/>
       <w:proofErr w:type="gramEnd"/>
       <w:r>
         <w:t xml:space="preserve"> </w:t>
@@ -1360,12 +1356,10 @@
       <w:r>
         <w:tab/>
       </w:r>
-      <w:proofErr w:type="spellStart"/>
       <w:proofErr w:type="gramStart"/>
       <w:r>
         <w:t>int</w:t>
       </w:r>
-      <w:proofErr w:type="spellEnd"/>
       <w:proofErr w:type="gramEnd"/>
       <w:r>
         <w:t xml:space="preserve"> </w:t>
@@ -1740,11 +1734,9 @@
             <w:tcW w:w="2194" w:type="dxa"/>
           </w:tcPr>
           <w:p>
-            <w:proofErr w:type="spellStart"/>
             <w:r>
               <w:t>int</w:t>
             </w:r>
-            <w:proofErr w:type="spellEnd"/>
           </w:p>
         </w:tc>
         <w:tc>
@@ -2529,12 +2521,10 @@
       <w:r>
         <w:tab/>
       </w:r>
-      <w:proofErr w:type="spellStart"/>
       <w:proofErr w:type="gramStart"/>
       <w:r>
         <w:t>int</w:t>
       </w:r>
-      <w:proofErr w:type="spellEnd"/>
       <w:proofErr w:type="gramEnd"/>
       <w:r>
         <w:t xml:space="preserve"> </w:t>
@@ -2724,12 +2714,10 @@
       <w:pPr>
         <w:pStyle w:val="code"/>
       </w:pPr>
-      <w:proofErr w:type="spellStart"/>
       <w:proofErr w:type="gramStart"/>
       <w:r>
         <w:t>int</w:t>
       </w:r>
-      <w:proofErr w:type="spellEnd"/>
       <w:proofErr w:type="gramEnd"/>
       <w:r>
         <w:t xml:space="preserve"> </w:t>
@@ -3071,12 +3059,10 @@
       <w:r>
         <w:tab/>
       </w:r>
-      <w:proofErr w:type="spellStart"/>
       <w:proofErr w:type="gramStart"/>
       <w:r>
         <w:t>int</w:t>
       </w:r>
-      <w:proofErr w:type="spellEnd"/>
       <w:proofErr w:type="gramEnd"/>
       <w:r>
         <w:t xml:space="preserve"> </w:t>
@@ -3097,12 +3083,10 @@
       <w:r>
         <w:tab/>
       </w:r>
-      <w:proofErr w:type="spellStart"/>
       <w:proofErr w:type="gramStart"/>
       <w:r>
         <w:t>int</w:t>
       </w:r>
-      <w:proofErr w:type="spellEnd"/>
       <w:proofErr w:type="gramEnd"/>
       <w:r>
         <w:t xml:space="preserve"> </w:t>
@@ -3123,12 +3107,10 @@
       <w:r>
         <w:tab/>
       </w:r>
-      <w:proofErr w:type="spellStart"/>
       <w:proofErr w:type="gramStart"/>
       <w:r>
         <w:t>int</w:t>
       </w:r>
-      <w:proofErr w:type="spellEnd"/>
       <w:proofErr w:type="gramEnd"/>
       <w:r>
         <w:t xml:space="preserve"> </w:t>
@@ -3149,12 +3131,10 @@
       <w:r>
         <w:tab/>
       </w:r>
-      <w:proofErr w:type="spellStart"/>
       <w:proofErr w:type="gramStart"/>
       <w:r>
         <w:t>int</w:t>
       </w:r>
-      <w:proofErr w:type="spellEnd"/>
       <w:proofErr w:type="gramEnd"/>
       <w:r>
         <w:t xml:space="preserve"> </w:t>
@@ -3178,12 +3158,10 @@
       <w:r>
         <w:tab/>
       </w:r>
-      <w:proofErr w:type="spellStart"/>
       <w:proofErr w:type="gramStart"/>
       <w:r>
         <w:t>int</w:t>
       </w:r>
-      <w:proofErr w:type="spellEnd"/>
       <w:proofErr w:type="gramEnd"/>
       <w:r>
         <w:t xml:space="preserve"> result1 = </w:t>
@@ -3238,12 +3216,10 @@
       <w:r>
         <w:tab/>
       </w:r>
-      <w:proofErr w:type="spellStart"/>
       <w:proofErr w:type="gramStart"/>
       <w:r>
         <w:t>int</w:t>
       </w:r>
-      <w:proofErr w:type="spellEnd"/>
       <w:proofErr w:type="gramEnd"/>
       <w:r>
         <w:t xml:space="preserve"> result2 = (</w:t>
@@ -3298,12 +3274,10 @@
       <w:r>
         <w:tab/>
       </w:r>
-      <w:proofErr w:type="spellStart"/>
       <w:proofErr w:type="gramStart"/>
       <w:r>
         <w:t>int</w:t>
       </w:r>
-      <w:proofErr w:type="spellEnd"/>
       <w:proofErr w:type="gramEnd"/>
       <w:r>
         <w:t xml:space="preserve"> result3 = </w:t>
@@ -3428,12 +3402,10 @@
       <w:r>
         <w:tab/>
       </w:r>
-      <w:proofErr w:type="spellStart"/>
       <w:proofErr w:type="gramStart"/>
       <w:r>
         <w:t>int</w:t>
       </w:r>
-      <w:proofErr w:type="spellEnd"/>
       <w:proofErr w:type="gramEnd"/>
       <w:r>
         <w:t xml:space="preserve"> result4 = </w:t>
@@ -3552,7 +3524,6 @@
         </w:rPr>
         <w:t xml:space="preserve"> </w:t>
       </w:r>
-      <w:proofErr w:type="spellStart"/>
       <w:proofErr w:type="gramStart"/>
       <w:r>
         <w:rPr>
@@ -3560,7 +3531,6 @@
         </w:rPr>
         <w:t>int</w:t>
       </w:r>
-      <w:proofErr w:type="spellEnd"/>
       <w:proofErr w:type="gramEnd"/>
       <w:r>
         <w:rPr>
@@ -3888,7 +3858,6 @@
           <w:rFonts w:eastAsiaTheme="majorEastAsia"/>
         </w:rPr>
       </w:pPr>
-      <w:proofErr w:type="spellStart"/>
       <w:proofErr w:type="gramStart"/>
       <w:r>
         <w:rPr>
@@ -3897,7 +3866,6 @@
         </w:rPr>
         <w:t>int</w:t>
       </w:r>
-      <w:proofErr w:type="spellEnd"/>
       <w:proofErr w:type="gramEnd"/>
       <w:r>
         <w:rPr>
@@ -5258,7 +5226,6 @@
       <w:pPr>
         <w:pStyle w:val="code"/>
       </w:pPr>
-      <w:proofErr w:type="spellStart"/>
       <w:proofErr w:type="gramStart"/>
       <w:r>
         <w:rPr>
@@ -5266,7 +5233,6 @@
         </w:rPr>
         <w:t>int</w:t>
       </w:r>
-      <w:proofErr w:type="spellEnd"/>
       <w:proofErr w:type="gramEnd"/>
       <w:r>
         <w:t xml:space="preserve"> v1=10, v2=4, diff;</w:t>
@@ -5941,7 +5907,6 @@
       <w:pPr>
         <w:pStyle w:val="code"/>
       </w:pPr>
-      <w:proofErr w:type="spellStart"/>
       <w:proofErr w:type="gramStart"/>
       <w:r>
         <w:rPr>
@@ -5949,7 +5914,6 @@
         </w:rPr>
         <w:t>int</w:t>
       </w:r>
-      <w:proofErr w:type="spellEnd"/>
       <w:proofErr w:type="gramEnd"/>
       <w:r>
         <w:rPr>
@@ -5965,7 +5929,6 @@
       <w:pPr>
         <w:pStyle w:val="code"/>
       </w:pPr>
-      <w:proofErr w:type="spellStart"/>
       <w:proofErr w:type="gramStart"/>
       <w:r>
         <w:rPr>
@@ -5973,7 +5936,6 @@
         </w:rPr>
         <w:t>int</w:t>
       </w:r>
-      <w:proofErr w:type="spellEnd"/>
       <w:proofErr w:type="gramEnd"/>
       <w:r>
         <w:rPr>
@@ -6263,7 +6225,6 @@
           <w:szCs w:val="20"/>
         </w:rPr>
       </w:pPr>
-      <w:proofErr w:type="spellStart"/>
       <w:proofErr w:type="gramStart"/>
       <w:r>
         <w:rPr>
@@ -6276,7 +6237,6 @@
         </w:rPr>
         <w:t>int</w:t>
       </w:r>
-      <w:proofErr w:type="spellEnd"/>
       <w:proofErr w:type="gramEnd"/>
       <w:r>
         <w:rPr>
@@ -6321,7 +6281,6 @@
           <w:szCs w:val="20"/>
         </w:rPr>
       </w:pPr>
-      <w:proofErr w:type="spellStart"/>
       <w:proofErr w:type="gramStart"/>
       <w:r>
         <w:rPr>
@@ -6334,7 +6293,6 @@
         </w:rPr>
         <w:t>int</w:t>
       </w:r>
-      <w:proofErr w:type="spellEnd"/>
       <w:proofErr w:type="gramEnd"/>
       <w:r>
         <w:rPr>
@@ -6584,7 +6542,6 @@
           <w:szCs w:val="20"/>
         </w:rPr>
       </w:pPr>
-      <w:proofErr w:type="spellStart"/>
       <w:proofErr w:type="gramStart"/>
       <w:r>
         <w:rPr>
@@ -6597,7 +6554,6 @@
         </w:rPr>
         <w:t>int</w:t>
       </w:r>
-      <w:proofErr w:type="spellEnd"/>
       <w:proofErr w:type="gramEnd"/>
       <w:r>
         <w:rPr>
@@ -6642,7 +6598,6 @@
           <w:szCs w:val="20"/>
         </w:rPr>
       </w:pPr>
-      <w:proofErr w:type="spellStart"/>
       <w:proofErr w:type="gramStart"/>
       <w:r>
         <w:rPr>
@@ -6655,7 +6610,8 @@
         </w:rPr>
         <w:t>int</w:t>
       </w:r>
-      <w:proofErr w:type="spellEnd"/>
+      <w:bookmarkStart w:id="0" w:name="_GoBack"/>
+      <w:bookmarkEnd w:id="0"/>
       <w:proofErr w:type="gramEnd"/>
       <w:r>
         <w:rPr>
@@ -6919,10 +6875,7 @@
     <w:p/>
     <w:p/>
     <w:p/>
-    <w:p>
-      <w:bookmarkStart w:id="0" w:name="_GoBack"/>
-      <w:bookmarkEnd w:id="0"/>
-    </w:p>
+    <w:p/>
     <w:sectPr>
       <w:pgSz w:w="12240" w:h="15840"/>
       <w:pgMar w:top="1440" w:right="1440" w:bottom="1440" w:left="1440" w:header="720" w:footer="720" w:gutter="0"/>

--- a/JavaFundamentals.docx
+++ b/JavaFundamentals.docx
@@ -1187,19 +1187,11 @@
           <w:color w:val="000000" w:themeColor="text1"/>
         </w:rPr>
       </w:pPr>
-      <w:proofErr w:type="spellStart"/>
-      <w:r>
-        <w:rPr>
-          <w:rFonts w:eastAsiaTheme="majorEastAsia"/>
-        </w:rPr>
-        <w:t>System.out.println</w:t>
-      </w:r>
-      <w:proofErr w:type="spellEnd"/>
-      <w:r>
-        <w:rPr>
-          <w:rFonts w:eastAsiaTheme="majorEastAsia"/>
-        </w:rPr>
-        <w:t xml:space="preserve"> (</w:t>
+      <w:r>
+        <w:rPr>
+          <w:rFonts w:eastAsiaTheme="majorEastAsia"/>
+        </w:rPr>
+        <w:t>System.out.println (</w:t>
       </w:r>
       <w:proofErr w:type="spellStart"/>
       <w:r>
@@ -1892,7 +1884,7 @@
       </w:r>
     </w:p>
     <w:p>
-      <w:hyperlink r:id="rId5" w:history="1">
+      <w:hyperlink r:id="rId6" w:history="1">
         <w:r>
           <w:rPr>
             <w:rStyle w:val="Hyperlink"/>
@@ -2547,14 +2539,44 @@
       </w:pPr>
       <w:r>
         <w:tab/>
+        <w:t>System.out.println (++</w:t>
       </w:r>
       <w:proofErr w:type="spellStart"/>
       <w:r>
-        <w:t>System.out.println</w:t>
+        <w:t>myVar</w:t>
       </w:r>
       <w:proofErr w:type="spellEnd"/>
       <w:r>
-        <w:t xml:space="preserve"> (++</w:t>
+        <w:t>);</w:t>
+      </w:r>
+      <w:r>
+        <w:rPr>
+          <w:color w:val="70AD47" w:themeColor="accent6"/>
+        </w:rPr>
+        <w:t xml:space="preserve"> </w:t>
+      </w:r>
+      <w:r>
+        <w:rPr>
+          <w:rStyle w:val="commentsChar"/>
+        </w:rPr>
+        <w:t>//output:2</w:t>
+      </w:r>
+    </w:p>
+    <w:p>
+      <w:pPr>
+        <w:pStyle w:val="code"/>
+        <w:rPr>
+          <w:rStyle w:val="commentsChar"/>
+        </w:rPr>
+      </w:pPr>
+      <w:r>
+        <w:rPr>
+          <w:color w:val="70AD47" w:themeColor="accent6"/>
+        </w:rPr>
+        <w:tab/>
+      </w:r>
+      <w:r>
+        <w:t>System.out.println (</w:t>
       </w:r>
       <w:proofErr w:type="spellStart"/>
       <w:r>
@@ -2585,54 +2607,7 @@
         </w:rPr>
       </w:pPr>
       <w:r>
-        <w:rPr>
-          <w:color w:val="70AD47" w:themeColor="accent6"/>
-        </w:rPr>
-        <w:tab/>
-      </w:r>
-      <w:proofErr w:type="spellStart"/>
-      <w:r>
-        <w:t>System.out.println</w:t>
-      </w:r>
-      <w:proofErr w:type="spellEnd"/>
-      <w:r>
-        <w:t xml:space="preserve"> (</w:t>
-      </w:r>
-      <w:proofErr w:type="spellStart"/>
-      <w:r>
-        <w:t>myVar</w:t>
-      </w:r>
-      <w:proofErr w:type="spellEnd"/>
-      <w:r>
-        <w:t>);</w:t>
-      </w:r>
-      <w:r>
-        <w:rPr>
-          <w:color w:val="70AD47" w:themeColor="accent6"/>
-        </w:rPr>
-        <w:t xml:space="preserve"> </w:t>
-      </w:r>
-      <w:r>
-        <w:rPr>
-          <w:rStyle w:val="commentsChar"/>
-        </w:rPr>
-        <w:t>//output:2</w:t>
-      </w:r>
-    </w:p>
-    <w:p>
-      <w:pPr>
-        <w:pStyle w:val="code"/>
-        <w:rPr>
-          <w:rStyle w:val="commentsChar"/>
-        </w:rPr>
-      </w:pPr>
-      <w:proofErr w:type="spellStart"/>
-      <w:r>
-        <w:t>System.out.println</w:t>
-      </w:r>
-      <w:proofErr w:type="spellEnd"/>
-      <w:r>
-        <w:t xml:space="preserve"> (</w:t>
+        <w:t>System.out.println (</w:t>
       </w:r>
       <w:proofErr w:type="spellStart"/>
       <w:r>
@@ -2753,13 +2728,8 @@
           <w:color w:val="70AD47" w:themeColor="accent6"/>
         </w:rPr>
       </w:pPr>
-      <w:proofErr w:type="spellStart"/>
-      <w:r>
-        <w:t>System.out.println</w:t>
-      </w:r>
-      <w:proofErr w:type="spellEnd"/>
-      <w:r>
-        <w:t xml:space="preserve"> (</w:t>
+      <w:r>
+        <w:t>System.out.println (</w:t>
       </w:r>
       <w:proofErr w:type="spellStart"/>
       <w:r>
@@ -3973,7 +3943,7 @@
         </w:rPr>
         <w:t xml:space="preserve"> </w:t>
       </w:r>
-      <w:hyperlink r:id="rId6" w:history="1">
+      <w:hyperlink r:id="rId7" w:history="1">
         <w:r>
           <w:rPr>
             <w:rStyle w:val="Hyperlink"/>
@@ -5300,18 +5270,92 @@
       <w:r>
         <w:tab/>
       </w:r>
-      <w:proofErr w:type="spellStart"/>
       <w:proofErr w:type="gramStart"/>
       <w:r>
-        <w:t>System.out.println</w:t>
-      </w:r>
-      <w:proofErr w:type="spellEnd"/>
+        <w:t>System.out.println(</w:t>
+      </w:r>
+      <w:proofErr w:type="gramEnd"/>
+      <w:r>
+        <w:t>“v1 is bigger”);</w:t>
+      </w:r>
+    </w:p>
+    <w:p>
+      <w:pPr>
+        <w:pStyle w:val="code"/>
+      </w:pPr>
+      <w:r>
+        <w:tab/>
+      </w:r>
+      <w:proofErr w:type="gramStart"/>
+      <w:r>
+        <w:t>System.out.println(</w:t>
+      </w:r>
+      <w:proofErr w:type="gramEnd"/>
+      <w:r>
+        <w:t>diff);</w:t>
+      </w:r>
+    </w:p>
+    <w:p>
+      <w:pPr>
+        <w:pStyle w:val="code"/>
+      </w:pPr>
+      <w:r>
+        <w:t>}</w:t>
+      </w:r>
+    </w:p>
+    <w:p>
+      <w:pPr>
+        <w:pStyle w:val="code"/>
+      </w:pPr>
+      <w:proofErr w:type="gramStart"/>
+      <w:r>
+        <w:rPr>
+          <w:b/>
+        </w:rPr>
+        <w:t>else</w:t>
+      </w:r>
+      <w:proofErr w:type="gramEnd"/>
+      <w:r>
+        <w:rPr>
+          <w:b/>
+        </w:rPr>
+        <w:t xml:space="preserve"> if </w:t>
+      </w:r>
       <w:r>
         <w:t>(</w:t>
       </w:r>
+      <w:r>
+        <w:t>v2&gt;v1</w:t>
+      </w:r>
+      <w:r>
+        <w:t>)</w:t>
+      </w:r>
+    </w:p>
+    <w:p>
+      <w:pPr>
+        <w:pStyle w:val="code"/>
+      </w:pPr>
+      <w:r>
+        <w:t>{</w:t>
+      </w:r>
+    </w:p>
+    <w:p>
+      <w:pPr>
+        <w:pStyle w:val="code"/>
+      </w:pPr>
+      <w:r>
+        <w:rPr>
+          <w:b/>
+        </w:rPr>
+        <w:tab/>
+      </w:r>
+      <w:proofErr w:type="gramStart"/>
+      <w:r>
+        <w:t>diff</w:t>
+      </w:r>
       <w:proofErr w:type="gramEnd"/>
       <w:r>
-        <w:t>“v1 is bigger”);</w:t>
+        <w:t xml:space="preserve"> = v2 – v1;</w:t>
       </w:r>
     </w:p>
     <w:p>
@@ -5320,163 +5364,60 @@
       </w:pPr>
       <w:r>
         <w:tab/>
-      </w:r>
-      <w:proofErr w:type="spellStart"/>
+        <w:t>System.out.println (“v2 is bigger”);</w:t>
+      </w:r>
+    </w:p>
+    <w:p>
+      <w:pPr>
+        <w:pStyle w:val="code"/>
+      </w:pPr>
+      <w:r>
+        <w:tab/>
+        <w:t>System.out.println (diff);</w:t>
+      </w:r>
+    </w:p>
+    <w:p>
+      <w:pPr>
+        <w:pStyle w:val="code"/>
+      </w:pPr>
+      <w:r>
+        <w:t>}</w:t>
+      </w:r>
+    </w:p>
+    <w:p>
+      <w:pPr>
+        <w:pStyle w:val="code"/>
+        <w:rPr>
+          <w:b/>
+        </w:rPr>
+      </w:pPr>
       <w:proofErr w:type="gramStart"/>
       <w:r>
-        <w:t>System.out.println</w:t>
-      </w:r>
-      <w:proofErr w:type="spellEnd"/>
-      <w:r>
-        <w:t>(</w:t>
+        <w:rPr>
+          <w:b/>
+        </w:rPr>
+        <w:t>else</w:t>
       </w:r>
       <w:proofErr w:type="gramEnd"/>
       <w:r>
-        <w:t>diff);</w:t>
-      </w:r>
-    </w:p>
-    <w:p>
-      <w:pPr>
-        <w:pStyle w:val="code"/>
-      </w:pPr>
-      <w:r>
-        <w:t>}</w:t>
-      </w:r>
-    </w:p>
-    <w:p>
-      <w:pPr>
-        <w:pStyle w:val="code"/>
-      </w:pPr>
-      <w:proofErr w:type="gramStart"/>
-      <w:r>
         <w:rPr>
           <w:b/>
         </w:rPr>
-        <w:t>else</w:t>
-      </w:r>
-      <w:proofErr w:type="gramEnd"/>
+        <w:t xml:space="preserve"> </w:t>
+      </w:r>
+    </w:p>
+    <w:p>
+      <w:pPr>
+        <w:pStyle w:val="code"/>
+      </w:pPr>
       <w:r>
         <w:rPr>
           <w:b/>
         </w:rPr>
-        <w:t xml:space="preserve"> if </w:t>
-      </w:r>
-      <w:r>
-        <w:t>(</w:t>
-      </w:r>
-      <w:r>
-        <w:t>v2&gt;v1</w:t>
-      </w:r>
-      <w:r>
-        <w:t>)</w:t>
-      </w:r>
-    </w:p>
-    <w:p>
-      <w:pPr>
-        <w:pStyle w:val="code"/>
-      </w:pPr>
-      <w:r>
-        <w:t>{</w:t>
-      </w:r>
-    </w:p>
-    <w:p>
-      <w:pPr>
-        <w:pStyle w:val="code"/>
-      </w:pPr>
-      <w:r>
-        <w:rPr>
-          <w:b/>
-        </w:rPr>
         <w:tab/>
       </w:r>
-      <w:proofErr w:type="gramStart"/>
-      <w:r>
-        <w:t>diff</w:t>
-      </w:r>
-      <w:proofErr w:type="gramEnd"/>
-      <w:r>
-        <w:t xml:space="preserve"> = v2 – v1;</w:t>
-      </w:r>
-    </w:p>
-    <w:p>
-      <w:pPr>
-        <w:pStyle w:val="code"/>
-      </w:pPr>
-      <w:r>
-        <w:tab/>
-      </w:r>
-      <w:proofErr w:type="spellStart"/>
-      <w:r>
-        <w:t>System.out.println</w:t>
-      </w:r>
-      <w:proofErr w:type="spellEnd"/>
-      <w:r>
-        <w:t xml:space="preserve"> (“v2 is bigger”);</w:t>
-      </w:r>
-    </w:p>
-    <w:p>
-      <w:pPr>
-        <w:pStyle w:val="code"/>
-      </w:pPr>
-      <w:r>
-        <w:tab/>
-      </w:r>
-      <w:proofErr w:type="spellStart"/>
-      <w:r>
-        <w:t>System.out.println</w:t>
-      </w:r>
-      <w:proofErr w:type="spellEnd"/>
-      <w:r>
-        <w:t xml:space="preserve"> (diff);</w:t>
-      </w:r>
-    </w:p>
-    <w:p>
-      <w:pPr>
-        <w:pStyle w:val="code"/>
-      </w:pPr>
-      <w:r>
-        <w:t>}</w:t>
-      </w:r>
-    </w:p>
-    <w:p>
-      <w:pPr>
-        <w:pStyle w:val="code"/>
-        <w:rPr>
-          <w:b/>
-        </w:rPr>
-      </w:pPr>
-      <w:proofErr w:type="gramStart"/>
-      <w:r>
-        <w:rPr>
-          <w:b/>
-        </w:rPr>
-        <w:t>else</w:t>
-      </w:r>
-      <w:proofErr w:type="gramEnd"/>
-      <w:r>
-        <w:rPr>
-          <w:b/>
-        </w:rPr>
-        <w:t xml:space="preserve"> </w:t>
-      </w:r>
-    </w:p>
-    <w:p>
-      <w:pPr>
-        <w:pStyle w:val="code"/>
-      </w:pPr>
-      <w:r>
-        <w:rPr>
-          <w:b/>
-        </w:rPr>
-        <w:tab/>
-      </w:r>
-      <w:proofErr w:type="spellStart"/>
-      <w:r>
-        <w:t>System.out.println</w:t>
-      </w:r>
-      <w:proofErr w:type="spellEnd"/>
-      <w:r>
-        <w:t xml:space="preserve"> (“v1 and v2 are equal”);</w:t>
+      <w:r>
+        <w:t>System.out.println (“v1 and v2 are equal”);</w:t>
       </w:r>
     </w:p>
     <w:p>
@@ -6019,40 +5960,23 @@
       </w:pPr>
       <w:r>
         <w:tab/>
-      </w:r>
-      <w:proofErr w:type="spellStart"/>
-      <w:r>
-        <w:t>System.out.println</w:t>
-      </w:r>
-      <w:proofErr w:type="spellEnd"/>
-      <w:r>
-        <w:t xml:space="preserve"> (“Crowded!”);</w:t>
-      </w:r>
-    </w:p>
-    <w:p>
-      <w:pPr>
-        <w:pStyle w:val="code"/>
-      </w:pPr>
-      <w:proofErr w:type="spellStart"/>
-      <w:r>
-        <w:t>System.out.println</w:t>
-      </w:r>
-      <w:proofErr w:type="spellEnd"/>
-      <w:r>
-        <w:t xml:space="preserve"> ();</w:t>
-      </w:r>
-    </w:p>
-    <w:p>
-      <w:pPr>
-        <w:pStyle w:val="code"/>
-      </w:pPr>
-      <w:proofErr w:type="spellStart"/>
-      <w:r>
-        <w:t>System.out.println</w:t>
-      </w:r>
-      <w:proofErr w:type="spellEnd"/>
-      <w:r>
-        <w:t xml:space="preserve"> (“*** end program ***”);</w:t>
+        <w:t>System.out.println (“Crowded!”);</w:t>
+      </w:r>
+    </w:p>
+    <w:p>
+      <w:pPr>
+        <w:pStyle w:val="code"/>
+      </w:pPr>
+      <w:r>
+        <w:t>System.out.println ();</w:t>
+      </w:r>
+    </w:p>
+    <w:p>
+      <w:pPr>
+        <w:pStyle w:val="code"/>
+      </w:pPr>
+      <w:r>
+        <w:t>System.out.println (“*** end program ***”);</w:t>
       </w:r>
     </w:p>
     <w:p>
@@ -6610,8 +6534,6 @@
         </w:rPr>
         <w:t>int</w:t>
       </w:r>
-      <w:bookmarkStart w:id="0" w:name="_GoBack"/>
-      <w:bookmarkEnd w:id="0"/>
       <w:proofErr w:type="gramEnd"/>
       <w:r>
         <w:rPr>
@@ -6803,19 +6725,53 @@
       </w:r>
     </w:p>
     <w:p>
+      <w:pPr>
+        <w:pStyle w:val="ListParagraph"/>
+        <w:numPr>
+          <w:ilvl w:val="0"/>
+          <w:numId w:val="12"/>
+        </w:numPr>
+      </w:pPr>
       <w:r>
         <w:t>Condition is checked at the end of the loop.</w:t>
       </w:r>
     </w:p>
     <w:p>
       <w:pPr>
+        <w:pStyle w:val="ListParagraph"/>
+        <w:numPr>
+          <w:ilvl w:val="0"/>
+          <w:numId w:val="12"/>
+        </w:numPr>
+      </w:pPr>
+      <w:r>
+        <w:t xml:space="preserve">Statements always execute </w:t>
+      </w:r>
+      <w:r>
+        <w:t>at least</w:t>
+      </w:r>
+      <w:r>
+        <w:t xml:space="preserve"> once.</w:t>
+      </w:r>
+    </w:p>
+    <w:p>
+      <w:pPr>
         <w:pStyle w:val="code"/>
       </w:pPr>
       <w:proofErr w:type="gramStart"/>
       <w:r>
-        <w:t>do{</w:t>
+        <w:t>d</w:t>
+      </w:r>
+      <w:r>
+        <w:t>o</w:t>
       </w:r>
       <w:proofErr w:type="gramEnd"/>
+      <w:r>
+        <w:t xml:space="preserve"> </w:t>
+      </w:r>
+      <w:r>
+        <w:t>{</w:t>
+      </w:r>
     </w:p>
     <w:p>
       <w:pPr>
@@ -6824,58 +6780,699 @@
       <w:r>
         <w:tab/>
       </w:r>
+      <w:r>
+        <w:t>Statement</w:t>
+      </w:r>
+      <w:r>
+        <w:t>;</w:t>
+      </w:r>
+    </w:p>
+    <w:p>
+      <w:pPr>
+        <w:pStyle w:val="code"/>
+      </w:pPr>
+      <w:r>
+        <w:t>}</w:t>
+      </w:r>
+      <w:r>
+        <w:t xml:space="preserve"> while (</w:t>
+      </w:r>
+      <w:r>
+        <w:t>condition)</w:t>
+      </w:r>
+    </w:p>
+    <w:p>
+      <w:pPr>
+        <w:pStyle w:val="Heading3"/>
+      </w:pPr>
+      <w:r>
+        <w:t>For</w:t>
+      </w:r>
+      <w:r>
+        <w:t xml:space="preserve"> loop</w:t>
+      </w:r>
+    </w:p>
+    <w:p>
+      <w:r>
+        <w:t>Repeatedly executes a statement as long as the condition is true.</w:t>
+      </w:r>
+    </w:p>
+    <w:p>
+      <w:pPr>
+        <w:pStyle w:val="ListParagraph"/>
+        <w:numPr>
+          <w:ilvl w:val="0"/>
+          <w:numId w:val="13"/>
+        </w:numPr>
+      </w:pPr>
+      <w:r>
+        <w:t>Condition checked at loop start.</w:t>
+      </w:r>
+    </w:p>
+    <w:p>
+      <w:pPr>
+        <w:pStyle w:val="ListParagraph"/>
+        <w:numPr>
+          <w:ilvl w:val="0"/>
+          <w:numId w:val="13"/>
+        </w:numPr>
+      </w:pPr>
+      <w:r>
+        <w:t>Provides simplified notation for loop</w:t>
+      </w:r>
+    </w:p>
+    <w:p>
+      <w:pPr>
+        <w:pStyle w:val="code"/>
+      </w:pPr>
       <w:proofErr w:type="gramStart"/>
       <w:r>
+        <w:t>for</w:t>
+      </w:r>
+      <w:proofErr w:type="gramEnd"/>
+      <w:r>
+        <w:t xml:space="preserve"> (</w:t>
+      </w:r>
+      <w:r>
+        <w:rPr>
+          <w:color w:val="ED7D31" w:themeColor="accent2"/>
+        </w:rPr>
+        <w:t>initialize</w:t>
+      </w:r>
+      <w:r>
+        <w:rPr>
+          <w:color w:val="000000" w:themeColor="text1"/>
+        </w:rPr>
+        <w:t xml:space="preserve">; </w:t>
+      </w:r>
+      <w:r>
+        <w:rPr>
+          <w:color w:val="5B9BD5" w:themeColor="accent1"/>
+        </w:rPr>
+        <w:t>condition</w:t>
+      </w:r>
+      <w:r>
+        <w:rPr>
+          <w:color w:val="auto"/>
+        </w:rPr>
+        <w:t xml:space="preserve">; </w:t>
+      </w:r>
+      <w:r>
+        <w:rPr>
+          <w:color w:val="7030A0"/>
+        </w:rPr>
+        <w:t>update</w:t>
+      </w:r>
+      <w:r>
+        <w:t>)</w:t>
+      </w:r>
+    </w:p>
+    <w:p>
+      <w:pPr>
+        <w:pStyle w:val="code"/>
+        <w:rPr>
+          <w:color w:val="70AD47" w:themeColor="accent6"/>
+        </w:rPr>
+      </w:pPr>
+      <w:proofErr w:type="gramStart"/>
+      <w:r>
+        <w:rPr>
+          <w:color w:val="70AD47" w:themeColor="accent6"/>
+        </w:rPr>
         <w:t>statement</w:t>
       </w:r>
       <w:proofErr w:type="gramEnd"/>
       <w:r>
+        <w:rPr>
+          <w:color w:val="70AD47" w:themeColor="accent6"/>
+        </w:rPr>
         <w:t>;</w:t>
       </w:r>
     </w:p>
     <w:p>
       <w:pPr>
+        <w:pStyle w:val="Heading6"/>
+      </w:pPr>
+      <w:proofErr w:type="spellStart"/>
+      <w:r>
+        <w:t>Eg</w:t>
+      </w:r>
+      <w:proofErr w:type="spellEnd"/>
+    </w:p>
+    <w:p>
+      <w:pPr>
         <w:pStyle w:val="code"/>
       </w:pPr>
       <w:proofErr w:type="gramStart"/>
       <w:r>
-        <w:t>}while</w:t>
+        <w:t>for</w:t>
       </w:r>
       <w:proofErr w:type="gramEnd"/>
       <w:r>
-        <w:t>(condition)</w:t>
-      </w:r>
-    </w:p>
-    <w:p>
-      <w:pPr>
-        <w:pStyle w:val="code"/>
-      </w:pPr>
-    </w:p>
-    <w:p>
-      <w:pPr>
-        <w:ind w:left="360"/>
-      </w:pPr>
-    </w:p>
-    <w:p/>
-    <w:p>
-      <w:pPr>
-        <w:pStyle w:val="code"/>
-      </w:pPr>
-    </w:p>
-    <w:p>
-      <w:pPr>
+        <w:t xml:space="preserve"> (</w:t>
+      </w:r>
+      <w:r>
+        <w:rPr>
+          <w:color w:val="ED7D31" w:themeColor="accent2"/>
+        </w:rPr>
+        <w:t>int iVal = 0</w:t>
+      </w:r>
+      <w:r>
+        <w:rPr>
+          <w:color w:val="000000" w:themeColor="text1"/>
+        </w:rPr>
+        <w:t xml:space="preserve">; </w:t>
+      </w:r>
+      <w:r>
+        <w:rPr>
+          <w:color w:val="5B9BD5" w:themeColor="accent1"/>
+        </w:rPr>
+        <w:t>iVal &lt; 100</w:t>
+      </w:r>
+      <w:r>
+        <w:rPr>
+          <w:color w:val="auto"/>
+        </w:rPr>
+        <w:t xml:space="preserve">; </w:t>
+      </w:r>
+      <w:r>
         <w:rPr>
           <w:color w:val="7030A0"/>
         </w:rPr>
-      </w:pPr>
-    </w:p>
-    <w:p/>
-    <w:p/>
-    <w:p/>
-    <w:p/>
-    <w:p/>
-    <w:p/>
-    <w:p/>
+        <w:t>iVal++</w:t>
+      </w:r>
+      <w:r>
+        <w:t>)</w:t>
+      </w:r>
+    </w:p>
+    <w:p>
+      <w:pPr>
+        <w:pStyle w:val="code"/>
+        <w:rPr>
+          <w:color w:val="auto"/>
+        </w:rPr>
+      </w:pPr>
+      <w:proofErr w:type="gramStart"/>
+      <w:r>
+        <w:rPr>
+          <w:color w:val="auto"/>
+        </w:rPr>
+        <w:t>System.out.println(</w:t>
+      </w:r>
+      <w:proofErr w:type="gramEnd"/>
+      <w:r>
+        <w:rPr>
+          <w:color w:val="auto"/>
+        </w:rPr>
+        <w:t>iVal)</w:t>
+      </w:r>
+      <w:r>
+        <w:rPr>
+          <w:color w:val="auto"/>
+        </w:rPr>
+        <w:t>;</w:t>
+      </w:r>
+    </w:p>
+    <w:p>
+      <w:pPr>
+        <w:pStyle w:val="Heading2"/>
+      </w:pPr>
+      <w:r>
+        <w:t>Arrays</w:t>
+      </w:r>
+    </w:p>
+    <w:p>
+      <w:pPr>
+        <w:pStyle w:val="ListParagraph"/>
+        <w:numPr>
+          <w:ilvl w:val="0"/>
+          <w:numId w:val="14"/>
+        </w:numPr>
+      </w:pPr>
+      <w:r>
+        <w:t>Provides an ordered collection of elements.</w:t>
+      </w:r>
+    </w:p>
+    <w:p>
+      <w:pPr>
+        <w:pStyle w:val="ListParagraph"/>
+        <w:numPr>
+          <w:ilvl w:val="0"/>
+          <w:numId w:val="15"/>
+        </w:numPr>
+      </w:pPr>
+      <w:r>
+        <w:t>Each element accessed via an index</w:t>
+      </w:r>
+    </w:p>
+    <w:p>
+      <w:pPr>
+        <w:pStyle w:val="ListParagraph"/>
+        <w:numPr>
+          <w:ilvl w:val="0"/>
+          <w:numId w:val="15"/>
+        </w:numPr>
+      </w:pPr>
+      <w:r>
+        <w:lastRenderedPageBreak/>
+        <w:t>Indexes run from 0 to 1 less than number of elements</w:t>
+      </w:r>
+    </w:p>
+    <w:p>
+      <w:pPr>
+        <w:pStyle w:val="ListParagraph"/>
+        <w:numPr>
+          <w:ilvl w:val="0"/>
+          <w:numId w:val="15"/>
+        </w:numPr>
+      </w:pPr>
+      <w:r>
+        <w:t>Number of elements can be found via array’s length value</w:t>
+      </w:r>
+    </w:p>
+    <w:p>
+      <w:pPr>
+        <w:pStyle w:val="Heading2"/>
+      </w:pPr>
+      <w:r>
+        <w:t>For-each Loop</w:t>
+      </w:r>
+    </w:p>
+    <w:p>
+      <w:pPr>
+        <w:pStyle w:val="ListParagraph"/>
+        <w:numPr>
+          <w:ilvl w:val="0"/>
+          <w:numId w:val="14"/>
+        </w:numPr>
+      </w:pPr>
+      <w:r>
+        <w:t>Executes a statement once for each member in an array.</w:t>
+      </w:r>
+    </w:p>
+    <w:p>
+      <w:pPr>
+        <w:pStyle w:val="ListParagraph"/>
+        <w:numPr>
+          <w:ilvl w:val="0"/>
+          <w:numId w:val="16"/>
+        </w:numPr>
+      </w:pPr>
+      <w:r>
+        <w:t>Handles getting collection length.</w:t>
+      </w:r>
+    </w:p>
+    <w:p>
+      <w:pPr>
+        <w:pStyle w:val="ListParagraph"/>
+        <w:numPr>
+          <w:ilvl w:val="0"/>
+          <w:numId w:val="16"/>
+        </w:numPr>
+      </w:pPr>
+      <w:r>
+        <w:t>Handles accessing each value.</w:t>
+      </w:r>
+    </w:p>
+    <w:p>
+      <w:pPr>
+        <w:pStyle w:val="code"/>
+      </w:pPr>
+      <w:proofErr w:type="gramStart"/>
+      <w:r>
+        <w:t>for</w:t>
+      </w:r>
+      <w:proofErr w:type="gramEnd"/>
+      <w:r>
+        <w:t xml:space="preserve"> (</w:t>
+      </w:r>
+      <w:r>
+        <w:rPr>
+          <w:color w:val="ED7D31" w:themeColor="accent2"/>
+        </w:rPr>
+        <w:t>loop-variable-declaration</w:t>
+      </w:r>
+      <w:r>
+        <w:t xml:space="preserve">: </w:t>
+      </w:r>
+      <w:r>
+        <w:rPr>
+          <w:color w:val="7030A0"/>
+        </w:rPr>
+        <w:t>array</w:t>
+      </w:r>
+      <w:r>
+        <w:t>)</w:t>
+      </w:r>
+    </w:p>
+    <w:p>
+      <w:pPr>
+        <w:pStyle w:val="code"/>
+      </w:pPr>
+      <w:r>
+        <w:tab/>
+      </w:r>
+      <w:proofErr w:type="gramStart"/>
+      <w:r>
+        <w:rPr>
+          <w:color w:val="70AD47" w:themeColor="accent6"/>
+        </w:rPr>
+        <w:t>statement</w:t>
+      </w:r>
+      <w:proofErr w:type="gramEnd"/>
+      <w:r>
+        <w:t>;</w:t>
+      </w:r>
+      <w:r>
+        <w:tab/>
+      </w:r>
+    </w:p>
+    <w:p>
+      <w:pPr>
+        <w:pStyle w:val="code"/>
+        <w:ind w:left="0"/>
+      </w:pPr>
+    </w:p>
+    <w:p>
+      <w:pPr>
+        <w:pStyle w:val="Heading2"/>
+      </w:pPr>
+      <w:r>
+        <w:t>Switch</w:t>
+      </w:r>
+    </w:p>
+    <w:p>
+      <w:r>
+        <w:t xml:space="preserve">Transfer control to a statement </w:t>
+      </w:r>
+      <w:r>
+        <w:t>based on a value.</w:t>
+      </w:r>
+    </w:p>
+    <w:p>
+      <w:pPr>
+        <w:pStyle w:val="ListParagraph"/>
+        <w:numPr>
+          <w:ilvl w:val="0"/>
+          <w:numId w:val="17"/>
+        </w:numPr>
+      </w:pPr>
+      <w:r>
+        <w:t>Simplifies testing against multiple possible values.</w:t>
+      </w:r>
+    </w:p>
+    <w:p>
+      <w:pPr>
+        <w:pStyle w:val="ListParagraph"/>
+        <w:numPr>
+          <w:ilvl w:val="0"/>
+          <w:numId w:val="17"/>
+        </w:numPr>
+      </w:pPr>
+      <w:r>
+        <w:t>Only primitive types supported are char and int.</w:t>
+      </w:r>
+    </w:p>
+    <w:p>
+      <w:pPr>
+        <w:pStyle w:val="ListParagraph"/>
+        <w:numPr>
+          <w:ilvl w:val="0"/>
+          <w:numId w:val="17"/>
+        </w:numPr>
+      </w:pPr>
+      <w:r>
+        <w:t>A match can execute more than one statement.</w:t>
+      </w:r>
+    </w:p>
+    <w:p>
+      <w:pPr>
+        <w:pStyle w:val="ListParagraph"/>
+        <w:numPr>
+          <w:ilvl w:val="0"/>
+          <w:numId w:val="17"/>
+        </w:numPr>
+      </w:pPr>
+      <w:r>
+        <w:t>Use break to avoid “falling through”.</w:t>
+      </w:r>
+    </w:p>
+    <w:p>
+      <w:pPr>
+        <w:pStyle w:val="ListParagraph"/>
+        <w:numPr>
+          <w:ilvl w:val="0"/>
+          <w:numId w:val="17"/>
+        </w:numPr>
+      </w:pPr>
+      <w:r>
+        <w:t>Can optionally include default to handle any unmatched values.</w:t>
+      </w:r>
+    </w:p>
+    <w:p>
+      <w:pPr>
+        <w:pStyle w:val="code"/>
+      </w:pPr>
+      <w:proofErr w:type="gramStart"/>
+      <w:r>
+        <w:t>int</w:t>
+      </w:r>
+      <w:proofErr w:type="gramEnd"/>
+      <w:r>
+        <w:t xml:space="preserve"> iVal = 10;</w:t>
+      </w:r>
+    </w:p>
+    <w:p>
+      <w:pPr>
+        <w:pStyle w:val="code"/>
+      </w:pPr>
+      <w:proofErr w:type="gramStart"/>
+      <w:r>
+        <w:t>switch</w:t>
+      </w:r>
+      <w:proofErr w:type="gramEnd"/>
+      <w:r>
+        <w:t xml:space="preserve"> (iVal % 2){</w:t>
+      </w:r>
+    </w:p>
+    <w:p>
+      <w:pPr>
+        <w:pStyle w:val="code"/>
+      </w:pPr>
+      <w:r>
+        <w:tab/>
+      </w:r>
+      <w:proofErr w:type="gramStart"/>
+      <w:r>
+        <w:t>case</w:t>
+      </w:r>
+      <w:proofErr w:type="gramEnd"/>
+      <w:r>
+        <w:t xml:space="preserve"> 0:</w:t>
+      </w:r>
+    </w:p>
+    <w:p>
+      <w:pPr>
+        <w:pStyle w:val="code"/>
+      </w:pPr>
+      <w:r>
+        <w:tab/>
+      </w:r>
+      <w:r>
+        <w:tab/>
+        <w:t>System.out.println (iVal);</w:t>
+      </w:r>
+    </w:p>
+    <w:p>
+      <w:pPr>
+        <w:pStyle w:val="code"/>
+      </w:pPr>
+      <w:r>
+        <w:tab/>
+      </w:r>
+      <w:r>
+        <w:tab/>
+      </w:r>
+      <w:r>
+        <w:t>System.out.println</w:t>
+      </w:r>
+      <w:r>
+        <w:t xml:space="preserve"> </w:t>
+      </w:r>
+      <w:r>
+        <w:t>(</w:t>
+      </w:r>
+      <w:r>
+        <w:t>“is even”</w:t>
+      </w:r>
+      <w:r>
+        <w:t>);</w:t>
+      </w:r>
+    </w:p>
+    <w:p>
+      <w:pPr>
+        <w:pStyle w:val="code"/>
+      </w:pPr>
+      <w:r>
+        <w:tab/>
+      </w:r>
+      <w:r>
+        <w:tab/>
+      </w:r>
+      <w:proofErr w:type="gramStart"/>
+      <w:r>
+        <w:t>break</w:t>
+      </w:r>
+      <w:proofErr w:type="gramEnd"/>
+      <w:r>
+        <w:t>;</w:t>
+      </w:r>
+    </w:p>
+    <w:p>
+      <w:pPr>
+        <w:pStyle w:val="code"/>
+      </w:pPr>
+      <w:r>
+        <w:tab/>
+      </w:r>
+      <w:proofErr w:type="gramStart"/>
+      <w:r>
+        <w:t>c</w:t>
+      </w:r>
+      <w:r>
+        <w:t>ase</w:t>
+      </w:r>
+      <w:proofErr w:type="gramEnd"/>
+      <w:r>
+        <w:t xml:space="preserve"> 1:</w:t>
+      </w:r>
+    </w:p>
+    <w:p>
+      <w:pPr>
+        <w:pStyle w:val="code"/>
+      </w:pPr>
+      <w:r>
+        <w:tab/>
+      </w:r>
+      <w:r>
+        <w:tab/>
+        <w:t>System.out.println (iVal);</w:t>
+      </w:r>
+    </w:p>
+    <w:p>
+      <w:pPr>
+        <w:pStyle w:val="code"/>
+      </w:pPr>
+      <w:r>
+        <w:tab/>
+      </w:r>
+      <w:r>
+        <w:tab/>
+        <w:t xml:space="preserve">System.out.println (“is </w:t>
+      </w:r>
+      <w:r>
+        <w:t>odd</w:t>
+      </w:r>
+      <w:r>
+        <w:t>”);</w:t>
+      </w:r>
+      <w:r>
+        <w:t xml:space="preserve"> </w:t>
+      </w:r>
+    </w:p>
+    <w:p>
+      <w:pPr>
+        <w:pStyle w:val="code"/>
+      </w:pPr>
+      <w:r>
+        <w:tab/>
+      </w:r>
+      <w:r>
+        <w:tab/>
+      </w:r>
+      <w:proofErr w:type="gramStart"/>
+      <w:r>
+        <w:t>break</w:t>
+      </w:r>
+      <w:proofErr w:type="gramEnd"/>
+      <w:r>
+        <w:t>;</w:t>
+      </w:r>
+    </w:p>
+    <w:p>
+      <w:pPr>
+        <w:pStyle w:val="code"/>
+      </w:pPr>
+      <w:r>
+        <w:tab/>
+      </w:r>
+      <w:proofErr w:type="gramStart"/>
+      <w:r>
+        <w:t>default</w:t>
+      </w:r>
+      <w:proofErr w:type="gramEnd"/>
+      <w:r>
+        <w:t>:</w:t>
+      </w:r>
+    </w:p>
+    <w:p>
+      <w:pPr>
+        <w:pStyle w:val="code"/>
+        <w:ind w:left="1440" w:firstLine="720"/>
+      </w:pPr>
+      <w:r>
+        <w:t>System.out.println (“</w:t>
+      </w:r>
+      <w:r>
+        <w:t>oops it broke</w:t>
+      </w:r>
+      <w:r>
+        <w:t>”);</w:t>
+      </w:r>
+      <w:r>
+        <w:t xml:space="preserve"> </w:t>
+      </w:r>
+    </w:p>
+    <w:p>
+      <w:pPr>
+        <w:pStyle w:val="code"/>
+      </w:pPr>
+      <w:r>
+        <w:tab/>
+      </w:r>
+      <w:r>
+        <w:tab/>
+      </w:r>
+      <w:proofErr w:type="gramStart"/>
+      <w:r>
+        <w:t>break</w:t>
+      </w:r>
+      <w:proofErr w:type="gramEnd"/>
+      <w:r>
+        <w:t>;</w:t>
+      </w:r>
+      <w:r>
+        <w:t xml:space="preserve"> </w:t>
+      </w:r>
+      <w:r>
+        <w:rPr>
+          <w:rStyle w:val="commentsChar"/>
+        </w:rPr>
+        <w:t>//not required but considered good programming practice</w:t>
+      </w:r>
+    </w:p>
+    <w:p>
+      <w:pPr>
+        <w:pStyle w:val="code"/>
+      </w:pPr>
+      <w:r>
+        <w:t>}</w:t>
+      </w:r>
+    </w:p>
+    <w:p>
+      <w:bookmarkStart w:id="0" w:name="_GoBack"/>
+      <w:bookmarkEnd w:id="0"/>
+    </w:p>
     <w:sectPr>
       <w:pgSz w:w="12240" w:h="15840"/>
       <w:pgMar w:top="1440" w:right="1440" w:bottom="1440" w:left="1440" w:header="720" w:footer="720" w:gutter="0"/>
@@ -7200,6 +7797,231 @@
     </w:lvl>
   </w:abstractNum>
   <w:abstractNum w:abstractNumId="3" w15:restartNumberingAfterBreak="0">
+    <w:nsid w:val="0F974709"/>
+    <w:multiLevelType w:val="hybridMultilevel"/>
+    <w:tmpl w:val="C12AE482"/>
+    <w:lvl w:ilvl="0" w:tplc="04090001">
+      <w:start w:val="1"/>
+      <w:numFmt w:val="bullet"/>
+      <w:lvlText w:val=""/>
+      <w:lvlJc w:val="left"/>
+      <w:pPr>
+        <w:ind w:left="720" w:hanging="360"/>
+      </w:pPr>
+      <w:rPr>
+        <w:rFonts w:ascii="Symbol" w:hAnsi="Symbol" w:hint="default"/>
+      </w:rPr>
+    </w:lvl>
+    <w:lvl w:ilvl="1" w:tplc="04090003" w:tentative="1">
+      <w:start w:val="1"/>
+      <w:numFmt w:val="bullet"/>
+      <w:lvlText w:val="o"/>
+      <w:lvlJc w:val="left"/>
+      <w:pPr>
+        <w:ind w:left="1440" w:hanging="360"/>
+      </w:pPr>
+      <w:rPr>
+        <w:rFonts w:ascii="Courier New" w:hAnsi="Courier New" w:cs="Courier New" w:hint="default"/>
+      </w:rPr>
+    </w:lvl>
+    <w:lvl w:ilvl="2" w:tplc="04090005" w:tentative="1">
+      <w:start w:val="1"/>
+      <w:numFmt w:val="bullet"/>
+      <w:lvlText w:val=""/>
+      <w:lvlJc w:val="left"/>
+      <w:pPr>
+        <w:ind w:left="2160" w:hanging="360"/>
+      </w:pPr>
+      <w:rPr>
+        <w:rFonts w:ascii="Wingdings" w:hAnsi="Wingdings" w:hint="default"/>
+      </w:rPr>
+    </w:lvl>
+    <w:lvl w:ilvl="3" w:tplc="04090001" w:tentative="1">
+      <w:start w:val="1"/>
+      <w:numFmt w:val="bullet"/>
+      <w:lvlText w:val=""/>
+      <w:lvlJc w:val="left"/>
+      <w:pPr>
+        <w:ind w:left="2880" w:hanging="360"/>
+      </w:pPr>
+      <w:rPr>
+        <w:rFonts w:ascii="Symbol" w:hAnsi="Symbol" w:hint="default"/>
+      </w:rPr>
+    </w:lvl>
+    <w:lvl w:ilvl="4" w:tplc="04090003" w:tentative="1">
+      <w:start w:val="1"/>
+      <w:numFmt w:val="bullet"/>
+      <w:lvlText w:val="o"/>
+      <w:lvlJc w:val="left"/>
+      <w:pPr>
+        <w:ind w:left="3600" w:hanging="360"/>
+      </w:pPr>
+      <w:rPr>
+        <w:rFonts w:ascii="Courier New" w:hAnsi="Courier New" w:cs="Courier New" w:hint="default"/>
+      </w:rPr>
+    </w:lvl>
+    <w:lvl w:ilvl="5" w:tplc="04090005" w:tentative="1">
+      <w:start w:val="1"/>
+      <w:numFmt w:val="bullet"/>
+      <w:lvlText w:val=""/>
+      <w:lvlJc w:val="left"/>
+      <w:pPr>
+        <w:ind w:left="4320" w:hanging="360"/>
+      </w:pPr>
+      <w:rPr>
+        <w:rFonts w:ascii="Wingdings" w:hAnsi="Wingdings" w:hint="default"/>
+      </w:rPr>
+    </w:lvl>
+    <w:lvl w:ilvl="6" w:tplc="04090001" w:tentative="1">
+      <w:start w:val="1"/>
+      <w:numFmt w:val="bullet"/>
+      <w:lvlText w:val=""/>
+      <w:lvlJc w:val="left"/>
+      <w:pPr>
+        <w:ind w:left="5040" w:hanging="360"/>
+      </w:pPr>
+      <w:rPr>
+        <w:rFonts w:ascii="Symbol" w:hAnsi="Symbol" w:hint="default"/>
+      </w:rPr>
+    </w:lvl>
+    <w:lvl w:ilvl="7" w:tplc="04090003" w:tentative="1">
+      <w:start w:val="1"/>
+      <w:numFmt w:val="bullet"/>
+      <w:lvlText w:val="o"/>
+      <w:lvlJc w:val="left"/>
+      <w:pPr>
+        <w:ind w:left="5760" w:hanging="360"/>
+      </w:pPr>
+      <w:rPr>
+        <w:rFonts w:ascii="Courier New" w:hAnsi="Courier New" w:cs="Courier New" w:hint="default"/>
+      </w:rPr>
+    </w:lvl>
+    <w:lvl w:ilvl="8" w:tplc="04090005" w:tentative="1">
+      <w:start w:val="1"/>
+      <w:numFmt w:val="bullet"/>
+      <w:lvlText w:val=""/>
+      <w:lvlJc w:val="left"/>
+      <w:pPr>
+        <w:ind w:left="6480" w:hanging="360"/>
+      </w:pPr>
+      <w:rPr>
+        <w:rFonts w:ascii="Wingdings" w:hAnsi="Wingdings" w:hint="default"/>
+      </w:rPr>
+    </w:lvl>
+  </w:abstractNum>
+  <w:abstractNum w:abstractNumId="4" w15:restartNumberingAfterBreak="0">
+    <w:nsid w:val="1EBB23F6"/>
+    <w:multiLevelType w:val="hybridMultilevel"/>
+    <w:tmpl w:val="8E7219CA"/>
+    <w:lvl w:ilvl="0" w:tplc="8C8EA99C">
+      <w:numFmt w:val="bullet"/>
+      <w:lvlText w:val="-"/>
+      <w:lvlJc w:val="left"/>
+      <w:pPr>
+        <w:ind w:left="720" w:hanging="360"/>
+      </w:pPr>
+      <w:rPr>
+        <w:rFonts w:ascii="Calibri" w:eastAsiaTheme="minorEastAsia" w:hAnsi="Calibri" w:cstheme="minorBidi" w:hint="default"/>
+      </w:rPr>
+    </w:lvl>
+    <w:lvl w:ilvl="1" w:tplc="04090003" w:tentative="1">
+      <w:start w:val="1"/>
+      <w:numFmt w:val="bullet"/>
+      <w:lvlText w:val="o"/>
+      <w:lvlJc w:val="left"/>
+      <w:pPr>
+        <w:ind w:left="1440" w:hanging="360"/>
+      </w:pPr>
+      <w:rPr>
+        <w:rFonts w:ascii="Courier New" w:hAnsi="Courier New" w:cs="Courier New" w:hint="default"/>
+      </w:rPr>
+    </w:lvl>
+    <w:lvl w:ilvl="2" w:tplc="04090005" w:tentative="1">
+      <w:start w:val="1"/>
+      <w:numFmt w:val="bullet"/>
+      <w:lvlText w:val=""/>
+      <w:lvlJc w:val="left"/>
+      <w:pPr>
+        <w:ind w:left="2160" w:hanging="360"/>
+      </w:pPr>
+      <w:rPr>
+        <w:rFonts w:ascii="Wingdings" w:hAnsi="Wingdings" w:hint="default"/>
+      </w:rPr>
+    </w:lvl>
+    <w:lvl w:ilvl="3" w:tplc="04090001" w:tentative="1">
+      <w:start w:val="1"/>
+      <w:numFmt w:val="bullet"/>
+      <w:lvlText w:val=""/>
+      <w:lvlJc w:val="left"/>
+      <w:pPr>
+        <w:ind w:left="2880" w:hanging="360"/>
+      </w:pPr>
+      <w:rPr>
+        <w:rFonts w:ascii="Symbol" w:hAnsi="Symbol" w:hint="default"/>
+      </w:rPr>
+    </w:lvl>
+    <w:lvl w:ilvl="4" w:tplc="04090003" w:tentative="1">
+      <w:start w:val="1"/>
+      <w:numFmt w:val="bullet"/>
+      <w:lvlText w:val="o"/>
+      <w:lvlJc w:val="left"/>
+      <w:pPr>
+        <w:ind w:left="3600" w:hanging="360"/>
+      </w:pPr>
+      <w:rPr>
+        <w:rFonts w:ascii="Courier New" w:hAnsi="Courier New" w:cs="Courier New" w:hint="default"/>
+      </w:rPr>
+    </w:lvl>
+    <w:lvl w:ilvl="5" w:tplc="04090005" w:tentative="1">
+      <w:start w:val="1"/>
+      <w:numFmt w:val="bullet"/>
+      <w:lvlText w:val=""/>
+      <w:lvlJc w:val="left"/>
+      <w:pPr>
+        <w:ind w:left="4320" w:hanging="360"/>
+      </w:pPr>
+      <w:rPr>
+        <w:rFonts w:ascii="Wingdings" w:hAnsi="Wingdings" w:hint="default"/>
+      </w:rPr>
+    </w:lvl>
+    <w:lvl w:ilvl="6" w:tplc="04090001" w:tentative="1">
+      <w:start w:val="1"/>
+      <w:numFmt w:val="bullet"/>
+      <w:lvlText w:val=""/>
+      <w:lvlJc w:val="left"/>
+      <w:pPr>
+        <w:ind w:left="5040" w:hanging="360"/>
+      </w:pPr>
+      <w:rPr>
+        <w:rFonts w:ascii="Symbol" w:hAnsi="Symbol" w:hint="default"/>
+      </w:rPr>
+    </w:lvl>
+    <w:lvl w:ilvl="7" w:tplc="04090003" w:tentative="1">
+      <w:start w:val="1"/>
+      <w:numFmt w:val="bullet"/>
+      <w:lvlText w:val="o"/>
+      <w:lvlJc w:val="left"/>
+      <w:pPr>
+        <w:ind w:left="5760" w:hanging="360"/>
+      </w:pPr>
+      <w:rPr>
+        <w:rFonts w:ascii="Courier New" w:hAnsi="Courier New" w:cs="Courier New" w:hint="default"/>
+      </w:rPr>
+    </w:lvl>
+    <w:lvl w:ilvl="8" w:tplc="04090005" w:tentative="1">
+      <w:start w:val="1"/>
+      <w:numFmt w:val="bullet"/>
+      <w:lvlText w:val=""/>
+      <w:lvlJc w:val="left"/>
+      <w:pPr>
+        <w:ind w:left="6480" w:hanging="360"/>
+      </w:pPr>
+      <w:rPr>
+        <w:rFonts w:ascii="Wingdings" w:hAnsi="Wingdings" w:hint="default"/>
+      </w:rPr>
+    </w:lvl>
+  </w:abstractNum>
+  <w:abstractNum w:abstractNumId="5" w15:restartNumberingAfterBreak="0">
     <w:nsid w:val="207676D9"/>
     <w:multiLevelType w:val="hybridMultilevel"/>
     <w:tmpl w:val="F82425E6"/>
@@ -7312,7 +8134,7 @@
       </w:rPr>
     </w:lvl>
   </w:abstractNum>
-  <w:abstractNum w:abstractNumId="4" w15:restartNumberingAfterBreak="0">
+  <w:abstractNum w:abstractNumId="6" w15:restartNumberingAfterBreak="0">
     <w:nsid w:val="282A1EB5"/>
     <w:multiLevelType w:val="hybridMultilevel"/>
     <w:tmpl w:val="3C1C6F34"/>
@@ -7398,7 +8220,7 @@
       </w:pPr>
     </w:lvl>
   </w:abstractNum>
-  <w:abstractNum w:abstractNumId="5" w15:restartNumberingAfterBreak="0">
+  <w:abstractNum w:abstractNumId="7" w15:restartNumberingAfterBreak="0">
     <w:nsid w:val="2C05645F"/>
     <w:multiLevelType w:val="hybridMultilevel"/>
     <w:tmpl w:val="ABB8305E"/>
@@ -7511,7 +8333,7 @@
       </w:rPr>
     </w:lvl>
   </w:abstractNum>
-  <w:abstractNum w:abstractNumId="6" w15:restartNumberingAfterBreak="0">
+  <w:abstractNum w:abstractNumId="8" w15:restartNumberingAfterBreak="0">
     <w:nsid w:val="36AC2A85"/>
     <w:multiLevelType w:val="hybridMultilevel"/>
     <w:tmpl w:val="3C1C6F34"/>
@@ -7597,7 +8419,7 @@
       </w:pPr>
     </w:lvl>
   </w:abstractNum>
-  <w:abstractNum w:abstractNumId="7" w15:restartNumberingAfterBreak="0">
+  <w:abstractNum w:abstractNumId="9" w15:restartNumberingAfterBreak="0">
     <w:nsid w:val="4D3946DE"/>
     <w:multiLevelType w:val="hybridMultilevel"/>
     <w:tmpl w:val="67B8596A"/>
@@ -7710,7 +8532,7 @@
       </w:rPr>
     </w:lvl>
   </w:abstractNum>
-  <w:abstractNum w:abstractNumId="8" w15:restartNumberingAfterBreak="0">
+  <w:abstractNum w:abstractNumId="10" w15:restartNumberingAfterBreak="0">
     <w:nsid w:val="56107E3D"/>
     <w:multiLevelType w:val="hybridMultilevel"/>
     <w:tmpl w:val="5EAA2602"/>
@@ -7823,7 +8645,119 @@
       </w:rPr>
     </w:lvl>
   </w:abstractNum>
-  <w:abstractNum w:abstractNumId="9" w15:restartNumberingAfterBreak="0">
+  <w:abstractNum w:abstractNumId="11" w15:restartNumberingAfterBreak="0">
+    <w:nsid w:val="561107B2"/>
+    <w:multiLevelType w:val="hybridMultilevel"/>
+    <w:tmpl w:val="B3DEC35E"/>
+    <w:lvl w:ilvl="0" w:tplc="8C8EA99C">
+      <w:numFmt w:val="bullet"/>
+      <w:lvlText w:val="-"/>
+      <w:lvlJc w:val="left"/>
+      <w:pPr>
+        <w:ind w:left="1440" w:hanging="360"/>
+      </w:pPr>
+      <w:rPr>
+        <w:rFonts w:ascii="Calibri" w:eastAsiaTheme="minorEastAsia" w:hAnsi="Calibri" w:cstheme="minorBidi" w:hint="default"/>
+      </w:rPr>
+    </w:lvl>
+    <w:lvl w:ilvl="1" w:tplc="04090003" w:tentative="1">
+      <w:start w:val="1"/>
+      <w:numFmt w:val="bullet"/>
+      <w:lvlText w:val="o"/>
+      <w:lvlJc w:val="left"/>
+      <w:pPr>
+        <w:ind w:left="2160" w:hanging="360"/>
+      </w:pPr>
+      <w:rPr>
+        <w:rFonts w:ascii="Courier New" w:hAnsi="Courier New" w:cs="Courier New" w:hint="default"/>
+      </w:rPr>
+    </w:lvl>
+    <w:lvl w:ilvl="2" w:tplc="04090005" w:tentative="1">
+      <w:start w:val="1"/>
+      <w:numFmt w:val="bullet"/>
+      <w:lvlText w:val=""/>
+      <w:lvlJc w:val="left"/>
+      <w:pPr>
+        <w:ind w:left="2880" w:hanging="360"/>
+      </w:pPr>
+      <w:rPr>
+        <w:rFonts w:ascii="Wingdings" w:hAnsi="Wingdings" w:hint="default"/>
+      </w:rPr>
+    </w:lvl>
+    <w:lvl w:ilvl="3" w:tplc="04090001" w:tentative="1">
+      <w:start w:val="1"/>
+      <w:numFmt w:val="bullet"/>
+      <w:lvlText w:val=""/>
+      <w:lvlJc w:val="left"/>
+      <w:pPr>
+        <w:ind w:left="3600" w:hanging="360"/>
+      </w:pPr>
+      <w:rPr>
+        <w:rFonts w:ascii="Symbol" w:hAnsi="Symbol" w:hint="default"/>
+      </w:rPr>
+    </w:lvl>
+    <w:lvl w:ilvl="4" w:tplc="04090003" w:tentative="1">
+      <w:start w:val="1"/>
+      <w:numFmt w:val="bullet"/>
+      <w:lvlText w:val="o"/>
+      <w:lvlJc w:val="left"/>
+      <w:pPr>
+        <w:ind w:left="4320" w:hanging="360"/>
+      </w:pPr>
+      <w:rPr>
+        <w:rFonts w:ascii="Courier New" w:hAnsi="Courier New" w:cs="Courier New" w:hint="default"/>
+      </w:rPr>
+    </w:lvl>
+    <w:lvl w:ilvl="5" w:tplc="04090005" w:tentative="1">
+      <w:start w:val="1"/>
+      <w:numFmt w:val="bullet"/>
+      <w:lvlText w:val=""/>
+      <w:lvlJc w:val="left"/>
+      <w:pPr>
+        <w:ind w:left="5040" w:hanging="360"/>
+      </w:pPr>
+      <w:rPr>
+        <w:rFonts w:ascii="Wingdings" w:hAnsi="Wingdings" w:hint="default"/>
+      </w:rPr>
+    </w:lvl>
+    <w:lvl w:ilvl="6" w:tplc="04090001" w:tentative="1">
+      <w:start w:val="1"/>
+      <w:numFmt w:val="bullet"/>
+      <w:lvlText w:val=""/>
+      <w:lvlJc w:val="left"/>
+      <w:pPr>
+        <w:ind w:left="5760" w:hanging="360"/>
+      </w:pPr>
+      <w:rPr>
+        <w:rFonts w:ascii="Symbol" w:hAnsi="Symbol" w:hint="default"/>
+      </w:rPr>
+    </w:lvl>
+    <w:lvl w:ilvl="7" w:tplc="04090003" w:tentative="1">
+      <w:start w:val="1"/>
+      <w:numFmt w:val="bullet"/>
+      <w:lvlText w:val="o"/>
+      <w:lvlJc w:val="left"/>
+      <w:pPr>
+        <w:ind w:left="6480" w:hanging="360"/>
+      </w:pPr>
+      <w:rPr>
+        <w:rFonts w:ascii="Courier New" w:hAnsi="Courier New" w:cs="Courier New" w:hint="default"/>
+      </w:rPr>
+    </w:lvl>
+    <w:lvl w:ilvl="8" w:tplc="04090005" w:tentative="1">
+      <w:start w:val="1"/>
+      <w:numFmt w:val="bullet"/>
+      <w:lvlText w:val=""/>
+      <w:lvlJc w:val="left"/>
+      <w:pPr>
+        <w:ind w:left="7200" w:hanging="360"/>
+      </w:pPr>
+      <w:rPr>
+        <w:rFonts w:ascii="Wingdings" w:hAnsi="Wingdings" w:hint="default"/>
+      </w:rPr>
+    </w:lvl>
+  </w:abstractNum>
+  <w:abstractNum w:abstractNumId="12" w15:restartNumberingAfterBreak="0">
     <w:nsid w:val="5AB17B67"/>
     <w:multiLevelType w:val="hybridMultilevel"/>
     <w:tmpl w:val="CA5CC2A8"/>
@@ -7909,10 +8843,346 @@
       </w:pPr>
     </w:lvl>
   </w:abstractNum>
-  <w:abstractNum w:abstractNumId="10" w15:restartNumberingAfterBreak="0">
+  <w:abstractNum w:abstractNumId="13" w15:restartNumberingAfterBreak="0">
+    <w:nsid w:val="64D50ACC"/>
+    <w:multiLevelType w:val="hybridMultilevel"/>
+    <w:tmpl w:val="EE327A32"/>
+    <w:lvl w:ilvl="0" w:tplc="8C8EA99C">
+      <w:numFmt w:val="bullet"/>
+      <w:lvlText w:val="-"/>
+      <w:lvlJc w:val="left"/>
+      <w:pPr>
+        <w:ind w:left="1440" w:hanging="360"/>
+      </w:pPr>
+      <w:rPr>
+        <w:rFonts w:ascii="Calibri" w:eastAsiaTheme="minorEastAsia" w:hAnsi="Calibri" w:cstheme="minorBidi" w:hint="default"/>
+      </w:rPr>
+    </w:lvl>
+    <w:lvl w:ilvl="1" w:tplc="04090003" w:tentative="1">
+      <w:start w:val="1"/>
+      <w:numFmt w:val="bullet"/>
+      <w:lvlText w:val="o"/>
+      <w:lvlJc w:val="left"/>
+      <w:pPr>
+        <w:ind w:left="2160" w:hanging="360"/>
+      </w:pPr>
+      <w:rPr>
+        <w:rFonts w:ascii="Courier New" w:hAnsi="Courier New" w:cs="Courier New" w:hint="default"/>
+      </w:rPr>
+    </w:lvl>
+    <w:lvl w:ilvl="2" w:tplc="04090005" w:tentative="1">
+      <w:start w:val="1"/>
+      <w:numFmt w:val="bullet"/>
+      <w:lvlText w:val=""/>
+      <w:lvlJc w:val="left"/>
+      <w:pPr>
+        <w:ind w:left="2880" w:hanging="360"/>
+      </w:pPr>
+      <w:rPr>
+        <w:rFonts w:ascii="Wingdings" w:hAnsi="Wingdings" w:hint="default"/>
+      </w:rPr>
+    </w:lvl>
+    <w:lvl w:ilvl="3" w:tplc="04090001" w:tentative="1">
+      <w:start w:val="1"/>
+      <w:numFmt w:val="bullet"/>
+      <w:lvlText w:val=""/>
+      <w:lvlJc w:val="left"/>
+      <w:pPr>
+        <w:ind w:left="3600" w:hanging="360"/>
+      </w:pPr>
+      <w:rPr>
+        <w:rFonts w:ascii="Symbol" w:hAnsi="Symbol" w:hint="default"/>
+      </w:rPr>
+    </w:lvl>
+    <w:lvl w:ilvl="4" w:tplc="04090003" w:tentative="1">
+      <w:start w:val="1"/>
+      <w:numFmt w:val="bullet"/>
+      <w:lvlText w:val="o"/>
+      <w:lvlJc w:val="left"/>
+      <w:pPr>
+        <w:ind w:left="4320" w:hanging="360"/>
+      </w:pPr>
+      <w:rPr>
+        <w:rFonts w:ascii="Courier New" w:hAnsi="Courier New" w:cs="Courier New" w:hint="default"/>
+      </w:rPr>
+    </w:lvl>
+    <w:lvl w:ilvl="5" w:tplc="04090005" w:tentative="1">
+      <w:start w:val="1"/>
+      <w:numFmt w:val="bullet"/>
+      <w:lvlText w:val=""/>
+      <w:lvlJc w:val="left"/>
+      <w:pPr>
+        <w:ind w:left="5040" w:hanging="360"/>
+      </w:pPr>
+      <w:rPr>
+        <w:rFonts w:ascii="Wingdings" w:hAnsi="Wingdings" w:hint="default"/>
+      </w:rPr>
+    </w:lvl>
+    <w:lvl w:ilvl="6" w:tplc="04090001" w:tentative="1">
+      <w:start w:val="1"/>
+      <w:numFmt w:val="bullet"/>
+      <w:lvlText w:val=""/>
+      <w:lvlJc w:val="left"/>
+      <w:pPr>
+        <w:ind w:left="5760" w:hanging="360"/>
+      </w:pPr>
+      <w:rPr>
+        <w:rFonts w:ascii="Symbol" w:hAnsi="Symbol" w:hint="default"/>
+      </w:rPr>
+    </w:lvl>
+    <w:lvl w:ilvl="7" w:tplc="04090003" w:tentative="1">
+      <w:start w:val="1"/>
+      <w:numFmt w:val="bullet"/>
+      <w:lvlText w:val="o"/>
+      <w:lvlJc w:val="left"/>
+      <w:pPr>
+        <w:ind w:left="6480" w:hanging="360"/>
+      </w:pPr>
+      <w:rPr>
+        <w:rFonts w:ascii="Courier New" w:hAnsi="Courier New" w:cs="Courier New" w:hint="default"/>
+      </w:rPr>
+    </w:lvl>
+    <w:lvl w:ilvl="8" w:tplc="04090005" w:tentative="1">
+      <w:start w:val="1"/>
+      <w:numFmt w:val="bullet"/>
+      <w:lvlText w:val=""/>
+      <w:lvlJc w:val="left"/>
+      <w:pPr>
+        <w:ind w:left="7200" w:hanging="360"/>
+      </w:pPr>
+      <w:rPr>
+        <w:rFonts w:ascii="Wingdings" w:hAnsi="Wingdings" w:hint="default"/>
+      </w:rPr>
+    </w:lvl>
+  </w:abstractNum>
+  <w:abstractNum w:abstractNumId="14" w15:restartNumberingAfterBreak="0">
     <w:nsid w:val="77967B0C"/>
     <w:multiLevelType w:val="hybridMultilevel"/>
     <w:tmpl w:val="B21A0D3E"/>
+    <w:lvl w:ilvl="0" w:tplc="8C8EA99C">
+      <w:numFmt w:val="bullet"/>
+      <w:lvlText w:val="-"/>
+      <w:lvlJc w:val="left"/>
+      <w:pPr>
+        <w:ind w:left="720" w:hanging="360"/>
+      </w:pPr>
+      <w:rPr>
+        <w:rFonts w:ascii="Calibri" w:eastAsiaTheme="minorEastAsia" w:hAnsi="Calibri" w:cstheme="minorBidi" w:hint="default"/>
+      </w:rPr>
+    </w:lvl>
+    <w:lvl w:ilvl="1" w:tplc="04090003" w:tentative="1">
+      <w:start w:val="1"/>
+      <w:numFmt w:val="bullet"/>
+      <w:lvlText w:val="o"/>
+      <w:lvlJc w:val="left"/>
+      <w:pPr>
+        <w:ind w:left="1440" w:hanging="360"/>
+      </w:pPr>
+      <w:rPr>
+        <w:rFonts w:ascii="Courier New" w:hAnsi="Courier New" w:cs="Courier New" w:hint="default"/>
+      </w:rPr>
+    </w:lvl>
+    <w:lvl w:ilvl="2" w:tplc="04090005" w:tentative="1">
+      <w:start w:val="1"/>
+      <w:numFmt w:val="bullet"/>
+      <w:lvlText w:val=""/>
+      <w:lvlJc w:val="left"/>
+      <w:pPr>
+        <w:ind w:left="2160" w:hanging="360"/>
+      </w:pPr>
+      <w:rPr>
+        <w:rFonts w:ascii="Wingdings" w:hAnsi="Wingdings" w:hint="default"/>
+      </w:rPr>
+    </w:lvl>
+    <w:lvl w:ilvl="3" w:tplc="04090001" w:tentative="1">
+      <w:start w:val="1"/>
+      <w:numFmt w:val="bullet"/>
+      <w:lvlText w:val=""/>
+      <w:lvlJc w:val="left"/>
+      <w:pPr>
+        <w:ind w:left="2880" w:hanging="360"/>
+      </w:pPr>
+      <w:rPr>
+        <w:rFonts w:ascii="Symbol" w:hAnsi="Symbol" w:hint="default"/>
+      </w:rPr>
+    </w:lvl>
+    <w:lvl w:ilvl="4" w:tplc="04090003" w:tentative="1">
+      <w:start w:val="1"/>
+      <w:numFmt w:val="bullet"/>
+      <w:lvlText w:val="o"/>
+      <w:lvlJc w:val="left"/>
+      <w:pPr>
+        <w:ind w:left="3600" w:hanging="360"/>
+      </w:pPr>
+      <w:rPr>
+        <w:rFonts w:ascii="Courier New" w:hAnsi="Courier New" w:cs="Courier New" w:hint="default"/>
+      </w:rPr>
+    </w:lvl>
+    <w:lvl w:ilvl="5" w:tplc="04090005" w:tentative="1">
+      <w:start w:val="1"/>
+      <w:numFmt w:val="bullet"/>
+      <w:lvlText w:val=""/>
+      <w:lvlJc w:val="left"/>
+      <w:pPr>
+        <w:ind w:left="4320" w:hanging="360"/>
+      </w:pPr>
+      <w:rPr>
+        <w:rFonts w:ascii="Wingdings" w:hAnsi="Wingdings" w:hint="default"/>
+      </w:rPr>
+    </w:lvl>
+    <w:lvl w:ilvl="6" w:tplc="04090001" w:tentative="1">
+      <w:start w:val="1"/>
+      <w:numFmt w:val="bullet"/>
+      <w:lvlText w:val=""/>
+      <w:lvlJc w:val="left"/>
+      <w:pPr>
+        <w:ind w:left="5040" w:hanging="360"/>
+      </w:pPr>
+      <w:rPr>
+        <w:rFonts w:ascii="Symbol" w:hAnsi="Symbol" w:hint="default"/>
+      </w:rPr>
+    </w:lvl>
+    <w:lvl w:ilvl="7" w:tplc="04090003" w:tentative="1">
+      <w:start w:val="1"/>
+      <w:numFmt w:val="bullet"/>
+      <w:lvlText w:val="o"/>
+      <w:lvlJc w:val="left"/>
+      <w:pPr>
+        <w:ind w:left="5760" w:hanging="360"/>
+      </w:pPr>
+      <w:rPr>
+        <w:rFonts w:ascii="Courier New" w:hAnsi="Courier New" w:cs="Courier New" w:hint="default"/>
+      </w:rPr>
+    </w:lvl>
+    <w:lvl w:ilvl="8" w:tplc="04090005" w:tentative="1">
+      <w:start w:val="1"/>
+      <w:numFmt w:val="bullet"/>
+      <w:lvlText w:val=""/>
+      <w:lvlJc w:val="left"/>
+      <w:pPr>
+        <w:ind w:left="6480" w:hanging="360"/>
+      </w:pPr>
+      <w:rPr>
+        <w:rFonts w:ascii="Wingdings" w:hAnsi="Wingdings" w:hint="default"/>
+      </w:rPr>
+    </w:lvl>
+  </w:abstractNum>
+  <w:abstractNum w:abstractNumId="15" w15:restartNumberingAfterBreak="0">
+    <w:nsid w:val="79F57E0F"/>
+    <w:multiLevelType w:val="hybridMultilevel"/>
+    <w:tmpl w:val="C692515E"/>
+    <w:lvl w:ilvl="0" w:tplc="8C8EA99C">
+      <w:numFmt w:val="bullet"/>
+      <w:lvlText w:val="-"/>
+      <w:lvlJc w:val="left"/>
+      <w:pPr>
+        <w:ind w:left="720" w:hanging="360"/>
+      </w:pPr>
+      <w:rPr>
+        <w:rFonts w:ascii="Calibri" w:eastAsiaTheme="minorEastAsia" w:hAnsi="Calibri" w:cstheme="minorBidi" w:hint="default"/>
+      </w:rPr>
+    </w:lvl>
+    <w:lvl w:ilvl="1" w:tplc="04090003" w:tentative="1">
+      <w:start w:val="1"/>
+      <w:numFmt w:val="bullet"/>
+      <w:lvlText w:val="o"/>
+      <w:lvlJc w:val="left"/>
+      <w:pPr>
+        <w:ind w:left="1440" w:hanging="360"/>
+      </w:pPr>
+      <w:rPr>
+        <w:rFonts w:ascii="Courier New" w:hAnsi="Courier New" w:cs="Courier New" w:hint="default"/>
+      </w:rPr>
+    </w:lvl>
+    <w:lvl w:ilvl="2" w:tplc="04090005" w:tentative="1">
+      <w:start w:val="1"/>
+      <w:numFmt w:val="bullet"/>
+      <w:lvlText w:val=""/>
+      <w:lvlJc w:val="left"/>
+      <w:pPr>
+        <w:ind w:left="2160" w:hanging="360"/>
+      </w:pPr>
+      <w:rPr>
+        <w:rFonts w:ascii="Wingdings" w:hAnsi="Wingdings" w:hint="default"/>
+      </w:rPr>
+    </w:lvl>
+    <w:lvl w:ilvl="3" w:tplc="04090001" w:tentative="1">
+      <w:start w:val="1"/>
+      <w:numFmt w:val="bullet"/>
+      <w:lvlText w:val=""/>
+      <w:lvlJc w:val="left"/>
+      <w:pPr>
+        <w:ind w:left="2880" w:hanging="360"/>
+      </w:pPr>
+      <w:rPr>
+        <w:rFonts w:ascii="Symbol" w:hAnsi="Symbol" w:hint="default"/>
+      </w:rPr>
+    </w:lvl>
+    <w:lvl w:ilvl="4" w:tplc="04090003" w:tentative="1">
+      <w:start w:val="1"/>
+      <w:numFmt w:val="bullet"/>
+      <w:lvlText w:val="o"/>
+      <w:lvlJc w:val="left"/>
+      <w:pPr>
+        <w:ind w:left="3600" w:hanging="360"/>
+      </w:pPr>
+      <w:rPr>
+        <w:rFonts w:ascii="Courier New" w:hAnsi="Courier New" w:cs="Courier New" w:hint="default"/>
+      </w:rPr>
+    </w:lvl>
+    <w:lvl w:ilvl="5" w:tplc="04090005" w:tentative="1">
+      <w:start w:val="1"/>
+      <w:numFmt w:val="bullet"/>
+      <w:lvlText w:val=""/>
+      <w:lvlJc w:val="left"/>
+      <w:pPr>
+        <w:ind w:left="4320" w:hanging="360"/>
+      </w:pPr>
+      <w:rPr>
+        <w:rFonts w:ascii="Wingdings" w:hAnsi="Wingdings" w:hint="default"/>
+      </w:rPr>
+    </w:lvl>
+    <w:lvl w:ilvl="6" w:tplc="04090001" w:tentative="1">
+      <w:start w:val="1"/>
+      <w:numFmt w:val="bullet"/>
+      <w:lvlText w:val=""/>
+      <w:lvlJc w:val="left"/>
+      <w:pPr>
+        <w:ind w:left="5040" w:hanging="360"/>
+      </w:pPr>
+      <w:rPr>
+        <w:rFonts w:ascii="Symbol" w:hAnsi="Symbol" w:hint="default"/>
+      </w:rPr>
+    </w:lvl>
+    <w:lvl w:ilvl="7" w:tplc="04090003" w:tentative="1">
+      <w:start w:val="1"/>
+      <w:numFmt w:val="bullet"/>
+      <w:lvlText w:val="o"/>
+      <w:lvlJc w:val="left"/>
+      <w:pPr>
+        <w:ind w:left="5760" w:hanging="360"/>
+      </w:pPr>
+      <w:rPr>
+        <w:rFonts w:ascii="Courier New" w:hAnsi="Courier New" w:cs="Courier New" w:hint="default"/>
+      </w:rPr>
+    </w:lvl>
+    <w:lvl w:ilvl="8" w:tplc="04090005" w:tentative="1">
+      <w:start w:val="1"/>
+      <w:numFmt w:val="bullet"/>
+      <w:lvlText w:val=""/>
+      <w:lvlJc w:val="left"/>
+      <w:pPr>
+        <w:ind w:left="6480" w:hanging="360"/>
+      </w:pPr>
+      <w:rPr>
+        <w:rFonts w:ascii="Wingdings" w:hAnsi="Wingdings" w:hint="default"/>
+      </w:rPr>
+    </w:lvl>
+  </w:abstractNum>
+  <w:abstractNum w:abstractNumId="16" w15:restartNumberingAfterBreak="0">
+    <w:nsid w:val="7F522E3C"/>
+    <w:multiLevelType w:val="hybridMultilevel"/>
+    <w:tmpl w:val="D96A70EC"/>
     <w:lvl w:ilvl="0" w:tplc="8C8EA99C">
       <w:numFmt w:val="bullet"/>
       <w:lvlText w:val="-"/>
@@ -8025,13 +9295,13 @@
     <w:abstractNumId w:val="2"/>
   </w:num>
   <w:num w:numId="2">
+    <w:abstractNumId w:val="9"/>
+  </w:num>
+  <w:num w:numId="3">
     <w:abstractNumId w:val="7"/>
   </w:num>
-  <w:num w:numId="3">
-    <w:abstractNumId w:val="5"/>
-  </w:num>
   <w:num w:numId="4">
-    <w:abstractNumId w:val="8"/>
+    <w:abstractNumId w:val="10"/>
   </w:num>
   <w:num w:numId="5">
     <w:abstractNumId w:val="1"/>
@@ -8040,19 +9310,37 @@
     <w:abstractNumId w:val="0"/>
   </w:num>
   <w:num w:numId="7">
+    <w:abstractNumId w:val="8"/>
+  </w:num>
+  <w:num w:numId="8">
+    <w:abstractNumId w:val="5"/>
+  </w:num>
+  <w:num w:numId="9">
     <w:abstractNumId w:val="6"/>
   </w:num>
-  <w:num w:numId="8">
+  <w:num w:numId="10">
+    <w:abstractNumId w:val="12"/>
+  </w:num>
+  <w:num w:numId="11">
+    <w:abstractNumId w:val="14"/>
+  </w:num>
+  <w:num w:numId="12">
+    <w:abstractNumId w:val="15"/>
+  </w:num>
+  <w:num w:numId="13">
+    <w:abstractNumId w:val="4"/>
+  </w:num>
+  <w:num w:numId="14">
     <w:abstractNumId w:val="3"/>
   </w:num>
-  <w:num w:numId="9">
-    <w:abstractNumId w:val="4"/>
+  <w:num w:numId="15">
+    <w:abstractNumId w:val="11"/>
   </w:num>
-  <w:num w:numId="10">
-    <w:abstractNumId w:val="9"/>
+  <w:num w:numId="16">
+    <w:abstractNumId w:val="13"/>
   </w:num>
-  <w:num w:numId="11">
-    <w:abstractNumId w:val="10"/>
+  <w:num w:numId="17">
+    <w:abstractNumId w:val="16"/>
   </w:num>
 </w:numbering>
 </file>
@@ -9379,4 +10667,16 @@
     </a:ext>
   </a:extLst>
 </a:theme>
+</file>
+
+<file path=customXml/item1.xml><?xml version="1.0" encoding="utf-8"?>
+<b:Sources xmlns:b="http://schemas.openxmlformats.org/officeDocument/2006/bibliography" xmlns="http://schemas.openxmlformats.org/officeDocument/2006/bibliography" SelectedStyle="\APASixthEditionOfficeOnline.xsl" StyleName="APA" Version="6"/>
+</file>
+
+<file path=customXml/itemProps1.xml><?xml version="1.0" encoding="utf-8"?>
+<ds:datastoreItem xmlns:ds="http://schemas.openxmlformats.org/officeDocument/2006/customXml" ds:itemID="{5397C86B-C302-4464-BA98-3A4F52552B33}">
+  <ds:schemaRefs>
+    <ds:schemaRef ds:uri="http://schemas.openxmlformats.org/officeDocument/2006/bibliography"/>
+  </ds:schemaRefs>
+</ds:datastoreItem>
 </file>
--- a/JavaFundamentals.docx
+++ b/JavaFundamentals.docx
@@ -4619,12 +4619,38 @@
         <w:t xml:space="preserve"> conversion</w:t>
       </w:r>
     </w:p>
-    <w:p/>
+    <w:p>
+      <w:pPr>
+        <w:pStyle w:val="Heading2"/>
+      </w:pPr>
+      <w:r>
+        <w:t>Demo</w:t>
+      </w:r>
+    </w:p>
+    <w:p>
+      <w:pPr>
+        <w:pStyle w:val="URL"/>
+      </w:pPr>
+      <w:proofErr w:type="spellStart"/>
+      <w:proofErr w:type="gramStart"/>
+      <w:r>
+        <w:t>myLearningJava</w:t>
+      </w:r>
+      <w:proofErr w:type="spellEnd"/>
+      <w:r>
+        <w:t>/Java</w:t>
+      </w:r>
+      <w:proofErr w:type="gramEnd"/>
+      <w:r>
+        <w:t xml:space="preserve"> Fundamentals-The Java Language-CalcEngine/src/com/javafundamentals/thejavalanguage/calcengine/MainBasic.java</w:t>
+      </w:r>
+    </w:p>
     <w:p>
       <w:pPr>
         <w:pStyle w:val="Heading1"/>
       </w:pPr>
       <w:r>
+        <w:lastRenderedPageBreak/>
         <w:t>Conditional Logic, Looping, and Arrays</w:t>
       </w:r>
     </w:p>
@@ -4689,7 +4715,6 @@
         <w:pStyle w:val="Heading3"/>
       </w:pPr>
       <w:r>
-        <w:lastRenderedPageBreak/>
         <w:t>Relational operators</w:t>
       </w:r>
     </w:p>
@@ -5020,6 +5045,7 @@
         <w:pStyle w:val="code"/>
       </w:pPr>
       <w:r>
+        <w:lastRenderedPageBreak/>
         <w:t>Else If (</w:t>
       </w:r>
       <w:r>
@@ -5136,7 +5162,6 @@
         <w:ind w:left="1440"/>
       </w:pPr>
       <w:r>
-        <w:lastRenderedPageBreak/>
         <w:t>Statement-3;</w:t>
       </w:r>
     </w:p>
@@ -5438,6 +5463,7 @@
     </w:p>
     <w:p>
       <w:r>
+        <w:lastRenderedPageBreak/>
         <w:tab/>
         <w:t>A variables range of visibility is known as the variable’s scope.</w:t>
       </w:r>
@@ -5730,7 +5756,6 @@
           </w:tcPr>
           <w:p>
             <w:r>
-              <w:lastRenderedPageBreak/>
               <w:t>Conditional and</w:t>
             </w:r>
           </w:p>
@@ -6007,6 +6032,7 @@
         <w:pStyle w:val="Heading2"/>
       </w:pPr>
       <w:r>
+        <w:lastRenderedPageBreak/>
         <w:t>Looping</w:t>
       </w:r>
     </w:p>
@@ -6120,7 +6146,6 @@
         </w:numPr>
       </w:pPr>
       <w:r>
-        <w:lastRenderedPageBreak/>
         <w:t xml:space="preserve">Condition is checked at the loop start. </w:t>
       </w:r>
     </w:p>
@@ -6806,10 +6831,7 @@
         <w:pStyle w:val="Heading3"/>
       </w:pPr>
       <w:r>
-        <w:t>For</w:t>
-      </w:r>
-      <w:r>
-        <w:t xml:space="preserve"> loop</w:t>
+        <w:t>For loop</w:t>
       </w:r>
     </w:p>
     <w:p>
@@ -6826,6 +6848,7 @@
         </w:numPr>
       </w:pPr>
       <w:r>
+        <w:lastRenderedPageBreak/>
         <w:t>Condition checked at loop start.</w:t>
       </w:r>
     </w:p>
@@ -6984,13 +7007,7 @@
         <w:rPr>
           <w:color w:val="auto"/>
         </w:rPr>
-        <w:t>iVal)</w:t>
-      </w:r>
-      <w:r>
-        <w:rPr>
-          <w:color w:val="auto"/>
-        </w:rPr>
-        <w:t>;</w:t>
+        <w:t>iVal);</w:t>
       </w:r>
     </w:p>
     <w:p>
@@ -7034,7 +7051,6 @@
         </w:numPr>
       </w:pPr>
       <w:r>
-        <w:lastRenderedPageBreak/>
         <w:t>Indexes run from 0 to 1 less than number of elements</w:t>
       </w:r>
     </w:p>
@@ -7292,28 +7308,15 @@
       </w:r>
       <w:r>
         <w:tab/>
-      </w:r>
-      <w:r>
-        <w:t>System.out.println</w:t>
-      </w:r>
-      <w:r>
-        <w:t xml:space="preserve"> </w:t>
-      </w:r>
-      <w:r>
-        <w:t>(</w:t>
-      </w:r>
-      <w:r>
-        <w:t>“is even”</w:t>
-      </w:r>
-      <w:r>
-        <w:t>);</w:t>
-      </w:r>
-    </w:p>
-    <w:p>
-      <w:pPr>
-        <w:pStyle w:val="code"/>
-      </w:pPr>
-      <w:r>
+        <w:t>System.out.println (“is even”);</w:t>
+      </w:r>
+    </w:p>
+    <w:p>
+      <w:pPr>
+        <w:pStyle w:val="code"/>
+      </w:pPr>
+      <w:r>
+        <w:lastRenderedPageBreak/>
         <w:tab/>
       </w:r>
       <w:r>
@@ -7368,13 +7371,7 @@
       </w:r>
       <w:r>
         <w:tab/>
-        <w:t xml:space="preserve">System.out.println (“is </w:t>
-      </w:r>
-      <w:r>
-        <w:t>odd</w:t>
-      </w:r>
-      <w:r>
-        <w:t>”);</w:t>
+        <w:t>System.out.println (“is odd”);</w:t>
       </w:r>
       <w:r>
         <w:t xml:space="preserve"> </w:t>
@@ -7421,13 +7418,7 @@
         <w:ind w:left="1440" w:firstLine="720"/>
       </w:pPr>
       <w:r>
-        <w:t>System.out.println (“</w:t>
-      </w:r>
-      <w:r>
-        <w:t>oops it broke</w:t>
-      </w:r>
-      <w:r>
-        <w:t>”);</w:t>
+        <w:t>System.out.println (“oops it broke”);</w:t>
       </w:r>
       <w:r>
         <w:t xml:space="preserve"> </w:t>
@@ -7449,10 +7440,7 @@
       </w:r>
       <w:proofErr w:type="gramEnd"/>
       <w:r>
-        <w:t>;</w:t>
-      </w:r>
-      <w:r>
-        <w:t xml:space="preserve"> </w:t>
+        <w:t xml:space="preserve">; </w:t>
       </w:r>
       <w:r>
         <w:rPr>
@@ -7467,6 +7455,27 @@
       </w:pPr>
       <w:r>
         <w:t>}</w:t>
+      </w:r>
+    </w:p>
+    <w:p>
+      <w:pPr>
+        <w:pStyle w:val="Heading2"/>
+      </w:pPr>
+      <w:r>
+        <w:t xml:space="preserve">Demo </w:t>
+      </w:r>
+    </w:p>
+    <w:p>
+      <w:pPr>
+        <w:pStyle w:val="URL"/>
+      </w:pPr>
+      <w:proofErr w:type="spellStart"/>
+      <w:r>
+        <w:t>myLearningJava</w:t>
+      </w:r>
+      <w:proofErr w:type="spellEnd"/>
+      <w:r>
+        <w:t>/Java Fundamentals-The Java Language-CalcEngine/src/com/javafundamentals/thejavalanguage/calcengine/MainArrayLoopSwitch.java</w:t>
       </w:r>
     </w:p>
     <w:p>
@@ -10405,6 +10414,30 @@
       <w:szCs w:val="21"/>
     </w:rPr>
   </w:style>
+  <w:style w:type="paragraph" w:customStyle="1" w:styleId="URL">
+    <w:name w:val="URL"/>
+    <w:basedOn w:val="Normal"/>
+    <w:link w:val="URLChar"/>
+    <w:qFormat/>
+    <w:rsid w:val="004D1C75"/>
+    <w:rPr>
+      <w:color w:val="5B9BD5" w:themeColor="accent1"/>
+      <w:u w:val="single"/>
+    </w:rPr>
+  </w:style>
+  <w:style w:type="character" w:customStyle="1" w:styleId="URLChar">
+    <w:name w:val="URL Char"/>
+    <w:basedOn w:val="DefaultParagraphFont"/>
+    <w:link w:val="URL"/>
+    <w:rsid w:val="004D1C75"/>
+    <w:rPr>
+      <w:rFonts w:eastAsiaTheme="minorEastAsia"/>
+      <w:color w:val="5B9BD5" w:themeColor="accent1"/>
+      <w:sz w:val="21"/>
+      <w:szCs w:val="21"/>
+      <w:u w:val="single"/>
+    </w:rPr>
+  </w:style>
 </w:styles>
 </file>
 
@@ -10674,7 +10707,7 @@
 </file>
 
 <file path=customXml/itemProps1.xml><?xml version="1.0" encoding="utf-8"?>
-<ds:datastoreItem xmlns:ds="http://schemas.openxmlformats.org/officeDocument/2006/customXml" ds:itemID="{5397C86B-C302-4464-BA98-3A4F52552B33}">
+<ds:datastoreItem xmlns:ds="http://schemas.openxmlformats.org/officeDocument/2006/customXml" ds:itemID="{1431495E-6C1C-4BC7-A9FC-4D3EE4D33147}">
   <ds:schemaRefs>
     <ds:schemaRef ds:uri="http://schemas.openxmlformats.org/officeDocument/2006/bibliography"/>
   </ds:schemaRefs>

--- a/JavaFundamentals.docx
+++ b/JavaFundamentals.docx
@@ -86,10 +86,15 @@
         <w:rPr>
           <w:rFonts w:eastAsiaTheme="majorEastAsia"/>
         </w:rPr>
-        <w:t>Configuration, Security a Threading Model, Input/output</w:t>
-      </w:r>
-    </w:p>
-    <w:p/>
+        <w:t xml:space="preserve">Configuration, Security </w:t>
+      </w:r>
+      <w:r>
+        <w:rPr>
+          <w:rFonts w:eastAsiaTheme="majorEastAsia"/>
+        </w:rPr>
+        <w:t>a Threading Model, Input/output</w:t>
+      </w:r>
+    </w:p>
     <w:p>
       <w:pPr>
         <w:pStyle w:val="Heading1"/>
@@ -100,91 +105,96 @@
     </w:p>
     <w:p>
       <w:pPr>
+        <w:pStyle w:val="Heading2"/>
+      </w:pPr>
+      <w:r>
+        <w:t>JRE (Java Runtime Environment)</w:t>
+      </w:r>
+    </w:p>
+    <w:p>
+      <w:pPr>
+        <w:rPr>
+          <w:rFonts w:eastAsiaTheme="majorEastAsia"/>
+        </w:rPr>
+      </w:pPr>
+      <w:r>
+        <w:rPr>
+          <w:rFonts w:eastAsiaTheme="majorEastAsia"/>
+        </w:rPr>
+        <w:t>Required to run Java apps</w:t>
+      </w:r>
+    </w:p>
+    <w:p>
+      <w:pPr>
+        <w:rPr>
+          <w:rFonts w:eastAsiaTheme="majorEastAsia"/>
+        </w:rPr>
+      </w:pPr>
+      <w:r>
+        <w:rPr>
+          <w:rFonts w:eastAsiaTheme="majorEastAsia"/>
+        </w:rPr>
+        <w:t>End users normally install JRE only.</w:t>
+      </w:r>
+    </w:p>
+    <w:p>
+      <w:pPr>
+        <w:pStyle w:val="Heading2"/>
+      </w:pPr>
+      <w:r>
+        <w:t>JDK (Java Development Kit)</w:t>
+      </w:r>
+    </w:p>
+    <w:p>
+      <w:pPr>
+        <w:rPr>
+          <w:rFonts w:eastAsiaTheme="majorEastAsia"/>
+        </w:rPr>
+      </w:pPr>
+      <w:r>
+        <w:rPr>
+          <w:rFonts w:eastAsiaTheme="majorEastAsia"/>
+        </w:rPr>
+        <w:t>Provides tools required to create Java apps.</w:t>
+      </w:r>
+    </w:p>
+    <w:p>
+      <w:pPr>
+        <w:rPr>
+          <w:rFonts w:eastAsiaTheme="majorEastAsia"/>
+        </w:rPr>
+      </w:pPr>
+      <w:r>
+        <w:rPr>
+          <w:rFonts w:eastAsiaTheme="majorEastAsia"/>
+        </w:rPr>
+        <w:t>Developers normally require the JDK.</w:t>
+      </w:r>
+    </w:p>
+    <w:p>
+      <w:pPr>
+        <w:rPr>
+          <w:rFonts w:eastAsiaTheme="majorEastAsia"/>
+        </w:rPr>
+      </w:pPr>
+      <w:r>
+        <w:rPr>
+          <w:rFonts w:eastAsiaTheme="majorEastAsia"/>
+        </w:rPr>
+        <w:t>But to run we need JRE, so JDK inst</w:t>
+      </w:r>
+      <w:r>
+        <w:rPr>
+          <w:rFonts w:eastAsiaTheme="majorEastAsia"/>
+        </w:rPr>
+        <w:t>allation normally includes JRE.</w:t>
+      </w:r>
+    </w:p>
+    <w:p>
+      <w:pPr>
         <w:pStyle w:val="Heading1"/>
       </w:pPr>
       <w:r>
-        <w:t>JRE (Java Runtime Environment)</w:t>
-      </w:r>
-    </w:p>
-    <w:p>
-      <w:pPr>
-        <w:rPr>
-          <w:rFonts w:eastAsiaTheme="majorEastAsia"/>
-        </w:rPr>
-      </w:pPr>
-      <w:r>
-        <w:rPr>
-          <w:rFonts w:eastAsiaTheme="majorEastAsia"/>
-        </w:rPr>
-        <w:t>Required to run Java apps</w:t>
-      </w:r>
-    </w:p>
-    <w:p>
-      <w:pPr>
-        <w:rPr>
-          <w:rFonts w:eastAsiaTheme="majorEastAsia"/>
-        </w:rPr>
-      </w:pPr>
-      <w:r>
-        <w:rPr>
-          <w:rFonts w:eastAsiaTheme="majorEastAsia"/>
-        </w:rPr>
-        <w:t>End users normally install JRE only.</w:t>
-      </w:r>
-    </w:p>
-    <w:p>
-      <w:pPr>
-        <w:pStyle w:val="Heading1"/>
-      </w:pPr>
-      <w:r>
-        <w:t>JDK (Java Development Kit)</w:t>
-      </w:r>
-    </w:p>
-    <w:p>
-      <w:pPr>
-        <w:rPr>
-          <w:rFonts w:eastAsiaTheme="majorEastAsia"/>
-        </w:rPr>
-      </w:pPr>
-      <w:r>
-        <w:rPr>
-          <w:rFonts w:eastAsiaTheme="majorEastAsia"/>
-        </w:rPr>
-        <w:t>Provides tools required to create Java apps.</w:t>
-      </w:r>
-    </w:p>
-    <w:p>
-      <w:pPr>
-        <w:rPr>
-          <w:rFonts w:eastAsiaTheme="majorEastAsia"/>
-        </w:rPr>
-      </w:pPr>
-      <w:r>
-        <w:rPr>
-          <w:rFonts w:eastAsiaTheme="majorEastAsia"/>
-        </w:rPr>
-        <w:t>Developers normally require the JDK.</w:t>
-      </w:r>
-    </w:p>
-    <w:p>
-      <w:pPr>
-        <w:rPr>
-          <w:rFonts w:eastAsiaTheme="majorEastAsia"/>
-        </w:rPr>
-      </w:pPr>
-      <w:r>
-        <w:rPr>
-          <w:rFonts w:eastAsiaTheme="majorEastAsia"/>
-        </w:rPr>
-        <w:t>But to run we need JRE, so JDK installation normally includes JRE.</w:t>
-      </w:r>
-    </w:p>
-    <w:p/>
-    <w:p>
-      <w:pPr>
-        <w:pStyle w:val="Heading1"/>
-      </w:pPr>
-      <w:r>
         <w:t>Creating and Running Java Apps</w:t>
       </w:r>
     </w:p>
@@ -198,21 +208,7 @@
         <w:rPr>
           <w:rFonts w:eastAsiaTheme="majorEastAsia"/>
         </w:rPr>
-        <w:t xml:space="preserve">xyz.java --&gt; </w:t>
-      </w:r>
-      <w:proofErr w:type="spellStart"/>
-      <w:r>
-        <w:rPr>
-          <w:rFonts w:eastAsiaTheme="majorEastAsia"/>
-        </w:rPr>
-        <w:t>jdk</w:t>
-      </w:r>
-      <w:proofErr w:type="spellEnd"/>
-      <w:r>
-        <w:rPr>
-          <w:rFonts w:eastAsiaTheme="majorEastAsia"/>
-        </w:rPr>
-        <w:t xml:space="preserve"> tools --&gt; java app (platform-independent byte codes) --&gt; JRE --&gt; Host environment</w:t>
+        <w:t>xyz.java --&gt; jdk tools --&gt; java app (platform-independent byte codes) --&gt; JRE --&gt; Host environment</w:t>
       </w:r>
     </w:p>
     <w:p>
@@ -226,15 +222,14 @@
           <w:rFonts w:eastAsiaTheme="majorEastAsia"/>
         </w:rPr>
         <w:lastRenderedPageBreak/>
-        <w:t>Using the Java Development Kit we can feed our Source Code into it. And it will produce our Java application. Now Java's not like a low level language like C. C, when you compile a C program it produces an application that can run directly on the Host computer. Java uses an abstraction called Blake Codes that's platform independent. It allows us to not be tied to a particular Host Environment but actually have something that can be run in different Host Environments. And that's where the Java Runtime Environment comes in. The Java Runtime Environment provides what we need in order for our Java app that does Blake Codes to execute in any Host Environment. That's why End-users install the Java Runtime Environment because they just need to run that code. We as developers install the JDK to give us the tools to produce that application.</w:t>
-      </w:r>
-    </w:p>
-    <w:p>
-      <w:pPr>
-        <w:rPr>
-          <w:rFonts w:eastAsiaTheme="majorEastAsia"/>
-        </w:rPr>
-      </w:pPr>
+        <w:t>Using the Java Development Kit we can feed our Source Code into it. And it will produce our Java application. Now Java's not like a low level language like C. C, when you compile a C program it produces an application that can run directly on the Host computer. Java uses an abstraction called Blake Codes that's platform independent. It allows us to not be tied to a particular Host Environment but actually have something that can be run in different Host Environments. And that's where the Java Runtime Environment comes in. The Java Runtime Environment provides what we need in order for our Java app that does Blake Codes to execute in any Host Environment. That's why End-users install the Java Runtime Environment because they just need to run that code. We as developers install the JDK to give us the too</w:t>
+      </w:r>
+      <w:r>
+        <w:rPr>
+          <w:rFonts w:eastAsiaTheme="majorEastAsia"/>
+        </w:rPr>
+        <w:t>ls to produce that application.</w:t>
+      </w:r>
     </w:p>
     <w:p>
       <w:pPr>
@@ -327,21 +322,7 @@
         <w:rPr>
           <w:rFonts w:eastAsiaTheme="majorEastAsia"/>
         </w:rPr>
-        <w:t xml:space="preserve">go to folder with </w:t>
-      </w:r>
-      <w:proofErr w:type="spellStart"/>
-      <w:r>
-        <w:rPr>
-          <w:rFonts w:eastAsiaTheme="majorEastAsia"/>
-        </w:rPr>
-        <w:t>main.class</w:t>
-      </w:r>
-      <w:proofErr w:type="spellEnd"/>
-      <w:r>
-        <w:rPr>
-          <w:rFonts w:eastAsiaTheme="majorEastAsia"/>
-        </w:rPr>
-        <w:t xml:space="preserve"> and do </w:t>
+        <w:t xml:space="preserve">go to folder with main.class and do </w:t>
       </w:r>
     </w:p>
     <w:p>
@@ -400,13 +381,6 @@
     </w:p>
     <w:p>
       <w:pPr>
-        <w:rPr>
-          <w:rFonts w:eastAsiaTheme="majorEastAsia"/>
-        </w:rPr>
-      </w:pPr>
-    </w:p>
-    <w:p>
-      <w:pPr>
         <w:pStyle w:val="Heading1"/>
       </w:pPr>
       <w:r>
@@ -429,7 +403,6 @@
         <w:t xml:space="preserve"> are ignored</w:t>
       </w:r>
     </w:p>
-    <w:p/>
     <w:p>
       <w:pPr>
         <w:pStyle w:val="Heading1"/>
@@ -576,7 +549,6 @@
         <w:rPr>
           <w:rFonts w:eastAsiaTheme="majorEastAsia"/>
         </w:rPr>
-        <w:lastRenderedPageBreak/>
         <w:tab/>
       </w:r>
       <w:r>
@@ -629,6 +601,7 @@
         <w:rPr>
           <w:rFonts w:eastAsiaTheme="majorEastAsia"/>
         </w:rPr>
+        <w:lastRenderedPageBreak/>
         <w:t>We can put line comments inside block comments, but not block comments in a block comment.</w:t>
       </w:r>
     </w:p>
@@ -753,16 +726,8 @@
         <w:rPr>
           <w:rFonts w:eastAsiaTheme="majorEastAsia"/>
         </w:rPr>
-        <w:t xml:space="preserve"> package </w:t>
-      </w:r>
-      <w:proofErr w:type="spellStart"/>
-      <w:r>
-        <w:rPr>
-          <w:rFonts w:eastAsiaTheme="majorEastAsia"/>
-        </w:rPr>
-        <w:t>com.pluralsight.mypackage</w:t>
-      </w:r>
-      <w:proofErr w:type="spellEnd"/>
+        <w:t xml:space="preserve"> package com.pluralsight.mypackage</w:t>
+      </w:r>
     </w:p>
     <w:p>
       <w:pPr>
@@ -1006,49 +971,28 @@
           <w:rFonts w:eastAsiaTheme="majorEastAsia"/>
         </w:rPr>
         <w:tab/>
-      </w:r>
-      <w:proofErr w:type="spellStart"/>
-      <w:r>
-        <w:rPr>
-          <w:rFonts w:eastAsiaTheme="majorEastAsia"/>
-        </w:rPr>
-        <w:t>bankAccountBalance</w:t>
-      </w:r>
-      <w:proofErr w:type="spellEnd"/>
-      <w:r>
-        <w:rPr>
-          <w:rFonts w:eastAsiaTheme="majorEastAsia"/>
-        </w:rPr>
-        <w:t>, level2Training</w:t>
-      </w:r>
-    </w:p>
-    <w:p>
-      <w:pPr>
-        <w:rPr>
-          <w:rFonts w:eastAsiaTheme="majorEastAsia"/>
-        </w:rPr>
-      </w:pPr>
-    </w:p>
-    <w:p>
-      <w:pPr>
-        <w:pStyle w:val="code"/>
-        <w:rPr>
-          <w:rFonts w:eastAsiaTheme="majorEastAsia"/>
-        </w:rPr>
-      </w:pPr>
-      <w:proofErr w:type="gramStart"/>
-      <w:r>
-        <w:rPr>
-          <w:rFonts w:eastAsiaTheme="majorEastAsia"/>
-        </w:rPr>
-        <w:t>public</w:t>
-      </w:r>
-      <w:proofErr w:type="gramEnd"/>
-      <w:r>
-        <w:rPr>
-          <w:rFonts w:eastAsiaTheme="majorEastAsia"/>
-        </w:rPr>
-        <w:t xml:space="preserve"> class </w:t>
+        <w:t>bankAccountBalance, level2Training</w:t>
+      </w:r>
+    </w:p>
+    <w:p>
+      <w:pPr>
+        <w:rPr>
+          <w:rFonts w:eastAsiaTheme="majorEastAsia"/>
+        </w:rPr>
+      </w:pPr>
+    </w:p>
+    <w:p>
+      <w:pPr>
+        <w:pStyle w:val="code"/>
+        <w:rPr>
+          <w:rFonts w:eastAsiaTheme="majorEastAsia"/>
+        </w:rPr>
+      </w:pPr>
+      <w:r>
+        <w:rPr>
+          <w:rFonts w:eastAsiaTheme="majorEastAsia"/>
+        </w:rPr>
+        <w:t xml:space="preserve">public class </w:t>
       </w:r>
       <w:r>
         <w:t>Main {</w:t>
@@ -1066,20 +1010,7 @@
           <w:rFonts w:eastAsiaTheme="majorEastAsia"/>
         </w:rPr>
         <w:tab/>
-      </w:r>
-      <w:proofErr w:type="gramStart"/>
-      <w:r>
-        <w:rPr>
-          <w:rFonts w:eastAsiaTheme="majorEastAsia"/>
-        </w:rPr>
-        <w:t>public</w:t>
-      </w:r>
-      <w:proofErr w:type="gramEnd"/>
-      <w:r>
-        <w:rPr>
-          <w:rFonts w:eastAsiaTheme="majorEastAsia"/>
-        </w:rPr>
-        <w:t xml:space="preserve"> static void </w:t>
+        <w:t xml:space="preserve">public static void </w:t>
       </w:r>
       <w:r>
         <w:t>main (</w:t>
@@ -1088,21 +1019,7 @@
         <w:rPr>
           <w:rFonts w:eastAsiaTheme="majorEastAsia"/>
         </w:rPr>
-        <w:t xml:space="preserve">String [] </w:t>
-      </w:r>
-      <w:proofErr w:type="spellStart"/>
-      <w:r>
-        <w:rPr>
-          <w:rFonts w:eastAsiaTheme="majorEastAsia"/>
-        </w:rPr>
-        <w:t>args</w:t>
-      </w:r>
-      <w:proofErr w:type="spellEnd"/>
-      <w:r>
-        <w:rPr>
-          <w:rFonts w:eastAsiaTheme="majorEastAsia"/>
-        </w:rPr>
-        <w:t>) {</w:t>
+        <w:t>String [] args) {</w:t>
       </w:r>
     </w:p>
     <w:p>
@@ -1135,21 +1052,7 @@
         <w:rPr>
           <w:rFonts w:eastAsiaTheme="majorEastAsia"/>
         </w:rPr>
-        <w:t xml:space="preserve"> </w:t>
-      </w:r>
-      <w:proofErr w:type="spellStart"/>
-      <w:r>
-        <w:rPr>
-          <w:rFonts w:eastAsiaTheme="majorEastAsia"/>
-        </w:rPr>
-        <w:t>myVar</w:t>
-      </w:r>
-      <w:proofErr w:type="spellEnd"/>
-      <w:r>
-        <w:rPr>
-          <w:rFonts w:eastAsiaTheme="majorEastAsia"/>
-        </w:rPr>
-        <w:t>;</w:t>
+        <w:t xml:space="preserve"> myVar;</w:t>
       </w:r>
     </w:p>
     <w:p>
@@ -1160,47 +1063,39 @@
         </w:rPr>
       </w:pPr>
       <w:r>
+        <w:t xml:space="preserve">//Gives error, we have to initialize, variables can </w:t>
+      </w:r>
+      <w:r>
+        <w:t xml:space="preserve">be </w:t>
+      </w:r>
+      <w:r>
+        <w:t>initialized in any part of the program</w:t>
+      </w:r>
+    </w:p>
+    <w:p>
+      <w:pPr>
+        <w:pStyle w:val="code"/>
+        <w:rPr>
+          <w:rFonts w:eastAsiaTheme="majorEastAsia"/>
+        </w:rPr>
+      </w:pPr>
+    </w:p>
+    <w:p>
+      <w:pPr>
+        <w:pStyle w:val="code"/>
+        <w:ind w:left="1440" w:firstLine="720"/>
+        <w:rPr>
+          <w:rFonts w:eastAsiaTheme="majorEastAsia"/>
+          <w:color w:val="000000" w:themeColor="text1"/>
+        </w:rPr>
+      </w:pPr>
+      <w:r>
+        <w:rPr>
+          <w:rFonts w:eastAsiaTheme="majorEastAsia"/>
+        </w:rPr>
         <w:lastRenderedPageBreak/>
-        <w:t xml:space="preserve">//Gives error, we have to initialize, variables can </w:t>
-      </w:r>
-      <w:r>
-        <w:t xml:space="preserve">be </w:t>
-      </w:r>
-      <w:r>
-        <w:t>initialized in any part of the program</w:t>
-      </w:r>
-    </w:p>
-    <w:p>
-      <w:pPr>
-        <w:pStyle w:val="code"/>
-        <w:rPr>
-          <w:rFonts w:eastAsiaTheme="majorEastAsia"/>
-        </w:rPr>
-      </w:pPr>
-    </w:p>
-    <w:p>
-      <w:pPr>
-        <w:pStyle w:val="code"/>
-        <w:ind w:left="1440" w:firstLine="720"/>
-        <w:rPr>
-          <w:rFonts w:eastAsiaTheme="majorEastAsia"/>
-          <w:color w:val="000000" w:themeColor="text1"/>
-        </w:rPr>
-      </w:pPr>
-      <w:r>
-        <w:rPr>
-          <w:rFonts w:eastAsiaTheme="majorEastAsia"/>
-        </w:rPr>
-        <w:t>System.out.println (</w:t>
-      </w:r>
-      <w:proofErr w:type="spellStart"/>
-      <w:r>
-        <w:rPr>
-          <w:rFonts w:eastAsiaTheme="majorEastAsia"/>
-        </w:rPr>
-        <w:t>myVar</w:t>
-      </w:r>
-      <w:proofErr w:type="spellEnd"/>
+        <w:t>System.out.println (myVar</w:t>
+      </w:r>
       <w:r>
         <w:rPr>
           <w:rFonts w:eastAsiaTheme="majorEastAsia"/>
@@ -1245,19 +1140,11 @@
           <w:rFonts w:eastAsiaTheme="majorEastAsia"/>
         </w:rPr>
       </w:pPr>
-      <w:proofErr w:type="gramStart"/>
-      <w:r>
-        <w:rPr>
-          <w:rFonts w:eastAsiaTheme="majorEastAsia"/>
-        </w:rPr>
-        <w:t>public</w:t>
-      </w:r>
-      <w:proofErr w:type="gramEnd"/>
-      <w:r>
-        <w:rPr>
-          <w:rFonts w:eastAsiaTheme="majorEastAsia"/>
-        </w:rPr>
-        <w:t xml:space="preserve"> class </w:t>
+      <w:r>
+        <w:rPr>
+          <w:rFonts w:eastAsiaTheme="majorEastAsia"/>
+        </w:rPr>
+        <w:t xml:space="preserve">public class </w:t>
       </w:r>
       <w:r>
         <w:t>Main {</w:t>
@@ -1272,20 +1159,7 @@
           <w:rFonts w:eastAsiaTheme="majorEastAsia"/>
         </w:rPr>
         <w:tab/>
-      </w:r>
-      <w:proofErr w:type="gramStart"/>
-      <w:r>
-        <w:rPr>
-          <w:rFonts w:eastAsiaTheme="majorEastAsia"/>
-        </w:rPr>
-        <w:t>public</w:t>
-      </w:r>
-      <w:proofErr w:type="gramEnd"/>
-      <w:r>
-        <w:rPr>
-          <w:rFonts w:eastAsiaTheme="majorEastAsia"/>
-        </w:rPr>
-        <w:t xml:space="preserve"> static void </w:t>
+        <w:t xml:space="preserve">public static void </w:t>
       </w:r>
       <w:r>
         <w:t>main (</w:t>
@@ -1294,21 +1168,7 @@
         <w:rPr>
           <w:rFonts w:eastAsiaTheme="majorEastAsia"/>
         </w:rPr>
-        <w:t xml:space="preserve">String [] </w:t>
-      </w:r>
-      <w:proofErr w:type="spellStart"/>
-      <w:r>
-        <w:rPr>
-          <w:rFonts w:eastAsiaTheme="majorEastAsia"/>
-        </w:rPr>
-        <w:t>args</w:t>
-      </w:r>
-      <w:proofErr w:type="spellEnd"/>
-      <w:r>
-        <w:rPr>
-          <w:rFonts w:eastAsiaTheme="majorEastAsia"/>
-        </w:rPr>
-        <w:t>) {</w:t>
+        <w:t>String [] args) {</w:t>
       </w:r>
     </w:p>
     <w:p>
@@ -1320,22 +1180,7 @@
       </w:r>
       <w:r>
         <w:tab/>
-      </w:r>
-      <w:proofErr w:type="gramStart"/>
-      <w:r>
-        <w:t>int</w:t>
-      </w:r>
-      <w:proofErr w:type="gramEnd"/>
-      <w:r>
-        <w:t xml:space="preserve"> </w:t>
-      </w:r>
-      <w:proofErr w:type="spellStart"/>
-      <w:r>
-        <w:t>myVar</w:t>
-      </w:r>
-      <w:proofErr w:type="spellEnd"/>
-      <w:r>
-        <w:t xml:space="preserve"> = 50;</w:t>
+        <w:t>int myVar = 50;</w:t>
       </w:r>
     </w:p>
     <w:p>
@@ -1347,30 +1192,7 @@
       </w:r>
       <w:r>
         <w:tab/>
-      </w:r>
-      <w:proofErr w:type="gramStart"/>
-      <w:r>
-        <w:t>int</w:t>
-      </w:r>
-      <w:proofErr w:type="gramEnd"/>
-      <w:r>
-        <w:t xml:space="preserve"> </w:t>
-      </w:r>
-      <w:proofErr w:type="spellStart"/>
-      <w:r>
-        <w:t>secondVar</w:t>
-      </w:r>
-      <w:proofErr w:type="spellEnd"/>
-      <w:r>
-        <w:t xml:space="preserve"> = </w:t>
-      </w:r>
-      <w:proofErr w:type="spellStart"/>
-      <w:r>
-        <w:t>myVar</w:t>
-      </w:r>
-      <w:proofErr w:type="spellEnd"/>
-      <w:r>
-        <w:t>;</w:t>
+        <w:t>int secondVar = myVar;</w:t>
       </w:r>
     </w:p>
     <w:p>
@@ -1382,16 +1204,7 @@
       </w:r>
       <w:r>
         <w:tab/>
-      </w:r>
-      <w:proofErr w:type="spellStart"/>
-      <w:proofErr w:type="gramStart"/>
-      <w:r>
-        <w:t>myVar</w:t>
-      </w:r>
-      <w:proofErr w:type="spellEnd"/>
-      <w:proofErr w:type="gramEnd"/>
-      <w:r>
-        <w:t xml:space="preserve"> = 100;</w:t>
+        <w:t>myVar = 100;</w:t>
       </w:r>
     </w:p>
     <w:p>
@@ -1416,26 +1229,12 @@
     </w:p>
     <w:p>
       <w:r>
-        <w:t xml:space="preserve">Here the value of </w:t>
-      </w:r>
-      <w:proofErr w:type="spellStart"/>
-      <w:r>
-        <w:t>myVar</w:t>
-      </w:r>
-      <w:proofErr w:type="spellEnd"/>
-      <w:r>
-        <w:t xml:space="preserve"> is 100 and </w:t>
-      </w:r>
-      <w:proofErr w:type="spellStart"/>
-      <w:r>
-        <w:t>secondVar</w:t>
-      </w:r>
-      <w:proofErr w:type="spellEnd"/>
-      <w:r>
-        <w:t xml:space="preserve"> remains 50, because it is copy by value.</w:t>
-      </w:r>
-    </w:p>
-    <w:p/>
+        <w:t>Here the value of myVar is 100 and secondVar remains 5</w:t>
+      </w:r>
+      <w:r>
+        <w:t>0, because it is copy by value.</w:t>
+      </w:r>
+    </w:p>
     <w:p>
       <w:pPr>
         <w:pStyle w:val="Heading2"/>
@@ -1549,10 +1348,10 @@
         <w:tblLook w:val="04A0" w:firstRow="1" w:lastRow="0" w:firstColumn="1" w:lastColumn="0" w:noHBand="0" w:noVBand="1"/>
       </w:tblPr>
       <w:tblGrid>
-        <w:gridCol w:w="2194"/>
-        <w:gridCol w:w="2197"/>
-        <w:gridCol w:w="2944"/>
-        <w:gridCol w:w="2015"/>
+        <w:gridCol w:w="2143"/>
+        <w:gridCol w:w="2146"/>
+        <w:gridCol w:w="3094"/>
+        <w:gridCol w:w="1977"/>
       </w:tblGrid>
       <w:tr>
         <w:trPr>
@@ -1826,7 +1625,6 @@
               <w:cnfStyle w:val="000000000000" w:firstRow="0" w:lastRow="0" w:firstColumn="0" w:lastColumn="0" w:oddVBand="0" w:evenVBand="0" w:oddHBand="0" w:evenHBand="0" w:firstRowFirstColumn="0" w:firstRowLastColumn="0" w:lastRowFirstColumn="0" w:lastRowLastColumn="0"/>
             </w:pPr>
             <w:r>
-              <w:lastRenderedPageBreak/>
               <w:t>0L</w:t>
             </w:r>
           </w:p>
@@ -1863,6 +1661,7 @@
         </w:numPr>
       </w:pPr>
       <w:r>
+        <w:lastRenderedPageBreak/>
         <w:t>Stores values containing a fractional portion.</w:t>
       </w:r>
     </w:p>
@@ -2147,74 +1946,74 @@
           <w:rFonts w:ascii="Courier New" w:hAnsi="Courier New" w:cs="Courier New"/>
         </w:rPr>
       </w:pPr>
-      <w:proofErr w:type="gramStart"/>
       <w:r>
         <w:rPr>
           <w:rFonts w:ascii="Courier New" w:hAnsi="Courier New" w:cs="Courier New"/>
         </w:rPr>
-        <w:t>float</w:t>
-      </w:r>
-      <w:proofErr w:type="gramEnd"/>
-      <w:r>
+        <w:t>float milesInAMarathon = 26.2f;</w:t>
+      </w:r>
+    </w:p>
+    <w:p>
+      <w:pPr>
+        <w:rPr>
+          <w:rFonts w:ascii="Courier New" w:eastAsiaTheme="majorEastAsia" w:hAnsi="Courier New" w:cs="Courier New"/>
+        </w:rPr>
+      </w:pPr>
+      <w:r>
+        <w:rPr>
+          <w:rFonts w:eastAsiaTheme="majorEastAsia"/>
+        </w:rPr>
+        <w:tab/>
+      </w:r>
+      <w:r>
+        <w:rPr>
+          <w:rFonts w:ascii="Courier New" w:eastAsiaTheme="majorEastAsia" w:hAnsi="Courier New" w:cs="Courier New"/>
+        </w:rPr>
+        <w:t>double atomWidthInMeters = 0.000000000000002d;</w:t>
+      </w:r>
+    </w:p>
+    <w:p>
+      <w:pPr>
+        <w:pStyle w:val="Heading3"/>
+      </w:pPr>
+      <w:r>
+        <w:t>Character Types</w:t>
+      </w:r>
+    </w:p>
+    <w:p>
+      <w:r>
+        <w:t>The char type stores a single Unicode value.</w:t>
+      </w:r>
+    </w:p>
+    <w:p>
+      <w:r>
+        <w:t>Literal values are placed between single quotes</w:t>
+      </w:r>
+    </w:p>
+    <w:p>
+      <w:pPr>
         <w:rPr>
           <w:rFonts w:ascii="Courier New" w:hAnsi="Courier New" w:cs="Courier New"/>
         </w:rPr>
-        <w:t xml:space="preserve"> </w:t>
-      </w:r>
-      <w:proofErr w:type="spellStart"/>
+      </w:pPr>
       <w:r>
         <w:rPr>
           <w:rFonts w:ascii="Courier New" w:hAnsi="Courier New" w:cs="Courier New"/>
         </w:rPr>
-        <w:t>milesInAMarathon</w:t>
-      </w:r>
-      <w:proofErr w:type="spellEnd"/>
-      <w:r>
+        <w:t>char smallU = ‘u’;</w:t>
+      </w:r>
+    </w:p>
+    <w:p>
+      <w:pPr>
         <w:rPr>
           <w:rFonts w:ascii="Courier New" w:hAnsi="Courier New" w:cs="Courier New"/>
         </w:rPr>
-        <w:t xml:space="preserve"> = 26.2f;</w:t>
-      </w:r>
-    </w:p>
-    <w:p>
-      <w:pPr>
-        <w:rPr>
-          <w:rFonts w:ascii="Courier New" w:eastAsiaTheme="majorEastAsia" w:hAnsi="Courier New" w:cs="Courier New"/>
-        </w:rPr>
-      </w:pPr>
-      <w:r>
-        <w:rPr>
-          <w:rFonts w:eastAsiaTheme="majorEastAsia"/>
-        </w:rPr>
-        <w:tab/>
-      </w:r>
-      <w:proofErr w:type="gramStart"/>
-      <w:r>
-        <w:rPr>
-          <w:rFonts w:ascii="Courier New" w:eastAsiaTheme="majorEastAsia" w:hAnsi="Courier New" w:cs="Courier New"/>
-        </w:rPr>
-        <w:t>double</w:t>
-      </w:r>
-      <w:proofErr w:type="gramEnd"/>
-      <w:r>
-        <w:rPr>
-          <w:rFonts w:ascii="Courier New" w:eastAsiaTheme="majorEastAsia" w:hAnsi="Courier New" w:cs="Courier New"/>
-        </w:rPr>
-        <w:t xml:space="preserve"> </w:t>
-      </w:r>
-      <w:proofErr w:type="spellStart"/>
-      <w:r>
-        <w:rPr>
-          <w:rFonts w:ascii="Courier New" w:eastAsiaTheme="majorEastAsia" w:hAnsi="Courier New" w:cs="Courier New"/>
-        </w:rPr>
-        <w:t>atomWidthInMeters</w:t>
-      </w:r>
-      <w:proofErr w:type="spellEnd"/>
-      <w:r>
-        <w:rPr>
-          <w:rFonts w:ascii="Courier New" w:eastAsiaTheme="majorEastAsia" w:hAnsi="Courier New" w:cs="Courier New"/>
-        </w:rPr>
-        <w:t xml:space="preserve"> = 0.000000000000002d;</w:t>
+      </w:pPr>
+      <w:r>
+        <w:rPr>
+          <w:rFonts w:ascii="Courier New" w:hAnsi="Courier New" w:cs="Courier New"/>
+        </w:rPr>
+        <w:t>char accentedU = ‘\u00DA’;</w:t>
       </w:r>
     </w:p>
     <w:p>
@@ -2222,17 +2021,12 @@
         <w:pStyle w:val="Heading3"/>
       </w:pPr>
       <w:r>
-        <w:t>Character Types</w:t>
-      </w:r>
-    </w:p>
-    <w:p>
-      <w:r>
-        <w:t>The char type stores a single Unicode value.</w:t>
-      </w:r>
-    </w:p>
-    <w:p>
-      <w:r>
-        <w:t>Literal values are placed between single quotes</w:t>
+        <w:t>Boolean Types</w:t>
+      </w:r>
+    </w:p>
+    <w:p>
+      <w:r>
+        <w:t>It stores true and false</w:t>
       </w:r>
     </w:p>
     <w:p>
@@ -2241,68 +2035,11 @@
           <w:rFonts w:ascii="Courier New" w:hAnsi="Courier New" w:cs="Courier New"/>
         </w:rPr>
       </w:pPr>
-      <w:proofErr w:type="gramStart"/>
       <w:r>
         <w:rPr>
           <w:rFonts w:ascii="Courier New" w:hAnsi="Courier New" w:cs="Courier New"/>
         </w:rPr>
-        <w:t>char</w:t>
-      </w:r>
-      <w:proofErr w:type="gramEnd"/>
-      <w:r>
-        <w:rPr>
-          <w:rFonts w:ascii="Courier New" w:hAnsi="Courier New" w:cs="Courier New"/>
-        </w:rPr>
-        <w:t xml:space="preserve"> </w:t>
-      </w:r>
-      <w:proofErr w:type="spellStart"/>
-      <w:r>
-        <w:rPr>
-          <w:rFonts w:ascii="Courier New" w:hAnsi="Courier New" w:cs="Courier New"/>
-        </w:rPr>
-        <w:t>smallU</w:t>
-      </w:r>
-      <w:proofErr w:type="spellEnd"/>
-      <w:r>
-        <w:rPr>
-          <w:rFonts w:ascii="Courier New" w:hAnsi="Courier New" w:cs="Courier New"/>
-        </w:rPr>
-        <w:t xml:space="preserve"> = ‘u’;</w:t>
-      </w:r>
-    </w:p>
-    <w:p>
-      <w:pPr>
-        <w:rPr>
-          <w:rFonts w:ascii="Courier New" w:hAnsi="Courier New" w:cs="Courier New"/>
-        </w:rPr>
-      </w:pPr>
-      <w:proofErr w:type="gramStart"/>
-      <w:r>
-        <w:rPr>
-          <w:rFonts w:ascii="Courier New" w:hAnsi="Courier New" w:cs="Courier New"/>
-        </w:rPr>
-        <w:t>char</w:t>
-      </w:r>
-      <w:proofErr w:type="gramEnd"/>
-      <w:r>
-        <w:rPr>
-          <w:rFonts w:ascii="Courier New" w:hAnsi="Courier New" w:cs="Courier New"/>
-        </w:rPr>
-        <w:t xml:space="preserve"> </w:t>
-      </w:r>
-      <w:proofErr w:type="spellStart"/>
-      <w:r>
-        <w:rPr>
-          <w:rFonts w:ascii="Courier New" w:hAnsi="Courier New" w:cs="Courier New"/>
-        </w:rPr>
-        <w:t>accentedU</w:t>
-      </w:r>
-      <w:proofErr w:type="spellEnd"/>
-      <w:r>
-        <w:rPr>
-          <w:rFonts w:ascii="Courier New" w:hAnsi="Courier New" w:cs="Courier New"/>
-        </w:rPr>
-        <w:t xml:space="preserve"> = ‘\u00DA’;</w:t>
+        <w:t>boolean iLoveJava = true;</w:t>
       </w:r>
     </w:p>
     <w:p>
@@ -2310,146 +2047,20 @@
         <w:pStyle w:val="Heading3"/>
       </w:pPr>
       <w:r>
-        <w:t>Boolean Types</w:t>
-      </w:r>
-    </w:p>
-    <w:p>
-      <w:r>
-        <w:t>It stores true and false</w:t>
-      </w:r>
-    </w:p>
-    <w:p>
-      <w:pPr>
-        <w:rPr>
-          <w:rFonts w:ascii="Courier New" w:hAnsi="Courier New" w:cs="Courier New"/>
-        </w:rPr>
-      </w:pPr>
-      <w:proofErr w:type="spellStart"/>
-      <w:proofErr w:type="gramStart"/>
-      <w:r>
-        <w:rPr>
-          <w:rFonts w:ascii="Courier New" w:hAnsi="Courier New" w:cs="Courier New"/>
-        </w:rPr>
-        <w:t>boolean</w:t>
-      </w:r>
-      <w:proofErr w:type="spellEnd"/>
-      <w:proofErr w:type="gramEnd"/>
-      <w:r>
-        <w:rPr>
-          <w:rFonts w:ascii="Courier New" w:hAnsi="Courier New" w:cs="Courier New"/>
-        </w:rPr>
-        <w:t xml:space="preserve"> </w:t>
-      </w:r>
-      <w:proofErr w:type="spellStart"/>
-      <w:r>
-        <w:rPr>
-          <w:rFonts w:ascii="Courier New" w:hAnsi="Courier New" w:cs="Courier New"/>
-        </w:rPr>
-        <w:t>iLoveJava</w:t>
-      </w:r>
-      <w:proofErr w:type="spellEnd"/>
-      <w:r>
-        <w:rPr>
-          <w:rFonts w:ascii="Courier New" w:hAnsi="Courier New" w:cs="Courier New"/>
-        </w:rPr>
-        <w:t xml:space="preserve"> = true;</w:t>
-      </w:r>
-    </w:p>
-    <w:p/>
-    <w:p>
-      <w:pPr>
-        <w:pStyle w:val="Heading3"/>
-      </w:pPr>
-      <w:r>
         <w:t>Primitive Types are Stored By-value</w:t>
       </w:r>
     </w:p>
     <w:p>
       <w:r>
-        <w:t xml:space="preserve">Java primitive types are stored by value. And that's important to understand because it affects the behavior of applications when we assign values from one variable to another. Let's take a look here. If I declare an integral variable called </w:t>
-      </w:r>
-      <w:proofErr w:type="spellStart"/>
-      <w:r>
-        <w:t>firstValue</w:t>
-      </w:r>
-      <w:proofErr w:type="spellEnd"/>
-      <w:r>
-        <w:t xml:space="preserve"> and I assign the value 100 to it, what's actually happening under the covers is that an area of memory is being allocated. It's named </w:t>
-      </w:r>
-      <w:proofErr w:type="spellStart"/>
-      <w:r>
-        <w:t>firstValue</w:t>
-      </w:r>
-      <w:proofErr w:type="spellEnd"/>
-      <w:r>
-        <w:t xml:space="preserve">. And the value 100 is stored inside that memory. So now if I declare another variable, in this case </w:t>
-      </w:r>
-      <w:proofErr w:type="spellStart"/>
-      <w:r>
-        <w:t>otherValue</w:t>
-      </w:r>
-      <w:proofErr w:type="spellEnd"/>
-      <w:r>
-        <w:t xml:space="preserve"> and I assign </w:t>
-      </w:r>
-      <w:proofErr w:type="spellStart"/>
-      <w:r>
-        <w:t>firstValue</w:t>
-      </w:r>
-      <w:proofErr w:type="spellEnd"/>
-      <w:r>
-        <w:t xml:space="preserve"> to it, again I'm allocating an area of storage. I'm giving it a name, </w:t>
-      </w:r>
-      <w:proofErr w:type="spellStart"/>
-      <w:r>
-        <w:t>otherValue</w:t>
-      </w:r>
-      <w:proofErr w:type="spellEnd"/>
-      <w:r>
-        <w:t xml:space="preserve">. And when I make the assignment, the value 100 is being copied from </w:t>
-      </w:r>
-      <w:proofErr w:type="spellStart"/>
-      <w:r>
-        <w:t>firstValue</w:t>
-      </w:r>
-      <w:proofErr w:type="spellEnd"/>
-      <w:r>
-        <w:t xml:space="preserve"> into other value. And what that means is that there's a distinctly separate </w:t>
-      </w:r>
+        <w:t>Java primitive types are stored by value. And that's important to understand because it affects the behavior of applications when we assign values from one variable to another. Let's take a look here. If I declare an integral variable called firstValue and I assign the value 100 to it, what's actually happening under the covers is that an area of memory is being allocated. It's named firstValue. And the value 100 is stored inside that memory. So now if I declare another variable, in this case otherValue and I assign firstValue to it, again I'm allocating an area of storage. I'm giving it a name, otherValue. And when I make the assignment, the value 100 is being copied from firstValue into other value. And what that means is that there's a distinctly separate copy of that value 100 being moved over into other value. What that allows me to do, then, is that if I make modifications to firstValue, for example, assign the value of 50 to it, that 50 replaces what's in firstValue, but it leaves the variable called otherValue completely untouched. And that's what I mean by being stored by value. So each primitive type variable has its own separate copy of the data.</w:t>
+      </w:r>
+    </w:p>
+    <w:p>
+      <w:pPr>
+        <w:pStyle w:val="Heading2"/>
+      </w:pPr>
       <w:r>
         <w:lastRenderedPageBreak/>
-        <w:t xml:space="preserve">copy of that value 100 being moved over into other value. What that allows me to do, then, is that if I make modifications to </w:t>
-      </w:r>
-      <w:proofErr w:type="spellStart"/>
-      <w:r>
-        <w:t>firstValue</w:t>
-      </w:r>
-      <w:proofErr w:type="spellEnd"/>
-      <w:r>
-        <w:t xml:space="preserve">, for example, assign the value of 50 to it, that 50 replaces what's in </w:t>
-      </w:r>
-      <w:proofErr w:type="spellStart"/>
-      <w:r>
-        <w:t>firstValue</w:t>
-      </w:r>
-      <w:proofErr w:type="spellEnd"/>
-      <w:r>
-        <w:t xml:space="preserve">, but it leaves the variable called </w:t>
-      </w:r>
-      <w:proofErr w:type="spellStart"/>
-      <w:r>
-        <w:t>otherValue</w:t>
-      </w:r>
-      <w:proofErr w:type="spellEnd"/>
-      <w:r>
-        <w:t xml:space="preserve"> completely untouched. And that's what I mean by being stored by value. So each primitive type variable has its own separate copy of the data.</w:t>
-      </w:r>
-    </w:p>
-    <w:p>
-      <w:pPr>
-        <w:pStyle w:val="Heading2"/>
-      </w:pPr>
-      <w:r>
         <w:t>Arithmetic operators</w:t>
       </w:r>
     </w:p>
@@ -2496,14 +2107,7 @@
     <w:p>
       <w:r>
         <w:tab/>
-      </w:r>
-      <w:proofErr w:type="gramStart"/>
-      <w:r>
-        <w:t>--  Decrements</w:t>
-      </w:r>
-      <w:proofErr w:type="gramEnd"/>
-      <w:r>
-        <w:t xml:space="preserve"> value by 1</w:t>
+        <w:t>--  Decrements value by 1</w:t>
       </w:r>
     </w:p>
     <w:p>
@@ -2512,42 +2116,48 @@
       </w:pPr>
       <w:r>
         <w:tab/>
-      </w:r>
-      <w:proofErr w:type="gramStart"/>
-      <w:r>
-        <w:t>int</w:t>
-      </w:r>
-      <w:proofErr w:type="gramEnd"/>
-      <w:r>
+        <w:t>int myVar = 1;</w:t>
+      </w:r>
+    </w:p>
+    <w:p>
+      <w:pPr>
+        <w:pStyle w:val="code"/>
+        <w:rPr>
+          <w:rStyle w:val="commentsChar"/>
+        </w:rPr>
+      </w:pPr>
+      <w:r>
+        <w:tab/>
+        <w:t>System.out.println (++myVar);</w:t>
+      </w:r>
+      <w:r>
+        <w:rPr>
+          <w:color w:val="70AD47" w:themeColor="accent6"/>
+        </w:rPr>
         <w:t xml:space="preserve"> </w:t>
       </w:r>
-      <w:proofErr w:type="spellStart"/>
-      <w:r>
-        <w:t>myVar</w:t>
-      </w:r>
-      <w:proofErr w:type="spellEnd"/>
-      <w:r>
-        <w:t xml:space="preserve"> = 1;</w:t>
-      </w:r>
-    </w:p>
-    <w:p>
-      <w:pPr>
-        <w:pStyle w:val="code"/>
+      <w:r>
         <w:rPr>
           <w:rStyle w:val="commentsChar"/>
         </w:rPr>
-      </w:pPr>
-      <w:r>
+        <w:t>//output:2</w:t>
+      </w:r>
+    </w:p>
+    <w:p>
+      <w:pPr>
+        <w:pStyle w:val="code"/>
+        <w:rPr>
+          <w:rStyle w:val="commentsChar"/>
+        </w:rPr>
+      </w:pPr>
+      <w:r>
+        <w:rPr>
+          <w:color w:val="70AD47" w:themeColor="accent6"/>
+        </w:rPr>
         <w:tab/>
-        <w:t>System.out.println (++</w:t>
-      </w:r>
-      <w:proofErr w:type="spellStart"/>
-      <w:r>
-        <w:t>myVar</w:t>
-      </w:r>
-      <w:proofErr w:type="spellEnd"/>
-      <w:r>
-        <w:t>);</w:t>
+      </w:r>
+      <w:r>
+        <w:t>System.out.println (myVar);</w:t>
       </w:r>
       <w:r>
         <w:rPr>
@@ -2570,78 +2180,19 @@
         </w:rPr>
       </w:pPr>
       <w:r>
+        <w:t>System.out.println (myVar++);</w:t>
+      </w:r>
+      <w:r>
         <w:rPr>
           <w:color w:val="70AD47" w:themeColor="accent6"/>
         </w:rPr>
-        <w:tab/>
-      </w:r>
-      <w:r>
-        <w:t>System.out.println (</w:t>
-      </w:r>
-      <w:proofErr w:type="spellStart"/>
-      <w:r>
-        <w:t>myVar</w:t>
-      </w:r>
-      <w:proofErr w:type="spellEnd"/>
-      <w:r>
-        <w:t>);</w:t>
-      </w:r>
-      <w:r>
-        <w:rPr>
-          <w:color w:val="70AD47" w:themeColor="accent6"/>
-        </w:rPr>
         <w:t xml:space="preserve"> </w:t>
       </w:r>
       <w:r>
         <w:rPr>
           <w:rStyle w:val="commentsChar"/>
         </w:rPr>
-        <w:t>//output:2</w:t>
-      </w:r>
-    </w:p>
-    <w:p>
-      <w:pPr>
-        <w:pStyle w:val="code"/>
-        <w:rPr>
-          <w:rStyle w:val="commentsChar"/>
-        </w:rPr>
-      </w:pPr>
-      <w:r>
-        <w:t>System.out.println (</w:t>
-      </w:r>
-      <w:proofErr w:type="spellStart"/>
-      <w:r>
-        <w:t>myVar</w:t>
-      </w:r>
-      <w:proofErr w:type="spellEnd"/>
-      <w:r>
-        <w:t>++);</w:t>
-      </w:r>
-      <w:r>
-        <w:rPr>
-          <w:color w:val="70AD47" w:themeColor="accent6"/>
-        </w:rPr>
-        <w:t xml:space="preserve"> </w:t>
-      </w:r>
-      <w:r>
-        <w:rPr>
-          <w:rStyle w:val="commentsChar"/>
-        </w:rPr>
-        <w:t xml:space="preserve">//output:2 but the value of </w:t>
-      </w:r>
-      <w:proofErr w:type="spellStart"/>
-      <w:r>
-        <w:rPr>
-          <w:rStyle w:val="commentsChar"/>
-        </w:rPr>
-        <w:t>myVar</w:t>
-      </w:r>
-      <w:proofErr w:type="spellEnd"/>
-      <w:r>
-        <w:rPr>
-          <w:rStyle w:val="commentsChar"/>
-        </w:rPr>
-        <w:t xml:space="preserve"> changes to 3</w:t>
+        <w:t>//output:2 but the value of myVar changes to 3</w:t>
       </w:r>
     </w:p>
     <w:p>
@@ -2669,13 +2220,8 @@
         <w:ind w:left="720"/>
       </w:pPr>
       <w:r>
-        <w:t xml:space="preserve">Applies result of right side to the left </w:t>
-      </w:r>
-      <w:proofErr w:type="gramStart"/>
-      <w:r>
-        <w:t>side .</w:t>
-      </w:r>
-      <w:proofErr w:type="gramEnd"/>
+        <w:t>Applies result of right side to the left side .</w:t>
+      </w:r>
     </w:p>
     <w:p>
       <w:pPr>
@@ -2689,36 +2235,16 @@
       <w:pPr>
         <w:pStyle w:val="code"/>
       </w:pPr>
-      <w:proofErr w:type="gramStart"/>
-      <w:r>
-        <w:t>int</w:t>
-      </w:r>
-      <w:proofErr w:type="gramEnd"/>
-      <w:r>
-        <w:t xml:space="preserve"> </w:t>
-      </w:r>
-      <w:proofErr w:type="spellStart"/>
-      <w:r>
-        <w:t>myVal</w:t>
-      </w:r>
-      <w:proofErr w:type="spellEnd"/>
-      <w:r>
-        <w:t>= 50;</w:t>
-      </w:r>
-    </w:p>
-    <w:p>
-      <w:pPr>
-        <w:pStyle w:val="code"/>
-      </w:pPr>
-      <w:proofErr w:type="spellStart"/>
-      <w:proofErr w:type="gramStart"/>
-      <w:r>
-        <w:t>myVal</w:t>
-      </w:r>
-      <w:proofErr w:type="spellEnd"/>
-      <w:proofErr w:type="gramEnd"/>
-      <w:r>
-        <w:t xml:space="preserve"> -= 5;</w:t>
+      <w:r>
+        <w:t>int myVal= 50;</w:t>
+      </w:r>
+    </w:p>
+    <w:p>
+      <w:pPr>
+        <w:pStyle w:val="code"/>
+      </w:pPr>
+      <w:r>
+        <w:t>myVal -= 5;</w:t>
       </w:r>
     </w:p>
     <w:p>
@@ -2729,15 +2255,7 @@
         </w:rPr>
       </w:pPr>
       <w:r>
-        <w:t>System.out.println (</w:t>
-      </w:r>
-      <w:proofErr w:type="spellStart"/>
-      <w:r>
-        <w:t>myVal</w:t>
-      </w:r>
-      <w:proofErr w:type="spellEnd"/>
-      <w:r>
-        <w:t>);</w:t>
+        <w:t>System.out.println (myVal);</w:t>
       </w:r>
       <w:r>
         <w:rPr>
@@ -3003,17 +2521,17 @@
     <w:p/>
     <w:p>
       <w:r>
+        <w:t>Operators of equal precedence are evaluated left-to-right.</w:t>
+      </w:r>
+    </w:p>
+    <w:p>
+      <w:r>
+        <w:t>You can override precedence with parenthesis.</w:t>
+      </w:r>
+    </w:p>
+    <w:p>
+      <w:r>
         <w:lastRenderedPageBreak/>
-        <w:t>Operators of equal precedence are evaluated left-to-right.</w:t>
-      </w:r>
-    </w:p>
-    <w:p>
-      <w:r>
-        <w:t>You can override precedence with parenthesis.</w:t>
-      </w:r>
-    </w:p>
-    <w:p>
-      <w:r>
         <w:t>Nested parenthesis evaluated from the inside out.</w:t>
       </w:r>
     </w:p>
@@ -3028,22 +2546,7 @@
       </w:pPr>
       <w:r>
         <w:tab/>
-      </w:r>
-      <w:proofErr w:type="gramStart"/>
-      <w:r>
-        <w:t>int</w:t>
-      </w:r>
-      <w:proofErr w:type="gramEnd"/>
-      <w:r>
-        <w:t xml:space="preserve"> </w:t>
-      </w:r>
-      <w:proofErr w:type="spellStart"/>
-      <w:r>
-        <w:t>valA</w:t>
-      </w:r>
-      <w:proofErr w:type="spellEnd"/>
-      <w:r>
-        <w:t xml:space="preserve"> = 21;</w:t>
+        <w:t>int valA = 21;</w:t>
       </w:r>
     </w:p>
     <w:p>
@@ -3052,22 +2555,7 @@
       </w:pPr>
       <w:r>
         <w:tab/>
-      </w:r>
-      <w:proofErr w:type="gramStart"/>
-      <w:r>
-        <w:t>int</w:t>
-      </w:r>
-      <w:proofErr w:type="gramEnd"/>
-      <w:r>
-        <w:t xml:space="preserve"> </w:t>
-      </w:r>
-      <w:proofErr w:type="spellStart"/>
-      <w:r>
-        <w:t>valB</w:t>
-      </w:r>
-      <w:proofErr w:type="spellEnd"/>
-      <w:r>
-        <w:t xml:space="preserve"> = 6;</w:t>
+        <w:t>int valB = 6;</w:t>
       </w:r>
     </w:p>
     <w:p>
@@ -3076,22 +2564,7 @@
       </w:pPr>
       <w:r>
         <w:tab/>
-      </w:r>
-      <w:proofErr w:type="gramStart"/>
-      <w:r>
-        <w:t>int</w:t>
-      </w:r>
-      <w:proofErr w:type="gramEnd"/>
-      <w:r>
-        <w:t xml:space="preserve"> </w:t>
-      </w:r>
-      <w:proofErr w:type="spellStart"/>
-      <w:r>
-        <w:t>valC</w:t>
-      </w:r>
-      <w:proofErr w:type="spellEnd"/>
-      <w:r>
-        <w:t xml:space="preserve"> = 3;</w:t>
+        <w:t>int valC = 3;</w:t>
       </w:r>
     </w:p>
     <w:p>
@@ -3100,22 +2573,7 @@
       </w:pPr>
       <w:r>
         <w:tab/>
-      </w:r>
-      <w:proofErr w:type="gramStart"/>
-      <w:r>
-        <w:t>int</w:t>
-      </w:r>
-      <w:proofErr w:type="gramEnd"/>
-      <w:r>
-        <w:t xml:space="preserve"> </w:t>
-      </w:r>
-      <w:proofErr w:type="spellStart"/>
-      <w:r>
-        <w:t>valD</w:t>
-      </w:r>
-      <w:proofErr w:type="spellEnd"/>
-      <w:r>
-        <w:t xml:space="preserve"> = 1;</w:t>
+        <w:t>int valD = 1;</w:t>
       </w:r>
     </w:p>
     <w:p>
@@ -3127,38 +2585,7 @@
       </w:pPr>
       <w:r>
         <w:tab/>
-      </w:r>
-      <w:proofErr w:type="gramStart"/>
-      <w:r>
-        <w:t>int</w:t>
-      </w:r>
-      <w:proofErr w:type="gramEnd"/>
-      <w:r>
-        <w:t xml:space="preserve"> result1 = </w:t>
-      </w:r>
-      <w:proofErr w:type="spellStart"/>
-      <w:r>
-        <w:t>valA</w:t>
-      </w:r>
-      <w:proofErr w:type="spellEnd"/>
-      <w:r>
-        <w:t xml:space="preserve"> – </w:t>
-      </w:r>
-      <w:proofErr w:type="spellStart"/>
-      <w:r>
-        <w:t>valB</w:t>
-      </w:r>
-      <w:proofErr w:type="spellEnd"/>
-      <w:r>
-        <w:t xml:space="preserve"> / </w:t>
-      </w:r>
-      <w:proofErr w:type="spellStart"/>
-      <w:r>
-        <w:t>valC</w:t>
-      </w:r>
-      <w:proofErr w:type="spellEnd"/>
-      <w:r>
-        <w:t>;</w:t>
+        <w:t>int result1 = valA – valB / valC;</w:t>
       </w:r>
       <w:r>
         <w:tab/>
@@ -3185,38 +2612,7 @@
       </w:pPr>
       <w:r>
         <w:tab/>
-      </w:r>
-      <w:proofErr w:type="gramStart"/>
-      <w:r>
-        <w:t>int</w:t>
-      </w:r>
-      <w:proofErr w:type="gramEnd"/>
-      <w:r>
-        <w:t xml:space="preserve"> result2 = (</w:t>
-      </w:r>
-      <w:proofErr w:type="spellStart"/>
-      <w:r>
-        <w:t>valA</w:t>
-      </w:r>
-      <w:proofErr w:type="spellEnd"/>
-      <w:r>
-        <w:t xml:space="preserve"> – </w:t>
-      </w:r>
-      <w:proofErr w:type="spellStart"/>
-      <w:r>
-        <w:t>valB</w:t>
-      </w:r>
-      <w:proofErr w:type="spellEnd"/>
-      <w:r>
-        <w:t xml:space="preserve">) / </w:t>
-      </w:r>
-      <w:proofErr w:type="spellStart"/>
-      <w:r>
-        <w:t>valC</w:t>
-      </w:r>
-      <w:proofErr w:type="spellEnd"/>
-      <w:r>
-        <w:t>;</w:t>
+        <w:t>int result2 = (valA – valB) / valC;</w:t>
       </w:r>
       <w:r>
         <w:tab/>
@@ -3243,46 +2639,7 @@
       </w:pPr>
       <w:r>
         <w:tab/>
-      </w:r>
-      <w:proofErr w:type="gramStart"/>
-      <w:r>
-        <w:t>int</w:t>
-      </w:r>
-      <w:proofErr w:type="gramEnd"/>
-      <w:r>
-        <w:t xml:space="preserve"> result3 = </w:t>
-      </w:r>
-      <w:proofErr w:type="spellStart"/>
-      <w:r>
-        <w:t>valA</w:t>
-      </w:r>
-      <w:proofErr w:type="spellEnd"/>
-      <w:r>
-        <w:t xml:space="preserve"> / </w:t>
-      </w:r>
-      <w:proofErr w:type="spellStart"/>
-      <w:r>
-        <w:t>valC</w:t>
-      </w:r>
-      <w:proofErr w:type="spellEnd"/>
-      <w:r>
-        <w:t xml:space="preserve"> * </w:t>
-      </w:r>
-      <w:proofErr w:type="spellStart"/>
-      <w:r>
-        <w:t>valD</w:t>
-      </w:r>
-      <w:proofErr w:type="spellEnd"/>
-      <w:r>
-        <w:t xml:space="preserve"> + </w:t>
-      </w:r>
-      <w:proofErr w:type="spellStart"/>
-      <w:r>
-        <w:t>valB</w:t>
-      </w:r>
-      <w:proofErr w:type="spellEnd"/>
-      <w:r>
-        <w:t>;</w:t>
+        <w:t>int result3 = valA / valC * valD + valB;</w:t>
       </w:r>
       <w:r>
         <w:tab/>
@@ -3305,19 +2662,9 @@
         <w:tab/>
         <w:t>//order for result 3 is (((</w:t>
       </w:r>
-      <w:proofErr w:type="spellStart"/>
-      <w:r>
-        <w:t>valA</w:t>
-      </w:r>
-      <w:proofErr w:type="spellEnd"/>
-      <w:r>
-        <w:t xml:space="preserve"> / </w:t>
-      </w:r>
-      <w:proofErr w:type="spellStart"/>
-      <w:r>
-        <w:t>valC</w:t>
-      </w:r>
-      <w:proofErr w:type="spellEnd"/>
+      <w:r>
+        <w:t>valA / valC</w:t>
+      </w:r>
       <w:r>
         <w:t xml:space="preserve">) </w:t>
       </w:r>
@@ -3328,13 +2675,8 @@
         <w:t xml:space="preserve">7 </w:t>
       </w:r>
       <w:r>
-        <w:t xml:space="preserve">* </w:t>
-      </w:r>
-      <w:proofErr w:type="spellStart"/>
-      <w:r>
-        <w:t>valD</w:t>
-      </w:r>
-      <w:proofErr w:type="spellEnd"/>
+        <w:t>* valD</w:t>
+      </w:r>
       <w:r>
         <w:t xml:space="preserve">) </w:t>
       </w:r>
@@ -3345,13 +2687,8 @@
         <w:t>7</w:t>
       </w:r>
       <w:r>
-        <w:t xml:space="preserve"> + </w:t>
-      </w:r>
-      <w:proofErr w:type="spellStart"/>
-      <w:r>
-        <w:t>valB</w:t>
-      </w:r>
-      <w:proofErr w:type="spellEnd"/>
+        <w:t xml:space="preserve"> + valB</w:t>
+      </w:r>
       <w:r>
         <w:t xml:space="preserve">) </w:t>
       </w:r>
@@ -3371,46 +2708,7 @@
       </w:pPr>
       <w:r>
         <w:tab/>
-      </w:r>
-      <w:proofErr w:type="gramStart"/>
-      <w:r>
-        <w:t>int</w:t>
-      </w:r>
-      <w:proofErr w:type="gramEnd"/>
-      <w:r>
-        <w:t xml:space="preserve"> result4 = </w:t>
-      </w:r>
-      <w:proofErr w:type="spellStart"/>
-      <w:r>
-        <w:t>valA</w:t>
-      </w:r>
-      <w:proofErr w:type="spellEnd"/>
-      <w:r>
-        <w:t xml:space="preserve"> / (</w:t>
-      </w:r>
-      <w:proofErr w:type="spellStart"/>
-      <w:r>
-        <w:t>valC</w:t>
-      </w:r>
-      <w:proofErr w:type="spellEnd"/>
-      <w:r>
-        <w:t xml:space="preserve"> * (</w:t>
-      </w:r>
-      <w:proofErr w:type="spellStart"/>
-      <w:r>
-        <w:t>valD</w:t>
-      </w:r>
-      <w:proofErr w:type="spellEnd"/>
-      <w:r>
-        <w:t xml:space="preserve"> + </w:t>
-      </w:r>
-      <w:proofErr w:type="spellStart"/>
-      <w:r>
-        <w:t>valB</w:t>
-      </w:r>
-      <w:proofErr w:type="spellEnd"/>
-      <w:r>
-        <w:t>));</w:t>
+        <w:t>int result4 = valA / (valC * (valD + valB));</w:t>
       </w:r>
       <w:r>
         <w:rPr>
@@ -3433,14 +2731,6 @@
     </w:p>
     <w:p>
       <w:pPr>
-        <w:rPr>
-          <w:rFonts w:ascii="Courier New" w:hAnsi="Courier New" w:cs="Courier New"/>
-          <w:color w:val="385623" w:themeColor="accent6" w:themeShade="80"/>
-        </w:rPr>
-      </w:pPr>
-    </w:p>
-    <w:p>
-      <w:pPr>
         <w:pStyle w:val="Heading2"/>
       </w:pPr>
       <w:r>
@@ -3492,85 +2782,21 @@
         <w:rPr>
           <w:rFonts w:eastAsiaTheme="majorEastAsia"/>
         </w:rPr>
-        <w:t xml:space="preserve"> </w:t>
-      </w:r>
-      <w:proofErr w:type="gramStart"/>
-      <w:r>
-        <w:rPr>
-          <w:rFonts w:eastAsiaTheme="majorEastAsia"/>
-        </w:rPr>
-        <w:t>int</w:t>
-      </w:r>
-      <w:proofErr w:type="gramEnd"/>
-      <w:r>
-        <w:rPr>
-          <w:rFonts w:eastAsiaTheme="majorEastAsia"/>
-        </w:rPr>
-        <w:t xml:space="preserve"> </w:t>
-      </w:r>
-      <w:proofErr w:type="spellStart"/>
-      <w:r>
-        <w:rPr>
-          <w:rFonts w:eastAsiaTheme="majorEastAsia"/>
-        </w:rPr>
-        <w:t>ival</w:t>
-      </w:r>
-      <w:proofErr w:type="spellEnd"/>
-      <w:r>
-        <w:rPr>
-          <w:rFonts w:eastAsiaTheme="majorEastAsia"/>
-        </w:rPr>
-        <w:t xml:space="preserve"> = 50;</w:t>
-      </w:r>
-    </w:p>
-    <w:p>
-      <w:pPr>
-        <w:pStyle w:val="code"/>
-        <w:rPr>
-          <w:rFonts w:eastAsiaTheme="majorEastAsia"/>
-        </w:rPr>
-      </w:pPr>
-      <w:proofErr w:type="gramStart"/>
-      <w:r>
-        <w:rPr>
-          <w:rFonts w:eastAsiaTheme="majorEastAsia"/>
-        </w:rPr>
-        <w:t>long</w:t>
-      </w:r>
-      <w:proofErr w:type="gramEnd"/>
-      <w:r>
-        <w:rPr>
-          <w:rFonts w:eastAsiaTheme="majorEastAsia"/>
-        </w:rPr>
-        <w:t xml:space="preserve"> </w:t>
-      </w:r>
-      <w:proofErr w:type="spellStart"/>
-      <w:r>
-        <w:rPr>
-          <w:rFonts w:eastAsiaTheme="majorEastAsia"/>
-        </w:rPr>
-        <w:t>lval</w:t>
-      </w:r>
-      <w:proofErr w:type="spellEnd"/>
-      <w:r>
-        <w:rPr>
-          <w:rFonts w:eastAsiaTheme="majorEastAsia"/>
-        </w:rPr>
-        <w:t xml:space="preserve"> = </w:t>
-      </w:r>
-      <w:proofErr w:type="spellStart"/>
-      <w:r>
-        <w:rPr>
-          <w:rFonts w:eastAsiaTheme="majorEastAsia"/>
-        </w:rPr>
-        <w:t>ival</w:t>
-      </w:r>
-      <w:proofErr w:type="spellEnd"/>
-      <w:r>
-        <w:rPr>
-          <w:rFonts w:eastAsiaTheme="majorEastAsia"/>
-        </w:rPr>
-        <w:t>;</w:t>
+        <w:t xml:space="preserve"> int ival = 50;</w:t>
+      </w:r>
+    </w:p>
+    <w:p>
+      <w:pPr>
+        <w:pStyle w:val="code"/>
+        <w:rPr>
+          <w:rFonts w:eastAsiaTheme="majorEastAsia"/>
+        </w:rPr>
+      </w:pPr>
+      <w:r>
+        <w:rPr>
+          <w:rFonts w:eastAsiaTheme="majorEastAsia"/>
+        </w:rPr>
+        <w:t>long lval = ival;</w:t>
       </w:r>
     </w:p>
     <w:p>
@@ -3777,111 +3003,65 @@
         <w:pStyle w:val="Heading4"/>
       </w:pPr>
       <w:r>
+        <w:t>E.g.:</w:t>
+      </w:r>
+      <w:r>
+        <w:tab/>
+      </w:r>
+    </w:p>
+    <w:p>
+      <w:pPr>
+        <w:pStyle w:val="code"/>
+        <w:rPr>
+          <w:rFonts w:eastAsiaTheme="majorEastAsia"/>
+        </w:rPr>
+      </w:pPr>
+      <w:r>
+        <w:rPr>
+          <w:rFonts w:eastAsiaTheme="majorEastAsia"/>
+          <w:b/>
+        </w:rPr>
+        <w:t>long</w:t>
+      </w:r>
+      <w:r>
+        <w:rPr>
+          <w:rFonts w:eastAsiaTheme="majorEastAsia"/>
+        </w:rPr>
+        <w:t xml:space="preserve"> lval = 50;</w:t>
+      </w:r>
+    </w:p>
+    <w:p>
+      <w:pPr>
+        <w:pStyle w:val="code"/>
+        <w:rPr>
+          <w:rFonts w:eastAsiaTheme="majorEastAsia"/>
+        </w:rPr>
+      </w:pPr>
+      <w:r>
+        <w:rPr>
+          <w:rFonts w:eastAsiaTheme="majorEastAsia"/>
+          <w:b/>
+        </w:rPr>
+        <w:t>int</w:t>
+      </w:r>
+      <w:r>
+        <w:rPr>
+          <w:rFonts w:eastAsiaTheme="majorEastAsia"/>
+        </w:rPr>
+        <w:t xml:space="preserve"> ival = (long) lval;</w:t>
+      </w:r>
+    </w:p>
+    <w:p>
+      <w:pPr>
+        <w:rPr>
+          <w:rFonts w:eastAsiaTheme="majorEastAsia"/>
+        </w:rPr>
+      </w:pPr>
+      <w:r>
+        <w:rPr>
+          <w:rFonts w:eastAsiaTheme="majorEastAsia"/>
+        </w:rPr>
         <w:lastRenderedPageBreak/>
-        <w:t>E.g.:</w:t>
-      </w:r>
-      <w:r>
-        <w:tab/>
-      </w:r>
-    </w:p>
-    <w:p>
-      <w:pPr>
-        <w:pStyle w:val="code"/>
-        <w:rPr>
-          <w:rFonts w:eastAsiaTheme="majorEastAsia"/>
-        </w:rPr>
-      </w:pPr>
-      <w:proofErr w:type="gramStart"/>
-      <w:r>
-        <w:rPr>
-          <w:rFonts w:eastAsiaTheme="majorEastAsia"/>
-          <w:b/>
-        </w:rPr>
-        <w:t>long</w:t>
-      </w:r>
-      <w:proofErr w:type="gramEnd"/>
-      <w:r>
-        <w:rPr>
-          <w:rFonts w:eastAsiaTheme="majorEastAsia"/>
-        </w:rPr>
-        <w:t xml:space="preserve"> </w:t>
-      </w:r>
-      <w:proofErr w:type="spellStart"/>
-      <w:r>
-        <w:rPr>
-          <w:rFonts w:eastAsiaTheme="majorEastAsia"/>
-        </w:rPr>
-        <w:t>lval</w:t>
-      </w:r>
-      <w:proofErr w:type="spellEnd"/>
-      <w:r>
-        <w:rPr>
-          <w:rFonts w:eastAsiaTheme="majorEastAsia"/>
-        </w:rPr>
-        <w:t xml:space="preserve"> = 50;</w:t>
-      </w:r>
-    </w:p>
-    <w:p>
-      <w:pPr>
-        <w:pStyle w:val="code"/>
-        <w:rPr>
-          <w:rFonts w:eastAsiaTheme="majorEastAsia"/>
-        </w:rPr>
-      </w:pPr>
-      <w:proofErr w:type="gramStart"/>
-      <w:r>
-        <w:rPr>
-          <w:rFonts w:eastAsiaTheme="majorEastAsia"/>
-          <w:b/>
-        </w:rPr>
-        <w:t>int</w:t>
-      </w:r>
-      <w:proofErr w:type="gramEnd"/>
-      <w:r>
-        <w:rPr>
-          <w:rFonts w:eastAsiaTheme="majorEastAsia"/>
-        </w:rPr>
-        <w:t xml:space="preserve"> </w:t>
-      </w:r>
-      <w:proofErr w:type="spellStart"/>
-      <w:r>
-        <w:rPr>
-          <w:rFonts w:eastAsiaTheme="majorEastAsia"/>
-        </w:rPr>
-        <w:t>ival</w:t>
-      </w:r>
-      <w:proofErr w:type="spellEnd"/>
-      <w:r>
-        <w:rPr>
-          <w:rFonts w:eastAsiaTheme="majorEastAsia"/>
-        </w:rPr>
-        <w:t xml:space="preserve"> = (long) </w:t>
-      </w:r>
-      <w:proofErr w:type="spellStart"/>
-      <w:r>
-        <w:rPr>
-          <w:rFonts w:eastAsiaTheme="majorEastAsia"/>
-        </w:rPr>
-        <w:t>lval</w:t>
-      </w:r>
-      <w:proofErr w:type="spellEnd"/>
-      <w:r>
-        <w:rPr>
-          <w:rFonts w:eastAsiaTheme="majorEastAsia"/>
-        </w:rPr>
-        <w:t>;</w:t>
-      </w:r>
-    </w:p>
-    <w:p>
-      <w:pPr>
-        <w:rPr>
-          <w:rFonts w:eastAsiaTheme="majorEastAsia"/>
-        </w:rPr>
-      </w:pPr>
-      <w:r>
-        <w:rPr>
-          <w:rFonts w:eastAsiaTheme="majorEastAsia"/>
-        </w:rPr>
         <w:t>Can perform widening and narrowing</w:t>
       </w:r>
     </w:p>
@@ -3988,7 +3168,6 @@
           <w:rFonts w:eastAsiaTheme="majorEastAsia"/>
         </w:rPr>
       </w:pPr>
-      <w:proofErr w:type="gramStart"/>
       <w:r>
         <w:rPr>
           <w:rFonts w:eastAsiaTheme="majorEastAsia"/>
@@ -3996,21 +3175,12 @@
         </w:rPr>
         <w:t>float</w:t>
       </w:r>
-      <w:proofErr w:type="gramEnd"/>
-      <w:r>
-        <w:rPr>
-          <w:rFonts w:eastAsiaTheme="majorEastAsia"/>
-        </w:rPr>
-        <w:t xml:space="preserve"> </w:t>
-      </w:r>
-      <w:proofErr w:type="spellStart"/>
-      <w:r>
-        <w:rPr>
-          <w:rFonts w:eastAsiaTheme="majorEastAsia"/>
-        </w:rPr>
-        <w:t>floatVal</w:t>
-      </w:r>
-      <w:proofErr w:type="spellEnd"/>
+      <w:r>
+        <w:rPr>
+          <w:rFonts w:eastAsiaTheme="majorEastAsia"/>
+        </w:rPr>
+        <w:t xml:space="preserve"> floatVal</w:t>
+      </w:r>
       <w:r>
         <w:rPr>
           <w:rFonts w:eastAsiaTheme="majorEastAsia"/>
@@ -4026,7 +3196,6 @@
           <w:rFonts w:eastAsiaTheme="majorEastAsia"/>
         </w:rPr>
       </w:pPr>
-      <w:proofErr w:type="gramStart"/>
       <w:r>
         <w:rPr>
           <w:rFonts w:eastAsiaTheme="majorEastAsia"/>
@@ -4034,190 +3203,338 @@
         </w:rPr>
         <w:t>double</w:t>
       </w:r>
-      <w:proofErr w:type="gramEnd"/>
+      <w:r>
+        <w:rPr>
+          <w:rFonts w:eastAsiaTheme="majorEastAsia"/>
+        </w:rPr>
+        <w:t xml:space="preserve"> doubleVal = 4.0d;</w:t>
+      </w:r>
+    </w:p>
+    <w:p>
+      <w:pPr>
+        <w:pStyle w:val="code"/>
+        <w:rPr>
+          <w:rFonts w:eastAsiaTheme="majorEastAsia"/>
+        </w:rPr>
+      </w:pPr>
+      <w:r>
+        <w:rPr>
+          <w:rFonts w:eastAsiaTheme="majorEastAsia"/>
+          <w:b/>
+        </w:rPr>
+        <w:t>byte</w:t>
+      </w:r>
+      <w:r>
+        <w:rPr>
+          <w:rFonts w:eastAsiaTheme="majorEastAsia"/>
+        </w:rPr>
+        <w:t xml:space="preserve"> byteVal = 7;</w:t>
+      </w:r>
+    </w:p>
+    <w:p>
+      <w:pPr>
+        <w:pStyle w:val="code"/>
+        <w:rPr>
+          <w:rFonts w:eastAsiaTheme="majorEastAsia"/>
+        </w:rPr>
+      </w:pPr>
+      <w:r>
+        <w:rPr>
+          <w:rFonts w:eastAsiaTheme="majorEastAsia"/>
+          <w:b/>
+        </w:rPr>
+        <w:t>short</w:t>
+      </w:r>
+      <w:r>
+        <w:rPr>
+          <w:rFonts w:eastAsiaTheme="majorEastAsia"/>
+        </w:rPr>
+        <w:t xml:space="preserve"> shortVal = 7;</w:t>
+      </w:r>
+    </w:p>
+    <w:p>
+      <w:pPr>
+        <w:pStyle w:val="code"/>
+        <w:rPr>
+          <w:rFonts w:eastAsiaTheme="majorEastAsia"/>
+        </w:rPr>
+      </w:pPr>
+      <w:r>
+        <w:rPr>
+          <w:rFonts w:eastAsiaTheme="majorEastAsia"/>
+          <w:b/>
+        </w:rPr>
+        <w:t>long</w:t>
+      </w:r>
+      <w:r>
+        <w:rPr>
+          <w:rFonts w:eastAsiaTheme="majorEastAsia"/>
+        </w:rPr>
+        <w:t xml:space="preserve"> longVal = 5;</w:t>
+      </w:r>
+    </w:p>
+    <w:p>
+      <w:pPr>
+        <w:pStyle w:val="code"/>
+        <w:rPr>
+          <w:rFonts w:eastAsiaTheme="majorEastAsia"/>
+          <w:b/>
+        </w:rPr>
+      </w:pPr>
+    </w:p>
+    <w:p>
+      <w:pPr>
+        <w:pStyle w:val="code"/>
+        <w:rPr>
+          <w:rFonts w:eastAsiaTheme="majorEastAsia"/>
+        </w:rPr>
+      </w:pPr>
+      <w:r>
+        <w:rPr>
+          <w:rFonts w:eastAsiaTheme="majorEastAsia"/>
+          <w:b/>
+        </w:rPr>
+        <w:t xml:space="preserve">short </w:t>
+      </w:r>
+      <w:r>
+        <w:rPr>
+          <w:rFonts w:eastAsiaTheme="majorEastAsia"/>
+        </w:rPr>
+        <w:t>result1 = byteVal</w:t>
+      </w:r>
+      <w:r>
+        <w:rPr>
+          <w:rFonts w:eastAsiaTheme="majorEastAsia"/>
+        </w:rPr>
+        <w:t xml:space="preserve">; </w:t>
+      </w:r>
+      <w:r>
+        <w:rPr>
+          <w:rFonts w:eastAsiaTheme="majorEastAsia"/>
+        </w:rPr>
+        <w:sym w:font="Wingdings" w:char="F0E0"/>
+      </w:r>
+      <w:r>
+        <w:rPr>
+          <w:rFonts w:eastAsiaTheme="majorEastAsia"/>
+        </w:rPr>
+        <w:t xml:space="preserve"> valid , widening conversion</w:t>
+      </w:r>
+    </w:p>
+    <w:p>
+      <w:pPr>
+        <w:pStyle w:val="code"/>
+        <w:rPr>
+          <w:rFonts w:eastAsiaTheme="majorEastAsia"/>
+        </w:rPr>
+      </w:pPr>
+      <w:r>
+        <w:rPr>
+          <w:rFonts w:eastAsiaTheme="majorEastAsia"/>
+          <w:b/>
+        </w:rPr>
+        <w:t xml:space="preserve">short </w:t>
+      </w:r>
+      <w:r>
+        <w:rPr>
+          <w:rFonts w:eastAsiaTheme="majorEastAsia"/>
+        </w:rPr>
+        <w:t xml:space="preserve">result1 = </w:t>
+      </w:r>
+      <w:r>
+        <w:rPr>
+          <w:rFonts w:eastAsiaTheme="majorEastAsia"/>
+        </w:rPr>
+        <w:t xml:space="preserve">longVal; </w:t>
+      </w:r>
+      <w:r>
+        <w:rPr>
+          <w:rFonts w:eastAsiaTheme="majorEastAsia"/>
+        </w:rPr>
+        <w:sym w:font="Wingdings" w:char="F0E0"/>
+      </w:r>
+      <w:r>
+        <w:rPr>
+          <w:rFonts w:eastAsiaTheme="majorEastAsia"/>
+        </w:rPr>
+        <w:t xml:space="preserve"> invalid , narrowing conversion</w:t>
+      </w:r>
+    </w:p>
+    <w:p>
+      <w:pPr>
+        <w:pStyle w:val="code"/>
+        <w:rPr>
+          <w:rFonts w:eastAsiaTheme="majorEastAsia"/>
+        </w:rPr>
+      </w:pPr>
+      <w:r>
+        <w:rPr>
+          <w:rFonts w:eastAsiaTheme="majorEastAsia"/>
+          <w:b/>
+        </w:rPr>
+        <w:t xml:space="preserve">short </w:t>
+      </w:r>
+      <w:r>
+        <w:rPr>
+          <w:rFonts w:eastAsiaTheme="majorEastAsia"/>
+        </w:rPr>
+        <w:t xml:space="preserve">result1 = </w:t>
+      </w:r>
+      <w:r>
+        <w:rPr>
+          <w:rFonts w:eastAsiaTheme="majorEastAsia"/>
+        </w:rPr>
+        <w:t>(</w:t>
+      </w:r>
+      <w:r>
+        <w:rPr>
+          <w:rFonts w:eastAsiaTheme="majorEastAsia"/>
+          <w:b/>
+        </w:rPr>
+        <w:t>short</w:t>
+      </w:r>
+      <w:r>
+        <w:rPr>
+          <w:rFonts w:eastAsiaTheme="majorEastAsia"/>
+        </w:rPr>
+        <w:t xml:space="preserve">) longVal; </w:t>
+      </w:r>
+      <w:r>
+        <w:rPr>
+          <w:rFonts w:eastAsiaTheme="majorEastAsia"/>
+        </w:rPr>
+        <w:sym w:font="Wingdings" w:char="F0E0"/>
+      </w:r>
+      <w:r>
+        <w:rPr>
+          <w:rFonts w:eastAsiaTheme="majorEastAsia"/>
+        </w:rPr>
+        <w:t xml:space="preserve"> valid, explicit conversion</w:t>
+      </w:r>
+    </w:p>
+    <w:p>
+      <w:pPr>
+        <w:pStyle w:val="code"/>
+        <w:rPr>
+          <w:rFonts w:eastAsiaTheme="majorEastAsia"/>
+        </w:rPr>
+      </w:pPr>
+      <w:r>
+        <w:rPr>
+          <w:rFonts w:eastAsiaTheme="majorEastAsia"/>
+          <w:b/>
+        </w:rPr>
+        <w:t xml:space="preserve">short </w:t>
+      </w:r>
+      <w:r>
+        <w:rPr>
+          <w:rFonts w:eastAsiaTheme="majorEastAsia"/>
+        </w:rPr>
+        <w:t>result2 = byteVal – longVal;</w:t>
+      </w:r>
       <w:r>
         <w:rPr>
           <w:rFonts w:eastAsiaTheme="majorEastAsia"/>
         </w:rPr>
         <w:t xml:space="preserve"> </w:t>
       </w:r>
-      <w:proofErr w:type="spellStart"/>
-      <w:r>
-        <w:rPr>
-          <w:rFonts w:eastAsiaTheme="majorEastAsia"/>
-        </w:rPr>
-        <w:t>doubleVal</w:t>
-      </w:r>
-      <w:proofErr w:type="spellEnd"/>
-      <w:r>
-        <w:rPr>
-          <w:rFonts w:eastAsiaTheme="majorEastAsia"/>
-        </w:rPr>
-        <w:t xml:space="preserve"> = 4.0d;</w:t>
-      </w:r>
-    </w:p>
-    <w:p>
-      <w:pPr>
-        <w:pStyle w:val="code"/>
-        <w:rPr>
-          <w:rFonts w:eastAsiaTheme="majorEastAsia"/>
-        </w:rPr>
-      </w:pPr>
-      <w:proofErr w:type="gramStart"/>
+      <w:r>
+        <w:rPr>
+          <w:rFonts w:eastAsiaTheme="majorEastAsia"/>
+        </w:rPr>
+        <w:sym w:font="Wingdings" w:char="F0E0"/>
+      </w:r>
+      <w:r>
+        <w:rPr>
+          <w:rFonts w:eastAsiaTheme="majorEastAsia"/>
+        </w:rPr>
+        <w:t xml:space="preserve"> invalid; cannot convert long to short</w:t>
+      </w:r>
+    </w:p>
+    <w:p>
+      <w:pPr>
+        <w:pStyle w:val="code"/>
+        <w:rPr>
+          <w:rFonts w:eastAsiaTheme="majorEastAsia"/>
+        </w:rPr>
+      </w:pPr>
       <w:r>
         <w:rPr>
           <w:rFonts w:eastAsiaTheme="majorEastAsia"/>
           <w:b/>
         </w:rPr>
-        <w:t>byte</w:t>
-      </w:r>
-      <w:proofErr w:type="gramEnd"/>
+        <w:t xml:space="preserve">short </w:t>
+      </w:r>
+      <w:r>
+        <w:rPr>
+          <w:rFonts w:eastAsiaTheme="majorEastAsia"/>
+        </w:rPr>
+        <w:t>result2 = (</w:t>
+      </w:r>
+      <w:r>
+        <w:rPr>
+          <w:rFonts w:eastAsiaTheme="majorEastAsia"/>
+          <w:b/>
+        </w:rPr>
+        <w:t>short</w:t>
+      </w:r>
+      <w:r>
+        <w:rPr>
+          <w:rFonts w:eastAsiaTheme="majorEastAsia"/>
+        </w:rPr>
+        <w:t>)</w:t>
+      </w:r>
+      <w:r>
+        <w:rPr>
+          <w:rFonts w:eastAsiaTheme="majorEastAsia"/>
+          <w:b/>
+        </w:rPr>
+        <w:t xml:space="preserve"> (</w:t>
+      </w:r>
+      <w:r>
+        <w:rPr>
+          <w:rFonts w:eastAsiaTheme="majorEastAsia"/>
+        </w:rPr>
+        <w:t>byteVal – longVal);</w:t>
+      </w:r>
       <w:r>
         <w:rPr>
           <w:rFonts w:eastAsiaTheme="majorEastAsia"/>
         </w:rPr>
         <w:t xml:space="preserve"> </w:t>
       </w:r>
-      <w:proofErr w:type="spellStart"/>
-      <w:r>
-        <w:rPr>
-          <w:rFonts w:eastAsiaTheme="majorEastAsia"/>
-        </w:rPr>
-        <w:t>byteVal</w:t>
-      </w:r>
-      <w:proofErr w:type="spellEnd"/>
-      <w:r>
-        <w:rPr>
-          <w:rFonts w:eastAsiaTheme="majorEastAsia"/>
-        </w:rPr>
-        <w:t xml:space="preserve"> = 7;</w:t>
-      </w:r>
-    </w:p>
-    <w:p>
-      <w:pPr>
-        <w:pStyle w:val="code"/>
-        <w:rPr>
-          <w:rFonts w:eastAsiaTheme="majorEastAsia"/>
-        </w:rPr>
-      </w:pPr>
-      <w:proofErr w:type="gramStart"/>
+      <w:r>
+        <w:rPr>
+          <w:rFonts w:eastAsiaTheme="majorEastAsia"/>
+        </w:rPr>
+        <w:sym w:font="Wingdings" w:char="F0E0"/>
+      </w:r>
+      <w:r>
+        <w:rPr>
+          <w:rFonts w:eastAsiaTheme="majorEastAsia"/>
+        </w:rPr>
+        <w:t xml:space="preserve"> invalid</w:t>
+      </w:r>
+    </w:p>
+    <w:p>
+      <w:pPr>
+        <w:pStyle w:val="code"/>
+        <w:rPr>
+          <w:rFonts w:eastAsiaTheme="majorEastAsia"/>
+        </w:rPr>
+      </w:pPr>
       <w:r>
         <w:rPr>
           <w:rFonts w:eastAsiaTheme="majorEastAsia"/>
           <w:b/>
         </w:rPr>
-        <w:t>short</w:t>
-      </w:r>
-      <w:proofErr w:type="gramEnd"/>
-      <w:r>
-        <w:rPr>
-          <w:rFonts w:eastAsiaTheme="majorEastAsia"/>
-        </w:rPr>
-        <w:t xml:space="preserve"> </w:t>
-      </w:r>
-      <w:proofErr w:type="spellStart"/>
-      <w:r>
-        <w:rPr>
-          <w:rFonts w:eastAsiaTheme="majorEastAsia"/>
-        </w:rPr>
-        <w:t>shortVal</w:t>
-      </w:r>
-      <w:proofErr w:type="spellEnd"/>
-      <w:r>
-        <w:rPr>
-          <w:rFonts w:eastAsiaTheme="majorEastAsia"/>
-        </w:rPr>
-        <w:t xml:space="preserve"> = 7;</w:t>
-      </w:r>
-    </w:p>
-    <w:p>
-      <w:pPr>
-        <w:pStyle w:val="code"/>
-        <w:rPr>
-          <w:rFonts w:eastAsiaTheme="majorEastAsia"/>
-        </w:rPr>
-      </w:pPr>
-      <w:proofErr w:type="gramStart"/>
-      <w:r>
-        <w:rPr>
-          <w:rFonts w:eastAsiaTheme="majorEastAsia"/>
-          <w:b/>
-        </w:rPr>
-        <w:t>long</w:t>
-      </w:r>
-      <w:proofErr w:type="gramEnd"/>
-      <w:r>
-        <w:rPr>
-          <w:rFonts w:eastAsiaTheme="majorEastAsia"/>
-        </w:rPr>
-        <w:t xml:space="preserve"> </w:t>
-      </w:r>
-      <w:proofErr w:type="spellStart"/>
-      <w:r>
-        <w:rPr>
-          <w:rFonts w:eastAsiaTheme="majorEastAsia"/>
-        </w:rPr>
-        <w:t>longVal</w:t>
-      </w:r>
-      <w:proofErr w:type="spellEnd"/>
-      <w:r>
-        <w:rPr>
-          <w:rFonts w:eastAsiaTheme="majorEastAsia"/>
-        </w:rPr>
-        <w:t xml:space="preserve"> = 5;</w:t>
-      </w:r>
-    </w:p>
-    <w:p>
-      <w:pPr>
-        <w:pStyle w:val="code"/>
-        <w:rPr>
-          <w:rFonts w:eastAsiaTheme="majorEastAsia"/>
-          <w:b/>
-        </w:rPr>
-      </w:pPr>
-    </w:p>
-    <w:p>
-      <w:pPr>
-        <w:pStyle w:val="code"/>
-        <w:rPr>
-          <w:rFonts w:eastAsiaTheme="majorEastAsia"/>
-        </w:rPr>
-      </w:pPr>
-      <w:proofErr w:type="gramStart"/>
-      <w:r>
-        <w:rPr>
-          <w:rFonts w:eastAsiaTheme="majorEastAsia"/>
-          <w:b/>
-        </w:rPr>
-        <w:t>short</w:t>
-      </w:r>
-      <w:proofErr w:type="gramEnd"/>
-      <w:r>
-        <w:rPr>
-          <w:rFonts w:eastAsiaTheme="majorEastAsia"/>
-          <w:b/>
-        </w:rPr>
-        <w:t xml:space="preserve"> </w:t>
-      </w:r>
-      <w:r>
-        <w:rPr>
-          <w:rFonts w:eastAsiaTheme="majorEastAsia"/>
-        </w:rPr>
-        <w:t xml:space="preserve">result1 = </w:t>
-      </w:r>
-      <w:proofErr w:type="spellStart"/>
-      <w:r>
-        <w:rPr>
-          <w:rFonts w:eastAsiaTheme="majorEastAsia"/>
-        </w:rPr>
-        <w:t>byteVal</w:t>
-      </w:r>
-      <w:proofErr w:type="spellEnd"/>
-      <w:r>
-        <w:rPr>
-          <w:rFonts w:eastAsiaTheme="majorEastAsia"/>
-        </w:rPr>
-        <w:t xml:space="preserve">; </w:t>
+        <w:t xml:space="preserve">long </w:t>
+      </w:r>
+      <w:r>
+        <w:rPr>
+          <w:rFonts w:eastAsiaTheme="majorEastAsia"/>
+        </w:rPr>
+        <w:t>result3 = longVal – floatVal;</w:t>
       </w:r>
       <w:r>
         <w:rPr>
@@ -4229,394 +3546,7 @@
         <w:rPr>
           <w:rFonts w:eastAsiaTheme="majorEastAsia"/>
         </w:rPr>
-        <w:t xml:space="preserve"> valid , widening conversion</w:t>
-      </w:r>
-    </w:p>
-    <w:p>
-      <w:pPr>
-        <w:pStyle w:val="code"/>
-        <w:rPr>
-          <w:rFonts w:eastAsiaTheme="majorEastAsia"/>
-        </w:rPr>
-      </w:pPr>
-      <w:proofErr w:type="gramStart"/>
-      <w:r>
-        <w:rPr>
-          <w:rFonts w:eastAsiaTheme="majorEastAsia"/>
-          <w:b/>
-        </w:rPr>
-        <w:t>short</w:t>
-      </w:r>
-      <w:proofErr w:type="gramEnd"/>
-      <w:r>
-        <w:rPr>
-          <w:rFonts w:eastAsiaTheme="majorEastAsia"/>
-          <w:b/>
-        </w:rPr>
-        <w:t xml:space="preserve"> </w:t>
-      </w:r>
-      <w:r>
-        <w:rPr>
-          <w:rFonts w:eastAsiaTheme="majorEastAsia"/>
-        </w:rPr>
-        <w:t xml:space="preserve">result1 = </w:t>
-      </w:r>
-      <w:proofErr w:type="spellStart"/>
-      <w:r>
-        <w:rPr>
-          <w:rFonts w:eastAsiaTheme="majorEastAsia"/>
-        </w:rPr>
-        <w:t>longVal</w:t>
-      </w:r>
-      <w:proofErr w:type="spellEnd"/>
-      <w:r>
-        <w:rPr>
-          <w:rFonts w:eastAsiaTheme="majorEastAsia"/>
-        </w:rPr>
-        <w:t xml:space="preserve">; </w:t>
-      </w:r>
-      <w:r>
-        <w:rPr>
-          <w:rFonts w:eastAsiaTheme="majorEastAsia"/>
-        </w:rPr>
-        <w:sym w:font="Wingdings" w:char="F0E0"/>
-      </w:r>
-      <w:r>
-        <w:rPr>
-          <w:rFonts w:eastAsiaTheme="majorEastAsia"/>
-        </w:rPr>
-        <w:t xml:space="preserve"> invalid , narrowing conversion</w:t>
-      </w:r>
-    </w:p>
-    <w:p>
-      <w:pPr>
-        <w:pStyle w:val="code"/>
-        <w:rPr>
-          <w:rFonts w:eastAsiaTheme="majorEastAsia"/>
-        </w:rPr>
-      </w:pPr>
-      <w:proofErr w:type="gramStart"/>
-      <w:r>
-        <w:rPr>
-          <w:rFonts w:eastAsiaTheme="majorEastAsia"/>
-          <w:b/>
-        </w:rPr>
-        <w:t>short</w:t>
-      </w:r>
-      <w:proofErr w:type="gramEnd"/>
-      <w:r>
-        <w:rPr>
-          <w:rFonts w:eastAsiaTheme="majorEastAsia"/>
-          <w:b/>
-        </w:rPr>
-        <w:t xml:space="preserve"> </w:t>
-      </w:r>
-      <w:r>
-        <w:rPr>
-          <w:rFonts w:eastAsiaTheme="majorEastAsia"/>
-        </w:rPr>
-        <w:t xml:space="preserve">result1 = </w:t>
-      </w:r>
-      <w:r>
-        <w:rPr>
-          <w:rFonts w:eastAsiaTheme="majorEastAsia"/>
-        </w:rPr>
-        <w:t>(</w:t>
-      </w:r>
-      <w:r>
-        <w:rPr>
-          <w:rFonts w:eastAsiaTheme="majorEastAsia"/>
-          <w:b/>
-        </w:rPr>
-        <w:t>short</w:t>
-      </w:r>
-      <w:r>
-        <w:rPr>
-          <w:rFonts w:eastAsiaTheme="majorEastAsia"/>
-        </w:rPr>
-        <w:t xml:space="preserve">) </w:t>
-      </w:r>
-      <w:proofErr w:type="spellStart"/>
-      <w:r>
-        <w:rPr>
-          <w:rFonts w:eastAsiaTheme="majorEastAsia"/>
-        </w:rPr>
-        <w:t>longVal</w:t>
-      </w:r>
-      <w:proofErr w:type="spellEnd"/>
-      <w:r>
-        <w:rPr>
-          <w:rFonts w:eastAsiaTheme="majorEastAsia"/>
-        </w:rPr>
-        <w:t xml:space="preserve">; </w:t>
-      </w:r>
-      <w:r>
-        <w:rPr>
-          <w:rFonts w:eastAsiaTheme="majorEastAsia"/>
-        </w:rPr>
-        <w:sym w:font="Wingdings" w:char="F0E0"/>
-      </w:r>
-      <w:r>
-        <w:rPr>
-          <w:rFonts w:eastAsiaTheme="majorEastAsia"/>
-        </w:rPr>
-        <w:t xml:space="preserve"> valid, explicit conversion</w:t>
-      </w:r>
-    </w:p>
-    <w:p>
-      <w:pPr>
-        <w:pStyle w:val="code"/>
-        <w:rPr>
-          <w:rFonts w:eastAsiaTheme="majorEastAsia"/>
-        </w:rPr>
-      </w:pPr>
-      <w:proofErr w:type="gramStart"/>
-      <w:r>
-        <w:rPr>
-          <w:rFonts w:eastAsiaTheme="majorEastAsia"/>
-          <w:b/>
-        </w:rPr>
-        <w:t>short</w:t>
-      </w:r>
-      <w:proofErr w:type="gramEnd"/>
-      <w:r>
-        <w:rPr>
-          <w:rFonts w:eastAsiaTheme="majorEastAsia"/>
-          <w:b/>
-        </w:rPr>
-        <w:t xml:space="preserve"> </w:t>
-      </w:r>
-      <w:r>
-        <w:rPr>
-          <w:rFonts w:eastAsiaTheme="majorEastAsia"/>
-        </w:rPr>
-        <w:t xml:space="preserve">result2 = </w:t>
-      </w:r>
-      <w:proofErr w:type="spellStart"/>
-      <w:r>
-        <w:rPr>
-          <w:rFonts w:eastAsiaTheme="majorEastAsia"/>
-        </w:rPr>
-        <w:t>byteVal</w:t>
-      </w:r>
-      <w:proofErr w:type="spellEnd"/>
-      <w:r>
-        <w:rPr>
-          <w:rFonts w:eastAsiaTheme="majorEastAsia"/>
-        </w:rPr>
-        <w:t xml:space="preserve"> – </w:t>
-      </w:r>
-      <w:proofErr w:type="spellStart"/>
-      <w:r>
-        <w:rPr>
-          <w:rFonts w:eastAsiaTheme="majorEastAsia"/>
-        </w:rPr>
-        <w:t>longVal</w:t>
-      </w:r>
-      <w:proofErr w:type="spellEnd"/>
-      <w:r>
-        <w:rPr>
-          <w:rFonts w:eastAsiaTheme="majorEastAsia"/>
-        </w:rPr>
-        <w:t>;</w:t>
-      </w:r>
-      <w:r>
-        <w:rPr>
-          <w:rFonts w:eastAsiaTheme="majorEastAsia"/>
-        </w:rPr>
-        <w:t xml:space="preserve"> </w:t>
-      </w:r>
-      <w:r>
-        <w:rPr>
-          <w:rFonts w:eastAsiaTheme="majorEastAsia"/>
-        </w:rPr>
-        <w:sym w:font="Wingdings" w:char="F0E0"/>
-      </w:r>
-      <w:r>
-        <w:rPr>
-          <w:rFonts w:eastAsiaTheme="majorEastAsia"/>
-        </w:rPr>
-        <w:t xml:space="preserve"> invalid; cannot convert long to short</w:t>
-      </w:r>
-    </w:p>
-    <w:p>
-      <w:pPr>
-        <w:pStyle w:val="code"/>
-        <w:rPr>
-          <w:rFonts w:eastAsiaTheme="majorEastAsia"/>
-        </w:rPr>
-      </w:pPr>
-      <w:proofErr w:type="gramStart"/>
-      <w:r>
-        <w:rPr>
-          <w:rFonts w:eastAsiaTheme="majorEastAsia"/>
-          <w:b/>
-        </w:rPr>
-        <w:t>short</w:t>
-      </w:r>
-      <w:proofErr w:type="gramEnd"/>
-      <w:r>
-        <w:rPr>
-          <w:rFonts w:eastAsiaTheme="majorEastAsia"/>
-          <w:b/>
-        </w:rPr>
-        <w:t xml:space="preserve"> </w:t>
-      </w:r>
-      <w:r>
-        <w:rPr>
-          <w:rFonts w:eastAsiaTheme="majorEastAsia"/>
-        </w:rPr>
-        <w:t>result2 = (</w:t>
-      </w:r>
-      <w:r>
-        <w:rPr>
-          <w:rFonts w:eastAsiaTheme="majorEastAsia"/>
-          <w:b/>
-        </w:rPr>
-        <w:t>short</w:t>
-      </w:r>
-      <w:r>
-        <w:rPr>
-          <w:rFonts w:eastAsiaTheme="majorEastAsia"/>
-        </w:rPr>
-        <w:t>)</w:t>
-      </w:r>
-      <w:r>
-        <w:rPr>
-          <w:rFonts w:eastAsiaTheme="majorEastAsia"/>
-          <w:b/>
-        </w:rPr>
-        <w:t xml:space="preserve"> (</w:t>
-      </w:r>
-      <w:proofErr w:type="spellStart"/>
-      <w:r>
-        <w:rPr>
-          <w:rFonts w:eastAsiaTheme="majorEastAsia"/>
-        </w:rPr>
-        <w:t>byteVal</w:t>
-      </w:r>
-      <w:proofErr w:type="spellEnd"/>
-      <w:r>
-        <w:rPr>
-          <w:rFonts w:eastAsiaTheme="majorEastAsia"/>
-        </w:rPr>
-        <w:t xml:space="preserve"> – </w:t>
-      </w:r>
-      <w:proofErr w:type="spellStart"/>
-      <w:r>
-        <w:rPr>
-          <w:rFonts w:eastAsiaTheme="majorEastAsia"/>
-        </w:rPr>
-        <w:t>longVal</w:t>
-      </w:r>
-      <w:proofErr w:type="spellEnd"/>
-      <w:r>
-        <w:rPr>
-          <w:rFonts w:eastAsiaTheme="majorEastAsia"/>
-        </w:rPr>
-        <w:t>);</w:t>
-      </w:r>
-      <w:r>
-        <w:rPr>
-          <w:rFonts w:eastAsiaTheme="majorEastAsia"/>
-        </w:rPr>
-        <w:t xml:space="preserve"> </w:t>
-      </w:r>
-      <w:r>
-        <w:rPr>
-          <w:rFonts w:eastAsiaTheme="majorEastAsia"/>
-        </w:rPr>
-        <w:sym w:font="Wingdings" w:char="F0E0"/>
-      </w:r>
-      <w:r>
-        <w:rPr>
-          <w:rFonts w:eastAsiaTheme="majorEastAsia"/>
-        </w:rPr>
-        <w:t xml:space="preserve"> invalid</w:t>
-      </w:r>
-    </w:p>
-    <w:p>
-      <w:pPr>
-        <w:pStyle w:val="code"/>
-        <w:rPr>
-          <w:rFonts w:eastAsiaTheme="majorEastAsia"/>
-        </w:rPr>
-      </w:pPr>
-      <w:proofErr w:type="gramStart"/>
-      <w:r>
-        <w:rPr>
-          <w:rFonts w:eastAsiaTheme="majorEastAsia"/>
-          <w:b/>
-        </w:rPr>
-        <w:t>long</w:t>
-      </w:r>
-      <w:proofErr w:type="gramEnd"/>
-      <w:r>
-        <w:rPr>
-          <w:rFonts w:eastAsiaTheme="majorEastAsia"/>
-          <w:b/>
-        </w:rPr>
-        <w:t xml:space="preserve"> </w:t>
-      </w:r>
-      <w:r>
-        <w:rPr>
-          <w:rFonts w:eastAsiaTheme="majorEastAsia"/>
-        </w:rPr>
-        <w:t xml:space="preserve">result3 = </w:t>
-      </w:r>
-      <w:proofErr w:type="spellStart"/>
-      <w:r>
-        <w:rPr>
-          <w:rFonts w:eastAsiaTheme="majorEastAsia"/>
-        </w:rPr>
-        <w:t>longVal</w:t>
-      </w:r>
-      <w:proofErr w:type="spellEnd"/>
-      <w:r>
-        <w:rPr>
-          <w:rFonts w:eastAsiaTheme="majorEastAsia"/>
-        </w:rPr>
-        <w:t xml:space="preserve"> – </w:t>
-      </w:r>
-      <w:proofErr w:type="spellStart"/>
-      <w:r>
-        <w:rPr>
-          <w:rFonts w:eastAsiaTheme="majorEastAsia"/>
-        </w:rPr>
-        <w:t>floatVal</w:t>
-      </w:r>
-      <w:proofErr w:type="spellEnd"/>
-      <w:r>
-        <w:rPr>
-          <w:rFonts w:eastAsiaTheme="majorEastAsia"/>
-        </w:rPr>
-        <w:t>;</w:t>
-      </w:r>
-      <w:r>
-        <w:rPr>
-          <w:rFonts w:eastAsiaTheme="majorEastAsia"/>
-        </w:rPr>
-        <w:sym w:font="Wingdings" w:char="F0E0"/>
-      </w:r>
-      <w:r>
-        <w:rPr>
-          <w:rFonts w:eastAsiaTheme="majorEastAsia"/>
-        </w:rPr>
-        <w:t xml:space="preserve"> invalid, </w:t>
-      </w:r>
-      <w:proofErr w:type="spellStart"/>
-      <w:r>
-        <w:rPr>
-          <w:rFonts w:eastAsiaTheme="majorEastAsia"/>
-        </w:rPr>
-        <w:t>lossy</w:t>
-      </w:r>
-      <w:proofErr w:type="spellEnd"/>
-      <w:r>
-        <w:rPr>
-          <w:rFonts w:eastAsiaTheme="majorEastAsia"/>
-        </w:rPr>
-        <w:t xml:space="preserve"> conversion</w:t>
+        <w:t xml:space="preserve"> invalid, lossy conversion</w:t>
       </w:r>
     </w:p>
     <w:p>
@@ -4631,18 +3561,8 @@
       <w:pPr>
         <w:pStyle w:val="URL"/>
       </w:pPr>
-      <w:proofErr w:type="spellStart"/>
-      <w:proofErr w:type="gramStart"/>
-      <w:r>
-        <w:t>myLearningJava</w:t>
-      </w:r>
-      <w:proofErr w:type="spellEnd"/>
-      <w:r>
-        <w:t>/Java</w:t>
-      </w:r>
-      <w:proofErr w:type="gramEnd"/>
-      <w:r>
-        <w:t xml:space="preserve"> Fundamentals-The Java Language-CalcEngine/src/com/javafundamentals/thejavalanguage/calcengine/MainBasic.java</w:t>
+      <w:r>
+        <w:t>myLearningJava/Java Fundamentals-The Java Language-CalcEngine/src/com/javafundamentals/thejavalanguage/calcengine/MainBasic.java</w:t>
       </w:r>
     </w:p>
     <w:p>
@@ -4650,7 +3570,6 @@
         <w:pStyle w:val="Heading1"/>
       </w:pPr>
       <w:r>
-        <w:lastRenderedPageBreak/>
         <w:t>Conditional Logic, Looping, and Arrays</w:t>
       </w:r>
     </w:p>
@@ -4715,6 +3634,7 @@
         <w:pStyle w:val="Heading3"/>
       </w:pPr>
       <w:r>
+        <w:lastRenderedPageBreak/>
         <w:t>Relational operators</w:t>
       </w:r>
     </w:p>
@@ -5045,7 +3965,6 @@
         <w:pStyle w:val="code"/>
       </w:pPr>
       <w:r>
-        <w:lastRenderedPageBreak/>
         <w:t>Else If (</w:t>
       </w:r>
       <w:r>
@@ -5162,6 +4081,7 @@
         <w:ind w:left="1440"/>
       </w:pPr>
       <w:r>
+        <w:lastRenderedPageBreak/>
         <w:t>Statement-3;</w:t>
       </w:r>
     </w:p>
@@ -5221,14 +4141,12 @@
       <w:pPr>
         <w:pStyle w:val="code"/>
       </w:pPr>
-      <w:proofErr w:type="gramStart"/>
       <w:r>
         <w:rPr>
           <w:b/>
         </w:rPr>
         <w:t>int</w:t>
       </w:r>
-      <w:proofErr w:type="gramEnd"/>
       <w:r>
         <w:t xml:space="preserve"> v1=10, v2=4, diff;</w:t>
       </w:r>
@@ -5243,22 +4161,82 @@
       <w:pPr>
         <w:pStyle w:val="code"/>
       </w:pPr>
-      <w:proofErr w:type="gramStart"/>
       <w:r>
         <w:rPr>
           <w:b/>
         </w:rPr>
-        <w:t>if</w:t>
-      </w:r>
-      <w:proofErr w:type="gramEnd"/>
+        <w:t xml:space="preserve">if </w:t>
+      </w:r>
+      <w:r>
+        <w:t>(v1&gt;v2)</w:t>
+      </w:r>
+    </w:p>
+    <w:p>
+      <w:pPr>
+        <w:pStyle w:val="code"/>
+      </w:pPr>
+      <w:r>
+        <w:t>{</w:t>
+      </w:r>
+    </w:p>
+    <w:p>
+      <w:pPr>
+        <w:pStyle w:val="code"/>
+      </w:pPr>
       <w:r>
         <w:rPr>
           <w:b/>
         </w:rPr>
-        <w:t xml:space="preserve"> </w:t>
-      </w:r>
-      <w:r>
-        <w:t>(v1&gt;v2)</w:t>
+        <w:tab/>
+      </w:r>
+      <w:r>
+        <w:t>diff = v1 – v2;</w:t>
+      </w:r>
+    </w:p>
+    <w:p>
+      <w:pPr>
+        <w:pStyle w:val="code"/>
+      </w:pPr>
+      <w:r>
+        <w:tab/>
+        <w:t>System.out.println(“v1 is bigger”);</w:t>
+      </w:r>
+    </w:p>
+    <w:p>
+      <w:pPr>
+        <w:pStyle w:val="code"/>
+      </w:pPr>
+      <w:r>
+        <w:tab/>
+        <w:t>System.out.println(diff);</w:t>
+      </w:r>
+    </w:p>
+    <w:p>
+      <w:pPr>
+        <w:pStyle w:val="code"/>
+      </w:pPr>
+      <w:r>
+        <w:t>}</w:t>
+      </w:r>
+    </w:p>
+    <w:p>
+      <w:pPr>
+        <w:pStyle w:val="code"/>
+      </w:pPr>
+      <w:r>
+        <w:rPr>
+          <w:b/>
+        </w:rPr>
+        <w:t xml:space="preserve">else if </w:t>
+      </w:r>
+      <w:r>
+        <w:t>(</w:t>
+      </w:r>
+      <w:r>
+        <w:t>v2&gt;v1</w:t>
+      </w:r>
+      <w:r>
+        <w:t>)</w:t>
       </w:r>
     </w:p>
     <w:p>
@@ -5279,108 +4257,8 @@
         </w:rPr>
         <w:tab/>
       </w:r>
-      <w:proofErr w:type="gramStart"/>
-      <w:r>
-        <w:t>diff</w:t>
-      </w:r>
-      <w:proofErr w:type="gramEnd"/>
-      <w:r>
-        <w:t xml:space="preserve"> = v1 – v2;</w:t>
-      </w:r>
-    </w:p>
-    <w:p>
-      <w:pPr>
-        <w:pStyle w:val="code"/>
-      </w:pPr>
-      <w:r>
-        <w:tab/>
-      </w:r>
-      <w:proofErr w:type="gramStart"/>
-      <w:r>
-        <w:t>System.out.println(</w:t>
-      </w:r>
-      <w:proofErr w:type="gramEnd"/>
-      <w:r>
-        <w:t>“v1 is bigger”);</w:t>
-      </w:r>
-    </w:p>
-    <w:p>
-      <w:pPr>
-        <w:pStyle w:val="code"/>
-      </w:pPr>
-      <w:r>
-        <w:tab/>
-      </w:r>
-      <w:proofErr w:type="gramStart"/>
-      <w:r>
-        <w:t>System.out.println(</w:t>
-      </w:r>
-      <w:proofErr w:type="gramEnd"/>
-      <w:r>
-        <w:t>diff);</w:t>
-      </w:r>
-    </w:p>
-    <w:p>
-      <w:pPr>
-        <w:pStyle w:val="code"/>
-      </w:pPr>
-      <w:r>
-        <w:t>}</w:t>
-      </w:r>
-    </w:p>
-    <w:p>
-      <w:pPr>
-        <w:pStyle w:val="code"/>
-      </w:pPr>
-      <w:proofErr w:type="gramStart"/>
-      <w:r>
-        <w:rPr>
-          <w:b/>
-        </w:rPr>
-        <w:t>else</w:t>
-      </w:r>
-      <w:proofErr w:type="gramEnd"/>
-      <w:r>
-        <w:rPr>
-          <w:b/>
-        </w:rPr>
-        <w:t xml:space="preserve"> if </w:t>
-      </w:r>
-      <w:r>
-        <w:t>(</w:t>
-      </w:r>
-      <w:r>
-        <w:t>v2&gt;v1</w:t>
-      </w:r>
-      <w:r>
-        <w:t>)</w:t>
-      </w:r>
-    </w:p>
-    <w:p>
-      <w:pPr>
-        <w:pStyle w:val="code"/>
-      </w:pPr>
-      <w:r>
-        <w:t>{</w:t>
-      </w:r>
-    </w:p>
-    <w:p>
-      <w:pPr>
-        <w:pStyle w:val="code"/>
-      </w:pPr>
-      <w:r>
-        <w:rPr>
-          <w:b/>
-        </w:rPr>
-        <w:tab/>
-      </w:r>
-      <w:proofErr w:type="gramStart"/>
-      <w:r>
-        <w:t>diff</w:t>
-      </w:r>
-      <w:proofErr w:type="gramEnd"/>
-      <w:r>
-        <w:t xml:space="preserve"> = v2 – v1;</w:t>
+      <w:r>
+        <w:t>diff = v2 – v1;</w:t>
       </w:r>
     </w:p>
     <w:p>
@@ -5416,29 +4294,21 @@
           <w:b/>
         </w:rPr>
       </w:pPr>
-      <w:proofErr w:type="gramStart"/>
       <w:r>
         <w:rPr>
           <w:b/>
         </w:rPr>
-        <w:t>else</w:t>
-      </w:r>
-      <w:proofErr w:type="gramEnd"/>
+        <w:t xml:space="preserve">else </w:t>
+      </w:r>
+    </w:p>
+    <w:p>
+      <w:pPr>
+        <w:pStyle w:val="code"/>
+      </w:pPr>
       <w:r>
         <w:rPr>
           <w:b/>
         </w:rPr>
-        <w:t xml:space="preserve"> </w:t>
-      </w:r>
-    </w:p>
-    <w:p>
-      <w:pPr>
-        <w:pStyle w:val="code"/>
-      </w:pPr>
-      <w:r>
-        <w:rPr>
-          <w:b/>
-        </w:rPr>
         <w:tab/>
       </w:r>
       <w:r>
@@ -5463,7 +4333,6 @@
     </w:p>
     <w:p>
       <w:r>
-        <w:lastRenderedPageBreak/>
         <w:tab/>
         <w:t>A variables range of visibility is known as the variable’s scope.</w:t>
       </w:r>
@@ -5693,6 +4562,7 @@
         <w:pStyle w:val="Heading4"/>
       </w:pPr>
       <w:r>
+        <w:lastRenderedPageBreak/>
         <w:t>Conditional Logical operators</w:t>
       </w:r>
     </w:p>
@@ -5873,41 +4743,25 @@
       <w:pPr>
         <w:pStyle w:val="code"/>
       </w:pPr>
-      <w:proofErr w:type="gramStart"/>
       <w:r>
         <w:rPr>
           <w:b/>
         </w:rPr>
-        <w:t>int</w:t>
-      </w:r>
-      <w:proofErr w:type="gramEnd"/>
+        <w:t xml:space="preserve">int </w:t>
+      </w:r>
+      <w:r>
+        <w:t>students = 150;</w:t>
+      </w:r>
+    </w:p>
+    <w:p>
+      <w:pPr>
+        <w:pStyle w:val="code"/>
+      </w:pPr>
       <w:r>
         <w:rPr>
           <w:b/>
         </w:rPr>
-        <w:t xml:space="preserve"> </w:t>
-      </w:r>
-      <w:r>
-        <w:t>students = 150;</w:t>
-      </w:r>
-    </w:p>
-    <w:p>
-      <w:pPr>
-        <w:pStyle w:val="code"/>
-      </w:pPr>
-      <w:proofErr w:type="gramStart"/>
-      <w:r>
-        <w:rPr>
-          <w:b/>
-        </w:rPr>
-        <w:t>int</w:t>
-      </w:r>
-      <w:proofErr w:type="gramEnd"/>
-      <w:r>
-        <w:rPr>
-          <w:b/>
-        </w:rPr>
-        <w:t xml:space="preserve"> </w:t>
+        <w:t xml:space="preserve">int </w:t>
       </w:r>
       <w:r>
         <w:t>rooms = 0;</w:t>
@@ -5961,19 +4815,11 @@
       <w:pPr>
         <w:pStyle w:val="code"/>
       </w:pPr>
-      <w:proofErr w:type="gramStart"/>
       <w:r>
         <w:rPr>
           <w:b/>
         </w:rPr>
-        <w:t>if</w:t>
-      </w:r>
-      <w:proofErr w:type="gramEnd"/>
-      <w:r>
-        <w:rPr>
-          <w:b/>
-        </w:rPr>
-        <w:t xml:space="preserve"> </w:t>
+        <w:t xml:space="preserve">if </w:t>
       </w:r>
       <w:r>
         <w:t>(rooms &gt; 0 &amp; students/rooms &gt; 30)</w:t>
@@ -6032,7 +4878,6 @@
         <w:pStyle w:val="Heading2"/>
       </w:pPr>
       <w:r>
-        <w:lastRenderedPageBreak/>
         <w:t>Looping</w:t>
       </w:r>
     </w:p>
@@ -6094,14 +4939,13 @@
       <w:pPr>
         <w:pStyle w:val="code"/>
       </w:pPr>
-      <w:proofErr w:type="gramStart"/>
       <w:r>
         <w:rPr>
           <w:b/>
         </w:rPr>
+        <w:lastRenderedPageBreak/>
         <w:t>while</w:t>
       </w:r>
-      <w:proofErr w:type="gramEnd"/>
       <w:r>
         <w:rPr>
           <w:b/>
@@ -6128,13 +4972,8 @@
         </w:rPr>
         <w:tab/>
       </w:r>
-      <w:proofErr w:type="gramStart"/>
-      <w:r>
-        <w:t>statement</w:t>
-      </w:r>
-      <w:proofErr w:type="gramEnd"/>
-      <w:r>
-        <w:t>;</w:t>
+      <w:r>
+        <w:t>statement;</w:t>
       </w:r>
     </w:p>
     <w:p>
@@ -6174,7 +5013,6 @@
           <w:szCs w:val="20"/>
         </w:rPr>
       </w:pPr>
-      <w:proofErr w:type="gramStart"/>
       <w:r>
         <w:rPr>
           <w:rFonts w:ascii="Consolas" w:hAnsi="Consolas" w:cs="Consolas"/>
@@ -6186,7 +5024,6 @@
         </w:rPr>
         <w:t>int</w:t>
       </w:r>
-      <w:proofErr w:type="gramEnd"/>
       <w:r>
         <w:rPr>
           <w:rFonts w:ascii="Consolas" w:hAnsi="Consolas" w:cs="Consolas"/>
@@ -6196,7 +5033,6 @@
         </w:rPr>
         <w:t xml:space="preserve"> </w:t>
       </w:r>
-      <w:proofErr w:type="spellStart"/>
       <w:r>
         <w:rPr>
           <w:rFonts w:ascii="Consolas" w:hAnsi="Consolas" w:cs="Consolas"/>
@@ -6206,7 +5042,6 @@
         </w:rPr>
         <w:t>kVal</w:t>
       </w:r>
-      <w:proofErr w:type="spellEnd"/>
       <w:r>
         <w:rPr>
           <w:rFonts w:ascii="Consolas" w:hAnsi="Consolas" w:cs="Consolas"/>
@@ -6230,7 +5065,6 @@
           <w:szCs w:val="20"/>
         </w:rPr>
       </w:pPr>
-      <w:proofErr w:type="gramStart"/>
       <w:r>
         <w:rPr>
           <w:rFonts w:ascii="Consolas" w:hAnsi="Consolas" w:cs="Consolas"/>
@@ -6242,7 +5076,6 @@
         </w:rPr>
         <w:t>int</w:t>
       </w:r>
-      <w:proofErr w:type="gramEnd"/>
       <w:r>
         <w:rPr>
           <w:rFonts w:ascii="Consolas" w:hAnsi="Consolas" w:cs="Consolas"/>
@@ -6285,7 +5118,6 @@
           <w:szCs w:val="20"/>
         </w:rPr>
       </w:pPr>
-      <w:proofErr w:type="gramStart"/>
       <w:r>
         <w:rPr>
           <w:rFonts w:ascii="Consolas" w:hAnsi="Consolas" w:cs="Consolas"/>
@@ -6297,7 +5129,6 @@
         </w:rPr>
         <w:t>while</w:t>
       </w:r>
-      <w:proofErr w:type="gramEnd"/>
       <w:r>
         <w:rPr>
           <w:rFonts w:ascii="Consolas" w:hAnsi="Consolas" w:cs="Consolas"/>
@@ -6307,7 +5138,6 @@
         </w:rPr>
         <w:t xml:space="preserve"> (</w:t>
       </w:r>
-      <w:proofErr w:type="spellStart"/>
       <w:r>
         <w:rPr>
           <w:rFonts w:ascii="Consolas" w:hAnsi="Consolas" w:cs="Consolas"/>
@@ -6318,7 +5148,6 @@
         </w:rPr>
         <w:t>kVal</w:t>
       </w:r>
-      <w:proofErr w:type="spellEnd"/>
       <w:r>
         <w:rPr>
           <w:rFonts w:ascii="Consolas" w:hAnsi="Consolas" w:cs="Consolas"/>
@@ -6350,28 +5179,8 @@
           <w:szCs w:val="20"/>
         </w:rPr>
         <w:tab/>
-      </w:r>
-      <w:proofErr w:type="gramStart"/>
-      <w:r>
-        <w:rPr>
-          <w:rFonts w:ascii="Consolas" w:hAnsi="Consolas" w:cs="Consolas"/>
-          <w:color w:val="000000"/>
-          <w:sz w:val="20"/>
-          <w:szCs w:val="20"/>
-        </w:rPr>
-        <w:t>factorial</w:t>
-      </w:r>
-      <w:proofErr w:type="gramEnd"/>
-      <w:r>
-        <w:rPr>
-          <w:rFonts w:ascii="Consolas" w:hAnsi="Consolas" w:cs="Consolas"/>
-          <w:color w:val="000000"/>
-          <w:sz w:val="20"/>
-          <w:szCs w:val="20"/>
-        </w:rPr>
-        <w:t xml:space="preserve"> *= </w:t>
-      </w:r>
-      <w:proofErr w:type="spellStart"/>
+        <w:t xml:space="preserve">factorial *= </w:t>
+      </w:r>
       <w:r>
         <w:rPr>
           <w:rFonts w:ascii="Consolas" w:hAnsi="Consolas" w:cs="Consolas"/>
@@ -6382,7 +5191,6 @@
         </w:rPr>
         <w:t>kVal</w:t>
       </w:r>
-      <w:proofErr w:type="spellEnd"/>
       <w:r>
         <w:rPr>
           <w:rFonts w:ascii="Consolas" w:hAnsi="Consolas" w:cs="Consolas"/>
@@ -6415,8 +5223,6 @@
         </w:rPr>
         <w:tab/>
       </w:r>
-      <w:proofErr w:type="spellStart"/>
-      <w:proofErr w:type="gramStart"/>
       <w:r>
         <w:rPr>
           <w:rFonts w:ascii="Consolas" w:hAnsi="Consolas" w:cs="Consolas"/>
@@ -6426,8 +5232,6 @@
         </w:rPr>
         <w:t>kVal</w:t>
       </w:r>
-      <w:proofErr w:type="spellEnd"/>
-      <w:proofErr w:type="gramEnd"/>
       <w:r>
         <w:rPr>
           <w:rFonts w:ascii="Consolas" w:hAnsi="Consolas" w:cs="Consolas"/>
@@ -6491,7 +5295,6 @@
           <w:szCs w:val="20"/>
         </w:rPr>
       </w:pPr>
-      <w:proofErr w:type="gramStart"/>
       <w:r>
         <w:rPr>
           <w:rFonts w:ascii="Consolas" w:hAnsi="Consolas" w:cs="Consolas"/>
@@ -6503,7 +5306,6 @@
         </w:rPr>
         <w:t>int</w:t>
       </w:r>
-      <w:proofErr w:type="gramEnd"/>
       <w:r>
         <w:rPr>
           <w:rFonts w:ascii="Consolas" w:hAnsi="Consolas" w:cs="Consolas"/>
@@ -6511,27 +5313,7 @@
           <w:sz w:val="20"/>
           <w:szCs w:val="20"/>
         </w:rPr>
-        <w:t xml:space="preserve"> </w:t>
-      </w:r>
-      <w:proofErr w:type="spellStart"/>
-      <w:r>
-        <w:rPr>
-          <w:rFonts w:ascii="Consolas" w:hAnsi="Consolas" w:cs="Consolas"/>
-          <w:color w:val="000000"/>
-          <w:sz w:val="20"/>
-          <w:szCs w:val="20"/>
-        </w:rPr>
-        <w:t>kVal</w:t>
-      </w:r>
-      <w:proofErr w:type="spellEnd"/>
-      <w:r>
-        <w:rPr>
-          <w:rFonts w:ascii="Consolas" w:hAnsi="Consolas" w:cs="Consolas"/>
-          <w:color w:val="000000"/>
-          <w:sz w:val="20"/>
-          <w:szCs w:val="20"/>
-        </w:rPr>
-        <w:t xml:space="preserve"> = 5;</w:t>
+        <w:t xml:space="preserve"> kVal = 5;</w:t>
       </w:r>
     </w:p>
     <w:p>
@@ -6547,7 +5329,6 @@
           <w:szCs w:val="20"/>
         </w:rPr>
       </w:pPr>
-      <w:proofErr w:type="gramStart"/>
       <w:r>
         <w:rPr>
           <w:rFonts w:ascii="Consolas" w:hAnsi="Consolas" w:cs="Consolas"/>
@@ -6559,7 +5340,6 @@
         </w:rPr>
         <w:t>int</w:t>
       </w:r>
-      <w:proofErr w:type="gramEnd"/>
       <w:r>
         <w:rPr>
           <w:rFonts w:ascii="Consolas" w:hAnsi="Consolas" w:cs="Consolas"/>
@@ -6602,7 +5382,6 @@
           <w:szCs w:val="20"/>
         </w:rPr>
       </w:pPr>
-      <w:proofErr w:type="gramStart"/>
       <w:r>
         <w:rPr>
           <w:rFonts w:ascii="Consolas" w:hAnsi="Consolas" w:cs="Consolas"/>
@@ -6621,28 +5400,7 @@
           <w:sz w:val="20"/>
           <w:szCs w:val="20"/>
         </w:rPr>
-        <w:t>(</w:t>
-      </w:r>
-      <w:proofErr w:type="spellStart"/>
-      <w:proofErr w:type="gramEnd"/>
-      <w:r>
-        <w:rPr>
-          <w:rFonts w:ascii="Consolas" w:hAnsi="Consolas" w:cs="Consolas"/>
-          <w:color w:val="000000"/>
-          <w:sz w:val="20"/>
-          <w:szCs w:val="20"/>
-        </w:rPr>
-        <w:t>kVal</w:t>
-      </w:r>
-      <w:proofErr w:type="spellEnd"/>
-      <w:r>
-        <w:rPr>
-          <w:rFonts w:ascii="Consolas" w:hAnsi="Consolas" w:cs="Consolas"/>
-          <w:color w:val="000000"/>
-          <w:sz w:val="20"/>
-          <w:szCs w:val="20"/>
-        </w:rPr>
-        <w:t xml:space="preserve"> &gt; 1){</w:t>
+        <w:t>(kVal &gt; 1){</w:t>
       </w:r>
     </w:p>
     <w:p>
@@ -6666,46 +5424,7 @@
           <w:szCs w:val="20"/>
         </w:rPr>
         <w:tab/>
-      </w:r>
-      <w:proofErr w:type="gramStart"/>
-      <w:r>
-        <w:rPr>
-          <w:rFonts w:ascii="Consolas" w:hAnsi="Consolas" w:cs="Consolas"/>
-          <w:color w:val="000000"/>
-          <w:sz w:val="20"/>
-          <w:szCs w:val="20"/>
-        </w:rPr>
-        <w:t>factorial</w:t>
-      </w:r>
-      <w:proofErr w:type="gramEnd"/>
-      <w:r>
-        <w:rPr>
-          <w:rFonts w:ascii="Consolas" w:hAnsi="Consolas" w:cs="Consolas"/>
-          <w:color w:val="000000"/>
-          <w:sz w:val="20"/>
-          <w:szCs w:val="20"/>
-        </w:rPr>
-        <w:t xml:space="preserve"> *= </w:t>
-      </w:r>
-      <w:proofErr w:type="spellStart"/>
-      <w:r>
-        <w:rPr>
-          <w:rFonts w:ascii="Consolas" w:hAnsi="Consolas" w:cs="Consolas"/>
-          <w:color w:val="000000"/>
-          <w:sz w:val="20"/>
-          <w:szCs w:val="20"/>
-        </w:rPr>
-        <w:t>kVal</w:t>
-      </w:r>
-      <w:proofErr w:type="spellEnd"/>
-      <w:r>
-        <w:rPr>
-          <w:rFonts w:ascii="Consolas" w:hAnsi="Consolas" w:cs="Consolas"/>
-          <w:color w:val="000000"/>
-          <w:sz w:val="20"/>
-          <w:szCs w:val="20"/>
-        </w:rPr>
-        <w:t>--;</w:t>
+        <w:t>factorial *= kVal--;</w:t>
       </w:r>
     </w:p>
     <w:p>
@@ -6783,14 +5502,12 @@
       <w:pPr>
         <w:pStyle w:val="code"/>
       </w:pPr>
-      <w:proofErr w:type="gramStart"/>
       <w:r>
         <w:t>d</w:t>
       </w:r>
       <w:r>
         <w:t>o</w:t>
       </w:r>
-      <w:proofErr w:type="gramEnd"/>
       <w:r>
         <w:t xml:space="preserve"> </w:t>
       </w:r>
@@ -6848,7 +5565,6 @@
         </w:numPr>
       </w:pPr>
       <w:r>
-        <w:lastRenderedPageBreak/>
         <w:t>Condition checked at loop start.</w:t>
       </w:r>
     </w:p>
@@ -6868,13 +5584,8 @@
       <w:pPr>
         <w:pStyle w:val="code"/>
       </w:pPr>
-      <w:proofErr w:type="gramStart"/>
-      <w:r>
-        <w:t>for</w:t>
-      </w:r>
-      <w:proofErr w:type="gramEnd"/>
-      <w:r>
-        <w:t xml:space="preserve"> (</w:t>
+      <w:r>
+        <w:t>for (</w:t>
       </w:r>
       <w:r>
         <w:rPr>
@@ -6917,42 +5628,27 @@
           <w:color w:val="70AD47" w:themeColor="accent6"/>
         </w:rPr>
       </w:pPr>
-      <w:proofErr w:type="gramStart"/>
       <w:r>
         <w:rPr>
           <w:color w:val="70AD47" w:themeColor="accent6"/>
         </w:rPr>
-        <w:t>statement</w:t>
-      </w:r>
-      <w:proofErr w:type="gramEnd"/>
-      <w:r>
-        <w:rPr>
-          <w:color w:val="70AD47" w:themeColor="accent6"/>
-        </w:rPr>
-        <w:t>;</w:t>
+        <w:t>statement;</w:t>
       </w:r>
     </w:p>
     <w:p>
       <w:pPr>
         <w:pStyle w:val="Heading6"/>
       </w:pPr>
-      <w:proofErr w:type="spellStart"/>
       <w:r>
         <w:t>Eg</w:t>
       </w:r>
-      <w:proofErr w:type="spellEnd"/>
-    </w:p>
-    <w:p>
-      <w:pPr>
-        <w:pStyle w:val="code"/>
-      </w:pPr>
-      <w:proofErr w:type="gramStart"/>
-      <w:r>
-        <w:t>for</w:t>
-      </w:r>
-      <w:proofErr w:type="gramEnd"/>
-      <w:r>
-        <w:t xml:space="preserve"> (</w:t>
+    </w:p>
+    <w:p>
+      <w:pPr>
+        <w:pStyle w:val="code"/>
+      </w:pPr>
+      <w:r>
+        <w:t>for (</w:t>
       </w:r>
       <w:r>
         <w:rPr>
@@ -6995,19 +5691,11 @@
           <w:color w:val="auto"/>
         </w:rPr>
       </w:pPr>
-      <w:proofErr w:type="gramStart"/>
       <w:r>
         <w:rPr>
           <w:color w:val="auto"/>
         </w:rPr>
-        <w:t>System.out.println(</w:t>
-      </w:r>
-      <w:proofErr w:type="gramEnd"/>
-      <w:r>
-        <w:rPr>
-          <w:color w:val="auto"/>
-        </w:rPr>
-        <w:t>iVal);</w:t>
+        <w:t>System.out.println(iVal);</w:t>
       </w:r>
     </w:p>
     <w:p>
@@ -7015,6 +5703,7 @@
         <w:pStyle w:val="Heading2"/>
       </w:pPr>
       <w:r>
+        <w:lastRenderedPageBreak/>
         <w:t>Arrays</w:t>
       </w:r>
     </w:p>
@@ -7114,13 +5803,8 @@
       <w:pPr>
         <w:pStyle w:val="code"/>
       </w:pPr>
-      <w:proofErr w:type="gramStart"/>
-      <w:r>
-        <w:t>for</w:t>
-      </w:r>
-      <w:proofErr w:type="gramEnd"/>
-      <w:r>
-        <w:t xml:space="preserve"> (</w:t>
+      <w:r>
+        <w:t>for (</w:t>
       </w:r>
       <w:r>
         <w:rPr>
@@ -7148,26 +5832,18 @@
       <w:r>
         <w:tab/>
       </w:r>
-      <w:proofErr w:type="gramStart"/>
       <w:r>
         <w:rPr>
           <w:color w:val="70AD47" w:themeColor="accent6"/>
         </w:rPr>
         <w:t>statement</w:t>
       </w:r>
-      <w:proofErr w:type="gramEnd"/>
       <w:r>
         <w:t>;</w:t>
       </w:r>
       <w:r>
         <w:tab/>
       </w:r>
-    </w:p>
-    <w:p>
-      <w:pPr>
-        <w:pStyle w:val="code"/>
-        <w:ind w:left="0"/>
-      </w:pPr>
     </w:p>
     <w:p>
       <w:pPr>
@@ -7249,26 +5925,16 @@
       <w:pPr>
         <w:pStyle w:val="code"/>
       </w:pPr>
-      <w:proofErr w:type="gramStart"/>
-      <w:r>
-        <w:t>int</w:t>
-      </w:r>
-      <w:proofErr w:type="gramEnd"/>
-      <w:r>
-        <w:t xml:space="preserve"> iVal = 10;</w:t>
-      </w:r>
-    </w:p>
-    <w:p>
-      <w:pPr>
-        <w:pStyle w:val="code"/>
-      </w:pPr>
-      <w:proofErr w:type="gramStart"/>
-      <w:r>
-        <w:t>switch</w:t>
-      </w:r>
-      <w:proofErr w:type="gramEnd"/>
-      <w:r>
-        <w:t xml:space="preserve"> (iVal % 2){</w:t>
+      <w:r>
+        <w:t>int iVal = 10;</w:t>
+      </w:r>
+    </w:p>
+    <w:p>
+      <w:pPr>
+        <w:pStyle w:val="code"/>
+      </w:pPr>
+      <w:r>
+        <w:t>switch (iVal % 2){</w:t>
       </w:r>
     </w:p>
     <w:p>
@@ -7277,12 +5943,8 @@
       </w:pPr>
       <w:r>
         <w:tab/>
-      </w:r>
-      <w:proofErr w:type="gramStart"/>
-      <w:r>
         <w:t>case</w:t>
       </w:r>
-      <w:proofErr w:type="gramEnd"/>
       <w:r>
         <w:t xml:space="preserve"> 0:</w:t>
       </w:r>
@@ -7316,19 +5978,11 @@
         <w:pStyle w:val="code"/>
       </w:pPr>
       <w:r>
-        <w:lastRenderedPageBreak/>
         <w:tab/>
       </w:r>
       <w:r>
         <w:tab/>
-      </w:r>
-      <w:proofErr w:type="gramStart"/>
-      <w:r>
-        <w:t>break</w:t>
-      </w:r>
-      <w:proofErr w:type="gramEnd"/>
-      <w:r>
-        <w:t>;</w:t>
+        <w:t>break;</w:t>
       </w:r>
     </w:p>
     <w:p>
@@ -7338,14 +5992,12 @@
       <w:r>
         <w:tab/>
       </w:r>
-      <w:proofErr w:type="gramStart"/>
       <w:r>
         <w:t>c</w:t>
       </w:r>
       <w:r>
         <w:t>ase</w:t>
       </w:r>
-      <w:proofErr w:type="gramEnd"/>
       <w:r>
         <w:t xml:space="preserve"> 1:</w:t>
       </w:r>
@@ -7386,12 +6038,453 @@
       </w:r>
       <w:r>
         <w:tab/>
-      </w:r>
-      <w:proofErr w:type="gramStart"/>
-      <w:r>
-        <w:t>break</w:t>
-      </w:r>
-      <w:proofErr w:type="gramEnd"/>
+        <w:t>break;</w:t>
+      </w:r>
+    </w:p>
+    <w:p>
+      <w:pPr>
+        <w:pStyle w:val="code"/>
+      </w:pPr>
+      <w:r>
+        <w:tab/>
+        <w:t>default:</w:t>
+      </w:r>
+    </w:p>
+    <w:p>
+      <w:pPr>
+        <w:pStyle w:val="code"/>
+        <w:ind w:left="1440" w:firstLine="720"/>
+      </w:pPr>
+      <w:r>
+        <w:t>System.out.println (“oops it broke”);</w:t>
+      </w:r>
+      <w:r>
+        <w:t xml:space="preserve"> </w:t>
+      </w:r>
+    </w:p>
+    <w:p>
+      <w:pPr>
+        <w:pStyle w:val="code"/>
+      </w:pPr>
+      <w:r>
+        <w:tab/>
+      </w:r>
+      <w:r>
+        <w:tab/>
+        <w:t xml:space="preserve">break; </w:t>
+      </w:r>
+      <w:r>
+        <w:rPr>
+          <w:rStyle w:val="commentsChar"/>
+        </w:rPr>
+        <w:t>//not required but considered good programming practice</w:t>
+      </w:r>
+    </w:p>
+    <w:p>
+      <w:pPr>
+        <w:pStyle w:val="code"/>
+      </w:pPr>
+      <w:r>
+        <w:lastRenderedPageBreak/>
+        <w:t>}</w:t>
+      </w:r>
+    </w:p>
+    <w:p>
+      <w:pPr>
+        <w:pStyle w:val="Heading2"/>
+      </w:pPr>
+      <w:r>
+        <w:t xml:space="preserve">Demo </w:t>
+      </w:r>
+    </w:p>
+    <w:p>
+      <w:pPr>
+        <w:pStyle w:val="URL"/>
+      </w:pPr>
+      <w:r>
+        <w:t>myLearningJava/Java Fundamentals-The Java Language-CalcEngine/src/com/javafundamentals/thejavalanguage/calcengine/MainArrayLoopSwitch.java</w:t>
+      </w:r>
+    </w:p>
+    <w:p>
+      <w:pPr>
+        <w:pStyle w:val="Heading2"/>
+      </w:pPr>
+      <w:r>
+        <w:t>Summary</w:t>
+      </w:r>
+    </w:p>
+    <w:p>
+      <w:pPr>
+        <w:pStyle w:val="ListParagraph"/>
+        <w:numPr>
+          <w:ilvl w:val="0"/>
+          <w:numId w:val="18"/>
+        </w:numPr>
+      </w:pPr>
+      <w:r>
+        <w:t>Use if-else statement to provide conditional logic.</w:t>
+      </w:r>
+    </w:p>
+    <w:p>
+      <w:pPr>
+        <w:pStyle w:val="ListParagraph"/>
+        <w:numPr>
+          <w:ilvl w:val="1"/>
+          <w:numId w:val="18"/>
+        </w:numPr>
+      </w:pPr>
+      <w:r>
+        <w:t>If-else statements can be chained together.</w:t>
+      </w:r>
+    </w:p>
+    <w:p>
+      <w:pPr>
+        <w:pStyle w:val="ListParagraph"/>
+        <w:numPr>
+          <w:ilvl w:val="0"/>
+          <w:numId w:val="18"/>
+        </w:numPr>
+      </w:pPr>
+      <w:r>
+        <w:t>Block statements use brackets to group statements.</w:t>
+      </w:r>
+    </w:p>
+    <w:p>
+      <w:pPr>
+        <w:pStyle w:val="ListParagraph"/>
+        <w:numPr>
+          <w:ilvl w:val="1"/>
+          <w:numId w:val="18"/>
+        </w:numPr>
+      </w:pPr>
+      <w:r>
+        <w:t>Variables declared within a block are not visible outside of the block.</w:t>
+      </w:r>
+    </w:p>
+    <w:p>
+      <w:pPr>
+        <w:pStyle w:val="ListParagraph"/>
+        <w:numPr>
+          <w:ilvl w:val="0"/>
+          <w:numId w:val="18"/>
+        </w:numPr>
+      </w:pPr>
+      <w:r>
+        <w:t>Both while and do-while loops execute as long as condition is true.</w:t>
+      </w:r>
+    </w:p>
+    <w:p>
+      <w:pPr>
+        <w:pStyle w:val="ListParagraph"/>
+        <w:numPr>
+          <w:ilvl w:val="1"/>
+          <w:numId w:val="18"/>
+        </w:numPr>
+      </w:pPr>
+      <w:r>
+        <w:t>The do-while loop always executes body once.</w:t>
+      </w:r>
+    </w:p>
+    <w:p>
+      <w:pPr>
+        <w:pStyle w:val="ListParagraph"/>
+        <w:numPr>
+          <w:ilvl w:val="0"/>
+          <w:numId w:val="18"/>
+        </w:numPr>
+      </w:pPr>
+      <w:r>
+        <w:t>The for loop provides simplified notation for loop initialization and control.</w:t>
+      </w:r>
+    </w:p>
+    <w:p>
+      <w:pPr>
+        <w:pStyle w:val="ListParagraph"/>
+        <w:numPr>
+          <w:ilvl w:val="0"/>
+          <w:numId w:val="18"/>
+        </w:numPr>
+      </w:pPr>
+      <w:r>
+        <w:t>For-each statement handles details of executing once for each array member.</w:t>
+      </w:r>
+    </w:p>
+    <w:p>
+      <w:pPr>
+        <w:pStyle w:val="ListParagraph"/>
+        <w:numPr>
+          <w:ilvl w:val="0"/>
+          <w:numId w:val="18"/>
+        </w:numPr>
+      </w:pPr>
+      <w:r>
+        <w:t>Switch statement simplifies notation of t</w:t>
+      </w:r>
+      <w:r>
+        <w:t>esting against multiple matches, but it can be used only for integer and character types.</w:t>
+      </w:r>
+    </w:p>
+    <w:p>
+      <w:pPr>
+        <w:pStyle w:val="Heading1"/>
+      </w:pPr>
+      <w:r>
+        <w:t>Representing Complex Types with Classes</w:t>
+      </w:r>
+    </w:p>
+    <w:p>
+      <w:pPr>
+        <w:pStyle w:val="Heading2"/>
+      </w:pPr>
+      <w:r>
+        <w:t>Classes</w:t>
+      </w:r>
+    </w:p>
+    <w:p>
+      <w:pPr>
+        <w:pStyle w:val="ListParagraph"/>
+        <w:numPr>
+          <w:ilvl w:val="0"/>
+          <w:numId w:val="21"/>
+        </w:numPr>
+      </w:pPr>
+      <w:r>
+        <w:t>Java is an object-oriented language.</w:t>
+      </w:r>
+    </w:p>
+    <w:p>
+      <w:pPr>
+        <w:pStyle w:val="ListParagraph"/>
+        <w:numPr>
+          <w:ilvl w:val="0"/>
+          <w:numId w:val="21"/>
+        </w:numPr>
+      </w:pPr>
+      <w:r>
+        <w:t>Objects encapsulates data, operations, and usage sema</w:t>
+      </w:r>
+      <w:r>
+        <w:t>n</w:t>
+      </w:r>
+      <w:r>
+        <w:t>tics.</w:t>
+      </w:r>
+    </w:p>
+    <w:p>
+      <w:pPr>
+        <w:pStyle w:val="ListParagraph"/>
+        <w:numPr>
+          <w:ilvl w:val="1"/>
+          <w:numId w:val="21"/>
+        </w:numPr>
+      </w:pPr>
+      <w:r>
+        <w:t>Allows storage and manipulation details to be hidden.</w:t>
+      </w:r>
+    </w:p>
+    <w:p>
+      <w:pPr>
+        <w:pStyle w:val="ListParagraph"/>
+        <w:numPr>
+          <w:ilvl w:val="1"/>
+          <w:numId w:val="21"/>
+        </w:numPr>
+      </w:pPr>
+      <w:r>
+        <w:t>Separates “what” is to be done from “how” it is done.</w:t>
+      </w:r>
+    </w:p>
+    <w:p>
+      <w:pPr>
+        <w:pStyle w:val="ListParagraph"/>
+        <w:numPr>
+          <w:ilvl w:val="0"/>
+          <w:numId w:val="21"/>
+        </w:numPr>
+      </w:pPr>
+      <w:r>
+        <w:t>Classes provide a structure for describing and creating objects.</w:t>
+      </w:r>
+    </w:p>
+    <w:p>
+      <w:pPr>
+        <w:pStyle w:val="ListParagraph"/>
+        <w:numPr>
+          <w:ilvl w:val="0"/>
+          <w:numId w:val="21"/>
+        </w:numPr>
+      </w:pPr>
+      <w:r>
+        <w:t>A class is template for creating an object.</w:t>
+      </w:r>
+    </w:p>
+    <w:p>
+      <w:pPr>
+        <w:pStyle w:val="ListParagraph"/>
+        <w:numPr>
+          <w:ilvl w:val="1"/>
+          <w:numId w:val="21"/>
+        </w:numPr>
+      </w:pPr>
+      <w:r>
+        <w:t>Declared with class keyword followed by the class name.</w:t>
+      </w:r>
+    </w:p>
+    <w:p>
+      <w:pPr>
+        <w:pStyle w:val="ListParagraph"/>
+        <w:numPr>
+          <w:ilvl w:val="1"/>
+          <w:numId w:val="21"/>
+        </w:numPr>
+      </w:pPr>
+      <w:r>
+        <w:t>Java source file name has normally same name as the class.</w:t>
+      </w:r>
+    </w:p>
+    <w:p>
+      <w:pPr>
+        <w:pStyle w:val="ListParagraph"/>
+        <w:numPr>
+          <w:ilvl w:val="1"/>
+          <w:numId w:val="21"/>
+        </w:numPr>
+      </w:pPr>
+      <w:r>
+        <w:t>Body of the class is contained inside the brackets.</w:t>
+      </w:r>
+    </w:p>
+    <w:p>
+      <w:pPr>
+        <w:pStyle w:val="ListParagraph"/>
+        <w:numPr>
+          <w:ilvl w:val="0"/>
+          <w:numId w:val="22"/>
+        </w:numPr>
+      </w:pPr>
+      <w:r>
+        <w:t>A class is made up of both state (fields) and executable (methods) code.</w:t>
+      </w:r>
+    </w:p>
+    <w:p>
+      <w:pPr>
+        <w:pStyle w:val="ListParagraph"/>
+        <w:numPr>
+          <w:ilvl w:val="1"/>
+          <w:numId w:val="21"/>
+        </w:numPr>
+      </w:pPr>
+      <w:r>
+        <w:t>Fields</w:t>
+      </w:r>
+    </w:p>
+    <w:p>
+      <w:pPr>
+        <w:pStyle w:val="ListParagraph"/>
+        <w:numPr>
+          <w:ilvl w:val="2"/>
+          <w:numId w:val="21"/>
+        </w:numPr>
+      </w:pPr>
+      <w:r>
+        <w:t>Store object state.</w:t>
+      </w:r>
+    </w:p>
+    <w:p>
+      <w:pPr>
+        <w:pStyle w:val="ListParagraph"/>
+        <w:numPr>
+          <w:ilvl w:val="1"/>
+          <w:numId w:val="21"/>
+        </w:numPr>
+      </w:pPr>
+      <w:r>
+        <w:t>Methods</w:t>
+      </w:r>
+    </w:p>
+    <w:p>
+      <w:pPr>
+        <w:pStyle w:val="ListParagraph"/>
+        <w:numPr>
+          <w:ilvl w:val="2"/>
+          <w:numId w:val="21"/>
+        </w:numPr>
+      </w:pPr>
+      <w:r>
+        <w:t>Executable code that manipulates state and perform operations.</w:t>
+      </w:r>
+    </w:p>
+    <w:p>
+      <w:pPr>
+        <w:pStyle w:val="ListParagraph"/>
+        <w:numPr>
+          <w:ilvl w:val="1"/>
+          <w:numId w:val="21"/>
+        </w:numPr>
+      </w:pPr>
+      <w:r>
+        <w:t>Constructors</w:t>
+      </w:r>
+    </w:p>
+    <w:p>
+      <w:pPr>
+        <w:pStyle w:val="ListParagraph"/>
+        <w:numPr>
+          <w:ilvl w:val="2"/>
+          <w:numId w:val="21"/>
+        </w:numPr>
+      </w:pPr>
+      <w:r>
+        <w:t>Executable code used during object creation to set the initial state.</w:t>
+      </w:r>
+    </w:p>
+    <w:p>
+      <w:pPr>
+        <w:rPr>
+          <w:b/>
+        </w:rPr>
+      </w:pPr>
+      <w:r>
+        <w:rPr>
+          <w:b/>
+        </w:rPr>
+        <w:t xml:space="preserve">Flight.java </w:t>
+      </w:r>
+    </w:p>
+    <w:p>
+      <w:pPr>
+        <w:pStyle w:val="code"/>
+      </w:pPr>
+      <w:r>
+        <w:rPr>
+          <w:b/>
+        </w:rPr>
+        <w:lastRenderedPageBreak/>
+        <w:t>class</w:t>
+      </w:r>
+      <w:r>
+        <w:t xml:space="preserve"> Flight {</w:t>
+      </w:r>
+    </w:p>
+    <w:p>
+      <w:pPr>
+        <w:pStyle w:val="code"/>
+      </w:pPr>
+      <w:r>
+        <w:tab/>
+      </w:r>
+      <w:r>
+        <w:rPr>
+          <w:b/>
+        </w:rPr>
+        <w:t>int</w:t>
+      </w:r>
+      <w:r>
+        <w:t xml:space="preserve"> passenger</w:t>
+      </w:r>
+      <w:r>
+        <w:t>s</w:t>
+      </w:r>
       <w:r>
         <w:t>;</w:t>
       </w:r>
@@ -7401,84 +6494,691 @@
         <w:pStyle w:val="code"/>
       </w:pPr>
       <w:r>
+        <w:rPr>
+          <w:b/>
+        </w:rPr>
         <w:tab/>
-      </w:r>
-      <w:proofErr w:type="gramStart"/>
-      <w:r>
-        <w:t>default</w:t>
-      </w:r>
-      <w:proofErr w:type="gramEnd"/>
-      <w:r>
-        <w:t>:</w:t>
-      </w:r>
-    </w:p>
-    <w:p>
-      <w:pPr>
-        <w:pStyle w:val="code"/>
-        <w:ind w:left="1440" w:firstLine="720"/>
-      </w:pPr>
-      <w:r>
-        <w:t>System.out.println (“oops it broke”);</w:t>
+        <w:t xml:space="preserve">int </w:t>
+      </w:r>
+      <w:r>
+        <w:t>seats;</w:t>
+      </w:r>
+    </w:p>
+    <w:p>
+      <w:pPr>
+        <w:pStyle w:val="code"/>
+      </w:pPr>
+    </w:p>
+    <w:p>
+      <w:pPr>
+        <w:pStyle w:val="code"/>
+      </w:pPr>
+      <w:r>
+        <w:tab/>
+        <w:t>Flight(){</w:t>
+      </w:r>
+    </w:p>
+    <w:p>
+      <w:pPr>
+        <w:pStyle w:val="code"/>
+      </w:pPr>
+      <w:r>
+        <w:tab/>
+      </w:r>
+      <w:r>
+        <w:tab/>
+        <w:t>seats = 150;</w:t>
+      </w:r>
+    </w:p>
+    <w:p>
+      <w:pPr>
+        <w:pStyle w:val="code"/>
+      </w:pPr>
+      <w:r>
+        <w:tab/>
+      </w:r>
+      <w:r>
+        <w:tab/>
+        <w:t>passengers = 0;</w:t>
+      </w:r>
+    </w:p>
+    <w:p>
+      <w:pPr>
+        <w:pStyle w:val="code"/>
+      </w:pPr>
+      <w:r>
+        <w:tab/>
+        <w:t>}</w:t>
+      </w:r>
+    </w:p>
+    <w:p>
+      <w:pPr>
+        <w:pStyle w:val="code"/>
+      </w:pPr>
+      <w:r>
+        <w:rPr>
+          <w:b/>
+        </w:rPr>
+        <w:tab/>
+      </w:r>
+      <w:r>
+        <w:rPr>
+          <w:b/>
+        </w:rPr>
+        <w:t xml:space="preserve">void </w:t>
+      </w:r>
+      <w:r>
+        <w:t>add1Passenger(){</w:t>
+      </w:r>
+    </w:p>
+    <w:p>
+      <w:pPr>
+        <w:pStyle w:val="code"/>
+      </w:pPr>
+      <w:r>
+        <w:rPr>
+          <w:b/>
+        </w:rPr>
+        <w:tab/>
+      </w:r>
+      <w:r>
+        <w:rPr>
+          <w:b/>
+        </w:rPr>
+        <w:tab/>
+        <w:t>if</w:t>
+      </w:r>
+      <w:r>
+        <w:t>(passengers &lt; seats)</w:t>
+      </w:r>
+    </w:p>
+    <w:p>
+      <w:pPr>
+        <w:pStyle w:val="code"/>
+      </w:pPr>
+      <w:r>
+        <w:rPr>
+          <w:b/>
+        </w:rPr>
+        <w:tab/>
+      </w:r>
+      <w:r>
+        <w:rPr>
+          <w:b/>
+        </w:rPr>
+        <w:tab/>
+      </w:r>
+      <w:r>
+        <w:rPr>
+          <w:b/>
+        </w:rPr>
+        <w:tab/>
+      </w:r>
+      <w:r>
+        <w:t>passengers += 1;</w:t>
+      </w:r>
+    </w:p>
+    <w:p>
+      <w:pPr>
+        <w:pStyle w:val="code"/>
+        <w:ind w:firstLine="720"/>
+      </w:pPr>
+      <w:r>
+        <w:rPr>
+          <w:b/>
+        </w:rPr>
+        <w:t>}</w:t>
+      </w:r>
+    </w:p>
+    <w:p>
+      <w:pPr>
+        <w:pStyle w:val="code"/>
+      </w:pPr>
+      <w:r>
+        <w:t>}</w:t>
+      </w:r>
+    </w:p>
+    <w:p>
+      <w:pPr>
+        <w:pStyle w:val="Heading2"/>
+      </w:pPr>
+      <w:r>
+        <w:t>Using classes</w:t>
+      </w:r>
+    </w:p>
+    <w:p>
+      <w:pPr>
+        <w:pStyle w:val="ListParagraph"/>
+        <w:numPr>
+          <w:ilvl w:val="0"/>
+          <w:numId w:val="22"/>
+        </w:numPr>
+      </w:pPr>
+      <w:r>
+        <w:t>Use the new keyword to create a class instance (a.k.a. object).</w:t>
+      </w:r>
+    </w:p>
+    <w:p>
+      <w:pPr>
+        <w:pStyle w:val="ListParagraph"/>
+        <w:numPr>
+          <w:ilvl w:val="0"/>
+          <w:numId w:val="27"/>
+        </w:numPr>
+      </w:pPr>
+      <w:r>
+        <w:t>To use a class we can go ahead and declare a variable, but as we know declaring a variable simply creates a space to store a value called reference the actual object we want to use.</w:t>
+      </w:r>
+    </w:p>
+    <w:p>
+      <w:pPr>
+        <w:pStyle w:val="ListParagraph"/>
+        <w:numPr>
+          <w:ilvl w:val="0"/>
+          <w:numId w:val="27"/>
+        </w:numPr>
+      </w:pPr>
+      <w:r>
+        <w:t>To actually create instance of our class otherwise known as object, we have use new key word.</w:t>
+      </w:r>
+    </w:p>
+    <w:p>
+      <w:pPr>
+        <w:pStyle w:val="code"/>
+        <w:ind w:left="1080"/>
+      </w:pPr>
+      <w:r>
+        <w:rPr>
+          <w:b/>
+        </w:rPr>
+        <w:t>Flight</w:t>
+      </w:r>
+      <w:r>
+        <w:t xml:space="preserve"> nycToSf;</w:t>
+      </w:r>
+    </w:p>
+    <w:p>
+      <w:pPr>
+        <w:pStyle w:val="code"/>
+        <w:ind w:left="1080"/>
+      </w:pPr>
+      <w:r>
+        <w:t xml:space="preserve">nycToSf = new </w:t>
+      </w:r>
+      <w:r>
+        <w:rPr>
+          <w:b/>
+        </w:rPr>
+        <w:t>Flight</w:t>
+      </w:r>
+      <w:r>
+        <w:t xml:space="preserve"> ();</w:t>
+      </w:r>
+    </w:p>
+    <w:p>
+      <w:pPr>
+        <w:ind w:left="360" w:firstLine="720"/>
+      </w:pPr>
+      <w:r>
+        <w:t>or</w:t>
+      </w:r>
+    </w:p>
+    <w:p>
+      <w:pPr>
+        <w:pStyle w:val="code"/>
+        <w:ind w:firstLine="360"/>
+      </w:pPr>
+      <w:r>
+        <w:rPr>
+          <w:b/>
+        </w:rPr>
+        <w:t>Flight</w:t>
+      </w:r>
+      <w:r>
+        <w:t xml:space="preserve"> nycToSf = new </w:t>
+      </w:r>
+      <w:r>
+        <w:rPr>
+          <w:b/>
+        </w:rPr>
+        <w:t>Flight</w:t>
+      </w:r>
+      <w:r>
+        <w:t xml:space="preserve"> ();</w:t>
+      </w:r>
+    </w:p>
+    <w:p>
+      <w:pPr>
+        <w:pStyle w:val="image"/>
+      </w:pPr>
+      <w:r>
+        <w:drawing>
+          <wp:inline distT="0" distB="0" distL="0" distR="0" wp14:anchorId="70104C71" wp14:editId="1DD673AE">
+            <wp:extent cx="3486150" cy="1838325"/>
+            <wp:effectExtent l="0" t="0" r="0" b="9525"/>
+            <wp:docPr id="1" name="Picture 1"/>
+            <wp:cNvGraphicFramePr>
+              <a:graphicFrameLocks xmlns:a="http://schemas.openxmlformats.org/drawingml/2006/main" noChangeAspect="1"/>
+            </wp:cNvGraphicFramePr>
+            <a:graphic xmlns:a="http://schemas.openxmlformats.org/drawingml/2006/main">
+              <a:graphicData uri="http://schemas.openxmlformats.org/drawingml/2006/picture">
+                <pic:pic xmlns:pic="http://schemas.openxmlformats.org/drawingml/2006/picture">
+                  <pic:nvPicPr>
+                    <pic:cNvPr id="1" name=""/>
+                    <pic:cNvPicPr/>
+                  </pic:nvPicPr>
+                  <pic:blipFill>
+                    <a:blip r:embed="rId8"/>
+                    <a:stretch>
+                      <a:fillRect/>
+                    </a:stretch>
+                  </pic:blipFill>
+                  <pic:spPr>
+                    <a:xfrm>
+                      <a:off x="0" y="0"/>
+                      <a:ext cx="3486150" cy="1838325"/>
+                    </a:xfrm>
+                    <a:prstGeom prst="rect">
+                      <a:avLst/>
+                    </a:prstGeom>
+                  </pic:spPr>
+                </pic:pic>
+              </a:graphicData>
+            </a:graphic>
+          </wp:inline>
+        </w:drawing>
+      </w:r>
+    </w:p>
+    <w:p>
+      <w:pPr>
+        <w:pStyle w:val="ListParagraph"/>
+        <w:numPr>
+          <w:ilvl w:val="0"/>
+          <w:numId w:val="28"/>
+        </w:numPr>
+      </w:pPr>
+      <w:r>
+        <w:lastRenderedPageBreak/>
+        <w:t>New allocates memory defined by the class.</w:t>
+      </w:r>
+    </w:p>
+    <w:p>
+      <w:pPr>
+        <w:pStyle w:val="ListParagraph"/>
+        <w:numPr>
+          <w:ilvl w:val="0"/>
+          <w:numId w:val="28"/>
+        </w:numPr>
+      </w:pPr>
+      <w:r>
+        <w:t>Returns a reference to the allocated memory.</w:t>
+      </w:r>
+    </w:p>
+    <w:p>
+      <w:pPr>
+        <w:pStyle w:val="Heading3"/>
+      </w:pPr>
+      <w:r>
+        <w:t>Classes Are Reference Types</w:t>
+      </w:r>
+    </w:p>
+    <w:p>
+      <w:pPr>
+        <w:pStyle w:val="code"/>
+        <w:rPr>
+          <w:b/>
+        </w:rPr>
+      </w:pPr>
+      <w:r>
+        <w:rPr>
+          <w:b/>
+        </w:rPr>
+        <w:t xml:space="preserve">Flight </w:t>
+      </w:r>
+      <w:r>
+        <w:t xml:space="preserve">flight1 = </w:t>
+      </w:r>
+      <w:r>
+        <w:rPr>
+          <w:b/>
+        </w:rPr>
+        <w:t>new Flight ();</w:t>
+      </w:r>
+    </w:p>
+    <w:p>
+      <w:pPr>
+        <w:pStyle w:val="code"/>
+        <w:rPr>
+          <w:b/>
+        </w:rPr>
+      </w:pPr>
+      <w:r>
+        <w:rPr>
+          <w:b/>
+        </w:rPr>
+        <w:t xml:space="preserve">Flight </w:t>
+      </w:r>
+      <w:r>
+        <w:t>flight2</w:t>
+      </w:r>
+      <w:r>
+        <w:t xml:space="preserve"> = </w:t>
+      </w:r>
+      <w:r>
+        <w:rPr>
+          <w:b/>
+        </w:rPr>
+        <w:t>new Flight ();</w:t>
+      </w:r>
+    </w:p>
+    <w:p>
+      <w:pPr>
+        <w:pStyle w:val="code"/>
+        <w:rPr>
+          <w:b/>
+        </w:rPr>
+      </w:pPr>
+      <w:r>
+        <w:rPr>
+          <w:noProof/>
+        </w:rPr>
+        <w:drawing>
+          <wp:inline distT="0" distB="0" distL="0" distR="0" wp14:anchorId="5CDF9166" wp14:editId="49A79A43">
+            <wp:extent cx="3486150" cy="3905250"/>
+            <wp:effectExtent l="0" t="0" r="0" b="0"/>
+            <wp:docPr id="2" name="Picture 2"/>
+            <wp:cNvGraphicFramePr>
+              <a:graphicFrameLocks xmlns:a="http://schemas.openxmlformats.org/drawingml/2006/main" noChangeAspect="1"/>
+            </wp:cNvGraphicFramePr>
+            <a:graphic xmlns:a="http://schemas.openxmlformats.org/drawingml/2006/main">
+              <a:graphicData uri="http://schemas.openxmlformats.org/drawingml/2006/picture">
+                <pic:pic xmlns:pic="http://schemas.openxmlformats.org/drawingml/2006/picture">
+                  <pic:nvPicPr>
+                    <pic:cNvPr id="1" name=""/>
+                    <pic:cNvPicPr/>
+                  </pic:nvPicPr>
+                  <pic:blipFill>
+                    <a:blip r:embed="rId9"/>
+                    <a:stretch>
+                      <a:fillRect/>
+                    </a:stretch>
+                  </pic:blipFill>
+                  <pic:spPr>
+                    <a:xfrm>
+                      <a:off x="0" y="0"/>
+                      <a:ext cx="3486150" cy="3905250"/>
+                    </a:xfrm>
+                    <a:prstGeom prst="rect">
+                      <a:avLst/>
+                    </a:prstGeom>
+                  </pic:spPr>
+                </pic:pic>
+              </a:graphicData>
+            </a:graphic>
+          </wp:inline>
+        </w:drawing>
+      </w:r>
+    </w:p>
+    <w:p>
+      <w:pPr>
+        <w:pStyle w:val="code"/>
+      </w:pPr>
+      <w:r>
+        <w:t>flight2.add1Passenger ();</w:t>
+      </w:r>
+    </w:p>
+    <w:p>
+      <w:pPr>
+        <w:pStyle w:val="code"/>
+      </w:pPr>
+      <w:r>
+        <w:rPr>
+          <w:noProof/>
+        </w:rPr>
+        <w:lastRenderedPageBreak/>
+        <w:drawing>
+          <wp:inline distT="0" distB="0" distL="0" distR="0" wp14:anchorId="6BBEB530" wp14:editId="6AB91630">
+            <wp:extent cx="3590925" cy="3952875"/>
+            <wp:effectExtent l="0" t="0" r="9525" b="9525"/>
+            <wp:docPr id="3" name="Picture 3"/>
+            <wp:cNvGraphicFramePr>
+              <a:graphicFrameLocks xmlns:a="http://schemas.openxmlformats.org/drawingml/2006/main" noChangeAspect="1"/>
+            </wp:cNvGraphicFramePr>
+            <a:graphic xmlns:a="http://schemas.openxmlformats.org/drawingml/2006/main">
+              <a:graphicData uri="http://schemas.openxmlformats.org/drawingml/2006/picture">
+                <pic:pic xmlns:pic="http://schemas.openxmlformats.org/drawingml/2006/picture">
+                  <pic:nvPicPr>
+                    <pic:cNvPr id="1" name=""/>
+                    <pic:cNvPicPr/>
+                  </pic:nvPicPr>
+                  <pic:blipFill>
+                    <a:blip r:embed="rId10"/>
+                    <a:stretch>
+                      <a:fillRect/>
+                    </a:stretch>
+                  </pic:blipFill>
+                  <pic:spPr>
+                    <a:xfrm>
+                      <a:off x="0" y="0"/>
+                      <a:ext cx="3590925" cy="3952875"/>
+                    </a:xfrm>
+                    <a:prstGeom prst="rect">
+                      <a:avLst/>
+                    </a:prstGeom>
+                  </pic:spPr>
+                </pic:pic>
+              </a:graphicData>
+            </a:graphic>
+          </wp:inline>
+        </w:drawing>
+      </w:r>
+    </w:p>
+    <w:p>
+      <w:pPr>
+        <w:pStyle w:val="comments"/>
+        <w:ind w:left="0"/>
+      </w:pPr>
+      <w:r>
+        <w:tab/>
+        <w:t>//This doesn’t copy the entire object instead will now point to the same object.</w:t>
+      </w:r>
+    </w:p>
+    <w:p>
+      <w:pPr>
+        <w:pStyle w:val="code"/>
+      </w:pPr>
+      <w:r>
+        <w:t>flight2 = flight1;</w:t>
+      </w:r>
+    </w:p>
+    <w:p>
+      <w:pPr>
+        <w:pStyle w:val="code"/>
+      </w:pPr>
+      <w:r>
+        <w:rPr>
+          <w:noProof/>
+        </w:rPr>
+        <w:lastRenderedPageBreak/>
+        <w:drawing>
+          <wp:inline distT="0" distB="0" distL="0" distR="0" wp14:anchorId="623D2B51" wp14:editId="1A307CB2">
+            <wp:extent cx="3667125" cy="3933825"/>
+            <wp:effectExtent l="0" t="0" r="9525" b="9525"/>
+            <wp:docPr id="4" name="Picture 4"/>
+            <wp:cNvGraphicFramePr>
+              <a:graphicFrameLocks xmlns:a="http://schemas.openxmlformats.org/drawingml/2006/main" noChangeAspect="1"/>
+            </wp:cNvGraphicFramePr>
+            <a:graphic xmlns:a="http://schemas.openxmlformats.org/drawingml/2006/main">
+              <a:graphicData uri="http://schemas.openxmlformats.org/drawingml/2006/picture">
+                <pic:pic xmlns:pic="http://schemas.openxmlformats.org/drawingml/2006/picture">
+                  <pic:nvPicPr>
+                    <pic:cNvPr id="1" name=""/>
+                    <pic:cNvPicPr/>
+                  </pic:nvPicPr>
+                  <pic:blipFill>
+                    <a:blip r:embed="rId11"/>
+                    <a:stretch>
+                      <a:fillRect/>
+                    </a:stretch>
+                  </pic:blipFill>
+                  <pic:spPr>
+                    <a:xfrm>
+                      <a:off x="0" y="0"/>
+                      <a:ext cx="3667125" cy="3933825"/>
+                    </a:xfrm>
+                    <a:prstGeom prst="rect">
+                      <a:avLst/>
+                    </a:prstGeom>
+                  </pic:spPr>
+                </pic:pic>
+              </a:graphicData>
+            </a:graphic>
+          </wp:inline>
+        </w:drawing>
+      </w:r>
+    </w:p>
+    <w:p>
+      <w:r>
+        <w:t>So the object that flight2 was pointing goes away.</w:t>
+      </w:r>
+    </w:p>
+    <w:p>
+      <w:pPr>
+        <w:pStyle w:val="code"/>
+      </w:pPr>
+      <w:r>
+        <w:t>flight1</w:t>
+      </w:r>
+      <w:r>
+        <w:t>.add1Passenger ();</w:t>
+      </w:r>
+    </w:p>
+    <w:p>
+      <w:pPr>
+        <w:pStyle w:val="code"/>
+      </w:pPr>
+      <w:r>
+        <w:rPr>
+          <w:noProof/>
+        </w:rPr>
+        <w:drawing>
+          <wp:inline distT="0" distB="0" distL="0" distR="0" wp14:anchorId="1D79D0F9" wp14:editId="7E884CE3">
+            <wp:extent cx="3771900" cy="2409825"/>
+            <wp:effectExtent l="0" t="0" r="0" b="9525"/>
+            <wp:docPr id="5" name="Picture 5"/>
+            <wp:cNvGraphicFramePr>
+              <a:graphicFrameLocks xmlns:a="http://schemas.openxmlformats.org/drawingml/2006/main" noChangeAspect="1"/>
+            </wp:cNvGraphicFramePr>
+            <a:graphic xmlns:a="http://schemas.openxmlformats.org/drawingml/2006/main">
+              <a:graphicData uri="http://schemas.openxmlformats.org/drawingml/2006/picture">
+                <pic:pic xmlns:pic="http://schemas.openxmlformats.org/drawingml/2006/picture">
+                  <pic:nvPicPr>
+                    <pic:cNvPr id="1" name=""/>
+                    <pic:cNvPicPr/>
+                  </pic:nvPicPr>
+                  <pic:blipFill>
+                    <a:blip r:embed="rId12"/>
+                    <a:stretch>
+                      <a:fillRect/>
+                    </a:stretch>
+                  </pic:blipFill>
+                  <pic:spPr>
+                    <a:xfrm>
+                      <a:off x="0" y="0"/>
+                      <a:ext cx="3771900" cy="2409825"/>
+                    </a:xfrm>
+                    <a:prstGeom prst="rect">
+                      <a:avLst/>
+                    </a:prstGeom>
+                  </pic:spPr>
+                </pic:pic>
+              </a:graphicData>
+            </a:graphic>
+          </wp:inline>
+        </w:drawing>
+      </w:r>
+    </w:p>
+    <w:p>
+      <w:pPr>
+        <w:pStyle w:val="code"/>
+      </w:pPr>
+      <w:r>
+        <w:t>flight1.add1Passenger ();</w:t>
+      </w:r>
+    </w:p>
+    <w:p>
+      <w:pPr>
+        <w:pStyle w:val="code"/>
+      </w:pPr>
+      <w:r>
+        <w:rPr>
+          <w:noProof/>
+        </w:rPr>
+        <w:lastRenderedPageBreak/>
+        <w:drawing>
+          <wp:inline distT="0" distB="0" distL="0" distR="0" wp14:anchorId="63C8B2B4" wp14:editId="6FE2F2A0">
+            <wp:extent cx="3657600" cy="2295525"/>
+            <wp:effectExtent l="0" t="0" r="0" b="9525"/>
+            <wp:docPr id="6" name="Picture 6"/>
+            <wp:cNvGraphicFramePr>
+              <a:graphicFrameLocks xmlns:a="http://schemas.openxmlformats.org/drawingml/2006/main" noChangeAspect="1"/>
+            </wp:cNvGraphicFramePr>
+            <a:graphic xmlns:a="http://schemas.openxmlformats.org/drawingml/2006/main">
+              <a:graphicData uri="http://schemas.openxmlformats.org/drawingml/2006/picture">
+                <pic:pic xmlns:pic="http://schemas.openxmlformats.org/drawingml/2006/picture">
+                  <pic:nvPicPr>
+                    <pic:cNvPr id="1" name=""/>
+                    <pic:cNvPicPr/>
+                  </pic:nvPicPr>
+                  <pic:blipFill>
+                    <a:blip r:embed="rId13"/>
+                    <a:stretch>
+                      <a:fillRect/>
+                    </a:stretch>
+                  </pic:blipFill>
+                  <pic:spPr>
+                    <a:xfrm>
+                      <a:off x="0" y="0"/>
+                      <a:ext cx="3657600" cy="2295525"/>
+                    </a:xfrm>
+                    <a:prstGeom prst="rect">
+                      <a:avLst/>
+                    </a:prstGeom>
+                  </pic:spPr>
+                </pic:pic>
+              </a:graphicData>
+            </a:graphic>
+          </wp:inline>
+        </w:drawing>
+      </w:r>
+    </w:p>
+    <w:p>
+      <w:pPr>
+        <w:pStyle w:val="code"/>
+        <w:rPr>
+          <w:color w:val="FF0000"/>
+        </w:rPr>
+      </w:pPr>
+      <w:r>
+        <w:t xml:space="preserve">System.out.println (flight2.passengers); </w:t>
+      </w:r>
+      <w:r>
+        <w:sym w:font="Wingdings" w:char="F0E0"/>
       </w:r>
       <w:r>
         <w:t xml:space="preserve"> </w:t>
       </w:r>
-    </w:p>
-    <w:p>
-      <w:pPr>
-        <w:pStyle w:val="code"/>
-      </w:pPr>
-      <w:r>
-        <w:tab/>
-      </w:r>
-      <w:r>
-        <w:tab/>
-      </w:r>
-      <w:proofErr w:type="gramStart"/>
-      <w:r>
-        <w:t>break</w:t>
-      </w:r>
-      <w:proofErr w:type="gramEnd"/>
-      <w:r>
-        <w:t xml:space="preserve">; </w:t>
-      </w:r>
-      <w:r>
-        <w:rPr>
-          <w:rStyle w:val="commentsChar"/>
-        </w:rPr>
-        <w:t>//not required but considered good programming practice</w:t>
-      </w:r>
-    </w:p>
-    <w:p>
-      <w:pPr>
-        <w:pStyle w:val="code"/>
-      </w:pPr>
-      <w:r>
-        <w:t>}</w:t>
-      </w:r>
-    </w:p>
-    <w:p>
-      <w:pPr>
-        <w:pStyle w:val="Heading2"/>
-      </w:pPr>
-      <w:r>
-        <w:t xml:space="preserve">Demo </w:t>
-      </w:r>
-    </w:p>
-    <w:p>
-      <w:pPr>
-        <w:pStyle w:val="URL"/>
-      </w:pPr>
-      <w:proofErr w:type="spellStart"/>
-      <w:r>
-        <w:t>myLearningJava</w:t>
-      </w:r>
-      <w:proofErr w:type="spellEnd"/>
-      <w:r>
-        <w:t>/Java Fundamentals-The Java Language-CalcEngine/src/com/javafundamentals/thejavalanguage/calcengine/MainArrayLoopSwitch.java</w:t>
-      </w:r>
-    </w:p>
-    <w:p>
+      <w:r>
+        <w:rPr>
+          <w:color w:val="FF0000"/>
+        </w:rPr>
+        <w:t>2</w:t>
+      </w:r>
+    </w:p>
+    <w:p>
+      <w:r>
+        <w:t>So when we are making these assignments we are assigning references not entire objects i.e. we are not making an entire object copy unlike primitive types.</w:t>
+      </w:r>
       <w:bookmarkStart w:id="0" w:name="_GoBack"/>
       <w:bookmarkEnd w:id="0"/>
     </w:p>
@@ -7806,6 +7506,118 @@
     </w:lvl>
   </w:abstractNum>
   <w:abstractNum w:abstractNumId="3" w15:restartNumberingAfterBreak="0">
+    <w:nsid w:val="0A2264B6"/>
+    <w:multiLevelType w:val="hybridMultilevel"/>
+    <w:tmpl w:val="B88A335E"/>
+    <w:lvl w:ilvl="0" w:tplc="8C8EA99C">
+      <w:numFmt w:val="bullet"/>
+      <w:lvlText w:val="-"/>
+      <w:lvlJc w:val="left"/>
+      <w:pPr>
+        <w:ind w:left="720" w:hanging="360"/>
+      </w:pPr>
+      <w:rPr>
+        <w:rFonts w:ascii="Calibri" w:eastAsiaTheme="minorEastAsia" w:hAnsi="Calibri" w:cstheme="minorBidi" w:hint="default"/>
+      </w:rPr>
+    </w:lvl>
+    <w:lvl w:ilvl="1" w:tplc="04090003" w:tentative="1">
+      <w:start w:val="1"/>
+      <w:numFmt w:val="bullet"/>
+      <w:lvlText w:val="o"/>
+      <w:lvlJc w:val="left"/>
+      <w:pPr>
+        <w:ind w:left="1440" w:hanging="360"/>
+      </w:pPr>
+      <w:rPr>
+        <w:rFonts w:ascii="Courier New" w:hAnsi="Courier New" w:cs="Courier New" w:hint="default"/>
+      </w:rPr>
+    </w:lvl>
+    <w:lvl w:ilvl="2" w:tplc="04090005" w:tentative="1">
+      <w:start w:val="1"/>
+      <w:numFmt w:val="bullet"/>
+      <w:lvlText w:val=""/>
+      <w:lvlJc w:val="left"/>
+      <w:pPr>
+        <w:ind w:left="2160" w:hanging="360"/>
+      </w:pPr>
+      <w:rPr>
+        <w:rFonts w:ascii="Wingdings" w:hAnsi="Wingdings" w:hint="default"/>
+      </w:rPr>
+    </w:lvl>
+    <w:lvl w:ilvl="3" w:tplc="04090001" w:tentative="1">
+      <w:start w:val="1"/>
+      <w:numFmt w:val="bullet"/>
+      <w:lvlText w:val=""/>
+      <w:lvlJc w:val="left"/>
+      <w:pPr>
+        <w:ind w:left="2880" w:hanging="360"/>
+      </w:pPr>
+      <w:rPr>
+        <w:rFonts w:ascii="Symbol" w:hAnsi="Symbol" w:hint="default"/>
+      </w:rPr>
+    </w:lvl>
+    <w:lvl w:ilvl="4" w:tplc="04090003" w:tentative="1">
+      <w:start w:val="1"/>
+      <w:numFmt w:val="bullet"/>
+      <w:lvlText w:val="o"/>
+      <w:lvlJc w:val="left"/>
+      <w:pPr>
+        <w:ind w:left="3600" w:hanging="360"/>
+      </w:pPr>
+      <w:rPr>
+        <w:rFonts w:ascii="Courier New" w:hAnsi="Courier New" w:cs="Courier New" w:hint="default"/>
+      </w:rPr>
+    </w:lvl>
+    <w:lvl w:ilvl="5" w:tplc="04090005" w:tentative="1">
+      <w:start w:val="1"/>
+      <w:numFmt w:val="bullet"/>
+      <w:lvlText w:val=""/>
+      <w:lvlJc w:val="left"/>
+      <w:pPr>
+        <w:ind w:left="4320" w:hanging="360"/>
+      </w:pPr>
+      <w:rPr>
+        <w:rFonts w:ascii="Wingdings" w:hAnsi="Wingdings" w:hint="default"/>
+      </w:rPr>
+    </w:lvl>
+    <w:lvl w:ilvl="6" w:tplc="04090001" w:tentative="1">
+      <w:start w:val="1"/>
+      <w:numFmt w:val="bullet"/>
+      <w:lvlText w:val=""/>
+      <w:lvlJc w:val="left"/>
+      <w:pPr>
+        <w:ind w:left="5040" w:hanging="360"/>
+      </w:pPr>
+      <w:rPr>
+        <w:rFonts w:ascii="Symbol" w:hAnsi="Symbol" w:hint="default"/>
+      </w:rPr>
+    </w:lvl>
+    <w:lvl w:ilvl="7" w:tplc="04090003" w:tentative="1">
+      <w:start w:val="1"/>
+      <w:numFmt w:val="bullet"/>
+      <w:lvlText w:val="o"/>
+      <w:lvlJc w:val="left"/>
+      <w:pPr>
+        <w:ind w:left="5760" w:hanging="360"/>
+      </w:pPr>
+      <w:rPr>
+        <w:rFonts w:ascii="Courier New" w:hAnsi="Courier New" w:cs="Courier New" w:hint="default"/>
+      </w:rPr>
+    </w:lvl>
+    <w:lvl w:ilvl="8" w:tplc="04090005" w:tentative="1">
+      <w:start w:val="1"/>
+      <w:numFmt w:val="bullet"/>
+      <w:lvlText w:val=""/>
+      <w:lvlJc w:val="left"/>
+      <w:pPr>
+        <w:ind w:left="6480" w:hanging="360"/>
+      </w:pPr>
+      <w:rPr>
+        <w:rFonts w:ascii="Wingdings" w:hAnsi="Wingdings" w:hint="default"/>
+      </w:rPr>
+    </w:lvl>
+  </w:abstractNum>
+  <w:abstractNum w:abstractNumId="4" w15:restartNumberingAfterBreak="0">
     <w:nsid w:val="0F974709"/>
     <w:multiLevelType w:val="hybridMultilevel"/>
     <w:tmpl w:val="C12AE482"/>
@@ -7918,7 +7730,317 @@
       </w:rPr>
     </w:lvl>
   </w:abstractNum>
-  <w:abstractNum w:abstractNumId="4" w15:restartNumberingAfterBreak="0">
+  <w:abstractNum w:abstractNumId="5" w15:restartNumberingAfterBreak="0">
+    <w:nsid w:val="15353830"/>
+    <w:multiLevelType w:val="hybridMultilevel"/>
+    <w:tmpl w:val="971A2524"/>
+    <w:lvl w:ilvl="0" w:tplc="8C8EA99C">
+      <w:numFmt w:val="bullet"/>
+      <w:lvlText w:val="-"/>
+      <w:lvlJc w:val="left"/>
+      <w:pPr>
+        <w:ind w:left="1440" w:hanging="360"/>
+      </w:pPr>
+      <w:rPr>
+        <w:rFonts w:ascii="Calibri" w:eastAsiaTheme="minorEastAsia" w:hAnsi="Calibri" w:cstheme="minorBidi" w:hint="default"/>
+      </w:rPr>
+    </w:lvl>
+    <w:lvl w:ilvl="1" w:tplc="04090003" w:tentative="1">
+      <w:start w:val="1"/>
+      <w:numFmt w:val="bullet"/>
+      <w:lvlText w:val="o"/>
+      <w:lvlJc w:val="left"/>
+      <w:pPr>
+        <w:ind w:left="2160" w:hanging="360"/>
+      </w:pPr>
+      <w:rPr>
+        <w:rFonts w:ascii="Courier New" w:hAnsi="Courier New" w:cs="Courier New" w:hint="default"/>
+      </w:rPr>
+    </w:lvl>
+    <w:lvl w:ilvl="2" w:tplc="04090005" w:tentative="1">
+      <w:start w:val="1"/>
+      <w:numFmt w:val="bullet"/>
+      <w:lvlText w:val=""/>
+      <w:lvlJc w:val="left"/>
+      <w:pPr>
+        <w:ind w:left="2880" w:hanging="360"/>
+      </w:pPr>
+      <w:rPr>
+        <w:rFonts w:ascii="Wingdings" w:hAnsi="Wingdings" w:hint="default"/>
+      </w:rPr>
+    </w:lvl>
+    <w:lvl w:ilvl="3" w:tplc="04090001" w:tentative="1">
+      <w:start w:val="1"/>
+      <w:numFmt w:val="bullet"/>
+      <w:lvlText w:val=""/>
+      <w:lvlJc w:val="left"/>
+      <w:pPr>
+        <w:ind w:left="3600" w:hanging="360"/>
+      </w:pPr>
+      <w:rPr>
+        <w:rFonts w:ascii="Symbol" w:hAnsi="Symbol" w:hint="default"/>
+      </w:rPr>
+    </w:lvl>
+    <w:lvl w:ilvl="4" w:tplc="04090003" w:tentative="1">
+      <w:start w:val="1"/>
+      <w:numFmt w:val="bullet"/>
+      <w:lvlText w:val="o"/>
+      <w:lvlJc w:val="left"/>
+      <w:pPr>
+        <w:ind w:left="4320" w:hanging="360"/>
+      </w:pPr>
+      <w:rPr>
+        <w:rFonts w:ascii="Courier New" w:hAnsi="Courier New" w:cs="Courier New" w:hint="default"/>
+      </w:rPr>
+    </w:lvl>
+    <w:lvl w:ilvl="5" w:tplc="04090005" w:tentative="1">
+      <w:start w:val="1"/>
+      <w:numFmt w:val="bullet"/>
+      <w:lvlText w:val=""/>
+      <w:lvlJc w:val="left"/>
+      <w:pPr>
+        <w:ind w:left="5040" w:hanging="360"/>
+      </w:pPr>
+      <w:rPr>
+        <w:rFonts w:ascii="Wingdings" w:hAnsi="Wingdings" w:hint="default"/>
+      </w:rPr>
+    </w:lvl>
+    <w:lvl w:ilvl="6" w:tplc="04090001" w:tentative="1">
+      <w:start w:val="1"/>
+      <w:numFmt w:val="bullet"/>
+      <w:lvlText w:val=""/>
+      <w:lvlJc w:val="left"/>
+      <w:pPr>
+        <w:ind w:left="5760" w:hanging="360"/>
+      </w:pPr>
+      <w:rPr>
+        <w:rFonts w:ascii="Symbol" w:hAnsi="Symbol" w:hint="default"/>
+      </w:rPr>
+    </w:lvl>
+    <w:lvl w:ilvl="7" w:tplc="04090003" w:tentative="1">
+      <w:start w:val="1"/>
+      <w:numFmt w:val="bullet"/>
+      <w:lvlText w:val="o"/>
+      <w:lvlJc w:val="left"/>
+      <w:pPr>
+        <w:ind w:left="6480" w:hanging="360"/>
+      </w:pPr>
+      <w:rPr>
+        <w:rFonts w:ascii="Courier New" w:hAnsi="Courier New" w:cs="Courier New" w:hint="default"/>
+      </w:rPr>
+    </w:lvl>
+    <w:lvl w:ilvl="8" w:tplc="04090005" w:tentative="1">
+      <w:start w:val="1"/>
+      <w:numFmt w:val="bullet"/>
+      <w:lvlText w:val=""/>
+      <w:lvlJc w:val="left"/>
+      <w:pPr>
+        <w:ind w:left="7200" w:hanging="360"/>
+      </w:pPr>
+      <w:rPr>
+        <w:rFonts w:ascii="Wingdings" w:hAnsi="Wingdings" w:hint="default"/>
+      </w:rPr>
+    </w:lvl>
+  </w:abstractNum>
+  <w:abstractNum w:abstractNumId="6" w15:restartNumberingAfterBreak="0">
+    <w:nsid w:val="1717003F"/>
+    <w:multiLevelType w:val="hybridMultilevel"/>
+    <w:tmpl w:val="5CDA81FA"/>
+    <w:lvl w:ilvl="0" w:tplc="8C8EA99C">
+      <w:numFmt w:val="bullet"/>
+      <w:lvlText w:val="-"/>
+      <w:lvlJc w:val="left"/>
+      <w:pPr>
+        <w:ind w:left="1440" w:hanging="360"/>
+      </w:pPr>
+      <w:rPr>
+        <w:rFonts w:ascii="Calibri" w:eastAsiaTheme="minorEastAsia" w:hAnsi="Calibri" w:cstheme="minorBidi" w:hint="default"/>
+      </w:rPr>
+    </w:lvl>
+    <w:lvl w:ilvl="1" w:tplc="04090003" w:tentative="1">
+      <w:start w:val="1"/>
+      <w:numFmt w:val="bullet"/>
+      <w:lvlText w:val="o"/>
+      <w:lvlJc w:val="left"/>
+      <w:pPr>
+        <w:ind w:left="2160" w:hanging="360"/>
+      </w:pPr>
+      <w:rPr>
+        <w:rFonts w:ascii="Courier New" w:hAnsi="Courier New" w:cs="Courier New" w:hint="default"/>
+      </w:rPr>
+    </w:lvl>
+    <w:lvl w:ilvl="2" w:tplc="04090005" w:tentative="1">
+      <w:start w:val="1"/>
+      <w:numFmt w:val="bullet"/>
+      <w:lvlText w:val=""/>
+      <w:lvlJc w:val="left"/>
+      <w:pPr>
+        <w:ind w:left="2880" w:hanging="360"/>
+      </w:pPr>
+      <w:rPr>
+        <w:rFonts w:ascii="Wingdings" w:hAnsi="Wingdings" w:hint="default"/>
+      </w:rPr>
+    </w:lvl>
+    <w:lvl w:ilvl="3" w:tplc="04090001" w:tentative="1">
+      <w:start w:val="1"/>
+      <w:numFmt w:val="bullet"/>
+      <w:lvlText w:val=""/>
+      <w:lvlJc w:val="left"/>
+      <w:pPr>
+        <w:ind w:left="3600" w:hanging="360"/>
+      </w:pPr>
+      <w:rPr>
+        <w:rFonts w:ascii="Symbol" w:hAnsi="Symbol" w:hint="default"/>
+      </w:rPr>
+    </w:lvl>
+    <w:lvl w:ilvl="4" w:tplc="04090003" w:tentative="1">
+      <w:start w:val="1"/>
+      <w:numFmt w:val="bullet"/>
+      <w:lvlText w:val="o"/>
+      <w:lvlJc w:val="left"/>
+      <w:pPr>
+        <w:ind w:left="4320" w:hanging="360"/>
+      </w:pPr>
+      <w:rPr>
+        <w:rFonts w:ascii="Courier New" w:hAnsi="Courier New" w:cs="Courier New" w:hint="default"/>
+      </w:rPr>
+    </w:lvl>
+    <w:lvl w:ilvl="5" w:tplc="04090005" w:tentative="1">
+      <w:start w:val="1"/>
+      <w:numFmt w:val="bullet"/>
+      <w:lvlText w:val=""/>
+      <w:lvlJc w:val="left"/>
+      <w:pPr>
+        <w:ind w:left="5040" w:hanging="360"/>
+      </w:pPr>
+      <w:rPr>
+        <w:rFonts w:ascii="Wingdings" w:hAnsi="Wingdings" w:hint="default"/>
+      </w:rPr>
+    </w:lvl>
+    <w:lvl w:ilvl="6" w:tplc="04090001" w:tentative="1">
+      <w:start w:val="1"/>
+      <w:numFmt w:val="bullet"/>
+      <w:lvlText w:val=""/>
+      <w:lvlJc w:val="left"/>
+      <w:pPr>
+        <w:ind w:left="5760" w:hanging="360"/>
+      </w:pPr>
+      <w:rPr>
+        <w:rFonts w:ascii="Symbol" w:hAnsi="Symbol" w:hint="default"/>
+      </w:rPr>
+    </w:lvl>
+    <w:lvl w:ilvl="7" w:tplc="04090003" w:tentative="1">
+      <w:start w:val="1"/>
+      <w:numFmt w:val="bullet"/>
+      <w:lvlText w:val="o"/>
+      <w:lvlJc w:val="left"/>
+      <w:pPr>
+        <w:ind w:left="6480" w:hanging="360"/>
+      </w:pPr>
+      <w:rPr>
+        <w:rFonts w:ascii="Courier New" w:hAnsi="Courier New" w:cs="Courier New" w:hint="default"/>
+      </w:rPr>
+    </w:lvl>
+    <w:lvl w:ilvl="8" w:tplc="04090005" w:tentative="1">
+      <w:start w:val="1"/>
+      <w:numFmt w:val="bullet"/>
+      <w:lvlText w:val=""/>
+      <w:lvlJc w:val="left"/>
+      <w:pPr>
+        <w:ind w:left="7200" w:hanging="360"/>
+      </w:pPr>
+      <w:rPr>
+        <w:rFonts w:ascii="Wingdings" w:hAnsi="Wingdings" w:hint="default"/>
+      </w:rPr>
+    </w:lvl>
+  </w:abstractNum>
+  <w:abstractNum w:abstractNumId="7" w15:restartNumberingAfterBreak="0">
+    <w:nsid w:val="1E0A2F21"/>
+    <w:multiLevelType w:val="hybridMultilevel"/>
+    <w:tmpl w:val="71DC8ED6"/>
+    <w:lvl w:ilvl="0" w:tplc="0409000F">
+      <w:start w:val="1"/>
+      <w:numFmt w:val="decimal"/>
+      <w:lvlText w:val="%1."/>
+      <w:lvlJc w:val="left"/>
+      <w:pPr>
+        <w:ind w:left="720" w:hanging="360"/>
+      </w:pPr>
+    </w:lvl>
+    <w:lvl w:ilvl="1" w:tplc="04090019">
+      <w:start w:val="1"/>
+      <w:numFmt w:val="lowerLetter"/>
+      <w:lvlText w:val="%2."/>
+      <w:lvlJc w:val="left"/>
+      <w:pPr>
+        <w:ind w:left="1440" w:hanging="360"/>
+      </w:pPr>
+    </w:lvl>
+    <w:lvl w:ilvl="2" w:tplc="0409001B" w:tentative="1">
+      <w:start w:val="1"/>
+      <w:numFmt w:val="lowerRoman"/>
+      <w:lvlText w:val="%3."/>
+      <w:lvlJc w:val="right"/>
+      <w:pPr>
+        <w:ind w:left="2160" w:hanging="180"/>
+      </w:pPr>
+    </w:lvl>
+    <w:lvl w:ilvl="3" w:tplc="0409000F" w:tentative="1">
+      <w:start w:val="1"/>
+      <w:numFmt w:val="decimal"/>
+      <w:lvlText w:val="%4."/>
+      <w:lvlJc w:val="left"/>
+      <w:pPr>
+        <w:ind w:left="2880" w:hanging="360"/>
+      </w:pPr>
+    </w:lvl>
+    <w:lvl w:ilvl="4" w:tplc="04090019" w:tentative="1">
+      <w:start w:val="1"/>
+      <w:numFmt w:val="lowerLetter"/>
+      <w:lvlText w:val="%5."/>
+      <w:lvlJc w:val="left"/>
+      <w:pPr>
+        <w:ind w:left="3600" w:hanging="360"/>
+      </w:pPr>
+    </w:lvl>
+    <w:lvl w:ilvl="5" w:tplc="0409001B" w:tentative="1">
+      <w:start w:val="1"/>
+      <w:numFmt w:val="lowerRoman"/>
+      <w:lvlText w:val="%6."/>
+      <w:lvlJc w:val="right"/>
+      <w:pPr>
+        <w:ind w:left="4320" w:hanging="180"/>
+      </w:pPr>
+    </w:lvl>
+    <w:lvl w:ilvl="6" w:tplc="0409000F" w:tentative="1">
+      <w:start w:val="1"/>
+      <w:numFmt w:val="decimal"/>
+      <w:lvlText w:val="%7."/>
+      <w:lvlJc w:val="left"/>
+      <w:pPr>
+        <w:ind w:left="5040" w:hanging="360"/>
+      </w:pPr>
+    </w:lvl>
+    <w:lvl w:ilvl="7" w:tplc="04090019" w:tentative="1">
+      <w:start w:val="1"/>
+      <w:numFmt w:val="lowerLetter"/>
+      <w:lvlText w:val="%8."/>
+      <w:lvlJc w:val="left"/>
+      <w:pPr>
+        <w:ind w:left="5760" w:hanging="360"/>
+      </w:pPr>
+    </w:lvl>
+    <w:lvl w:ilvl="8" w:tplc="0409001B" w:tentative="1">
+      <w:start w:val="1"/>
+      <w:numFmt w:val="lowerRoman"/>
+      <w:lvlText w:val="%9."/>
+      <w:lvlJc w:val="right"/>
+      <w:pPr>
+        <w:ind w:left="6480" w:hanging="180"/>
+      </w:pPr>
+    </w:lvl>
+  </w:abstractNum>
+  <w:abstractNum w:abstractNumId="8" w15:restartNumberingAfterBreak="0">
     <w:nsid w:val="1EBB23F6"/>
     <w:multiLevelType w:val="hybridMultilevel"/>
     <w:tmpl w:val="8E7219CA"/>
@@ -8030,7 +8152,7 @@
       </w:rPr>
     </w:lvl>
   </w:abstractNum>
-  <w:abstractNum w:abstractNumId="5" w15:restartNumberingAfterBreak="0">
+  <w:abstractNum w:abstractNumId="9" w15:restartNumberingAfterBreak="0">
     <w:nsid w:val="207676D9"/>
     <w:multiLevelType w:val="hybridMultilevel"/>
     <w:tmpl w:val="F82425E6"/>
@@ -8143,7 +8265,7 @@
       </w:rPr>
     </w:lvl>
   </w:abstractNum>
-  <w:abstractNum w:abstractNumId="6" w15:restartNumberingAfterBreak="0">
+  <w:abstractNum w:abstractNumId="10" w15:restartNumberingAfterBreak="0">
     <w:nsid w:val="282A1EB5"/>
     <w:multiLevelType w:val="hybridMultilevel"/>
     <w:tmpl w:val="3C1C6F34"/>
@@ -8229,7 +8351,120 @@
       </w:pPr>
     </w:lvl>
   </w:abstractNum>
-  <w:abstractNum w:abstractNumId="7" w15:restartNumberingAfterBreak="0">
+  <w:abstractNum w:abstractNumId="11" w15:restartNumberingAfterBreak="0">
+    <w:nsid w:val="29460A11"/>
+    <w:multiLevelType w:val="hybridMultilevel"/>
+    <w:tmpl w:val="B89A5F40"/>
+    <w:lvl w:ilvl="0" w:tplc="04090001">
+      <w:start w:val="1"/>
+      <w:numFmt w:val="bullet"/>
+      <w:lvlText w:val=""/>
+      <w:lvlJc w:val="left"/>
+      <w:pPr>
+        <w:ind w:left="1440" w:hanging="360"/>
+      </w:pPr>
+      <w:rPr>
+        <w:rFonts w:ascii="Symbol" w:hAnsi="Symbol" w:hint="default"/>
+      </w:rPr>
+    </w:lvl>
+    <w:lvl w:ilvl="1" w:tplc="04090003" w:tentative="1">
+      <w:start w:val="1"/>
+      <w:numFmt w:val="bullet"/>
+      <w:lvlText w:val="o"/>
+      <w:lvlJc w:val="left"/>
+      <w:pPr>
+        <w:ind w:left="1440" w:hanging="360"/>
+      </w:pPr>
+      <w:rPr>
+        <w:rFonts w:ascii="Courier New" w:hAnsi="Courier New" w:cs="Courier New" w:hint="default"/>
+      </w:rPr>
+    </w:lvl>
+    <w:lvl w:ilvl="2" w:tplc="04090005" w:tentative="1">
+      <w:start w:val="1"/>
+      <w:numFmt w:val="bullet"/>
+      <w:lvlText w:val=""/>
+      <w:lvlJc w:val="left"/>
+      <w:pPr>
+        <w:ind w:left="2160" w:hanging="360"/>
+      </w:pPr>
+      <w:rPr>
+        <w:rFonts w:ascii="Wingdings" w:hAnsi="Wingdings" w:hint="default"/>
+      </w:rPr>
+    </w:lvl>
+    <w:lvl w:ilvl="3" w:tplc="04090001" w:tentative="1">
+      <w:start w:val="1"/>
+      <w:numFmt w:val="bullet"/>
+      <w:lvlText w:val=""/>
+      <w:lvlJc w:val="left"/>
+      <w:pPr>
+        <w:ind w:left="2880" w:hanging="360"/>
+      </w:pPr>
+      <w:rPr>
+        <w:rFonts w:ascii="Symbol" w:hAnsi="Symbol" w:hint="default"/>
+      </w:rPr>
+    </w:lvl>
+    <w:lvl w:ilvl="4" w:tplc="04090003" w:tentative="1">
+      <w:start w:val="1"/>
+      <w:numFmt w:val="bullet"/>
+      <w:lvlText w:val="o"/>
+      <w:lvlJc w:val="left"/>
+      <w:pPr>
+        <w:ind w:left="3600" w:hanging="360"/>
+      </w:pPr>
+      <w:rPr>
+        <w:rFonts w:ascii="Courier New" w:hAnsi="Courier New" w:cs="Courier New" w:hint="default"/>
+      </w:rPr>
+    </w:lvl>
+    <w:lvl w:ilvl="5" w:tplc="04090005" w:tentative="1">
+      <w:start w:val="1"/>
+      <w:numFmt w:val="bullet"/>
+      <w:lvlText w:val=""/>
+      <w:lvlJc w:val="left"/>
+      <w:pPr>
+        <w:ind w:left="4320" w:hanging="360"/>
+      </w:pPr>
+      <w:rPr>
+        <w:rFonts w:ascii="Wingdings" w:hAnsi="Wingdings" w:hint="default"/>
+      </w:rPr>
+    </w:lvl>
+    <w:lvl w:ilvl="6" w:tplc="04090001" w:tentative="1">
+      <w:start w:val="1"/>
+      <w:numFmt w:val="bullet"/>
+      <w:lvlText w:val=""/>
+      <w:lvlJc w:val="left"/>
+      <w:pPr>
+        <w:ind w:left="5040" w:hanging="360"/>
+      </w:pPr>
+      <w:rPr>
+        <w:rFonts w:ascii="Symbol" w:hAnsi="Symbol" w:hint="default"/>
+      </w:rPr>
+    </w:lvl>
+    <w:lvl w:ilvl="7" w:tplc="04090003" w:tentative="1">
+      <w:start w:val="1"/>
+      <w:numFmt w:val="bullet"/>
+      <w:lvlText w:val="o"/>
+      <w:lvlJc w:val="left"/>
+      <w:pPr>
+        <w:ind w:left="5760" w:hanging="360"/>
+      </w:pPr>
+      <w:rPr>
+        <w:rFonts w:ascii="Courier New" w:hAnsi="Courier New" w:cs="Courier New" w:hint="default"/>
+      </w:rPr>
+    </w:lvl>
+    <w:lvl w:ilvl="8" w:tplc="04090005" w:tentative="1">
+      <w:start w:val="1"/>
+      <w:numFmt w:val="bullet"/>
+      <w:lvlText w:val=""/>
+      <w:lvlJc w:val="left"/>
+      <w:pPr>
+        <w:ind w:left="6480" w:hanging="360"/>
+      </w:pPr>
+      <w:rPr>
+        <w:rFonts w:ascii="Wingdings" w:hAnsi="Wingdings" w:hint="default"/>
+      </w:rPr>
+    </w:lvl>
+  </w:abstractNum>
+  <w:abstractNum w:abstractNumId="12" w15:restartNumberingAfterBreak="0">
     <w:nsid w:val="2C05645F"/>
     <w:multiLevelType w:val="hybridMultilevel"/>
     <w:tmpl w:val="ABB8305E"/>
@@ -8342,7 +8577,119 @@
       </w:rPr>
     </w:lvl>
   </w:abstractNum>
-  <w:abstractNum w:abstractNumId="8" w15:restartNumberingAfterBreak="0">
+  <w:abstractNum w:abstractNumId="13" w15:restartNumberingAfterBreak="0">
+    <w:nsid w:val="2E6A53D0"/>
+    <w:multiLevelType w:val="hybridMultilevel"/>
+    <w:tmpl w:val="2FF67FB6"/>
+    <w:lvl w:ilvl="0" w:tplc="8C8EA99C">
+      <w:numFmt w:val="bullet"/>
+      <w:lvlText w:val="-"/>
+      <w:lvlJc w:val="left"/>
+      <w:pPr>
+        <w:ind w:left="2520" w:hanging="360"/>
+      </w:pPr>
+      <w:rPr>
+        <w:rFonts w:ascii="Calibri" w:eastAsiaTheme="minorEastAsia" w:hAnsi="Calibri" w:cstheme="minorBidi" w:hint="default"/>
+      </w:rPr>
+    </w:lvl>
+    <w:lvl w:ilvl="1" w:tplc="04090003" w:tentative="1">
+      <w:start w:val="1"/>
+      <w:numFmt w:val="bullet"/>
+      <w:lvlText w:val="o"/>
+      <w:lvlJc w:val="left"/>
+      <w:pPr>
+        <w:ind w:left="3240" w:hanging="360"/>
+      </w:pPr>
+      <w:rPr>
+        <w:rFonts w:ascii="Courier New" w:hAnsi="Courier New" w:cs="Courier New" w:hint="default"/>
+      </w:rPr>
+    </w:lvl>
+    <w:lvl w:ilvl="2" w:tplc="04090005" w:tentative="1">
+      <w:start w:val="1"/>
+      <w:numFmt w:val="bullet"/>
+      <w:lvlText w:val=""/>
+      <w:lvlJc w:val="left"/>
+      <w:pPr>
+        <w:ind w:left="3960" w:hanging="360"/>
+      </w:pPr>
+      <w:rPr>
+        <w:rFonts w:ascii="Wingdings" w:hAnsi="Wingdings" w:hint="default"/>
+      </w:rPr>
+    </w:lvl>
+    <w:lvl w:ilvl="3" w:tplc="04090001" w:tentative="1">
+      <w:start w:val="1"/>
+      <w:numFmt w:val="bullet"/>
+      <w:lvlText w:val=""/>
+      <w:lvlJc w:val="left"/>
+      <w:pPr>
+        <w:ind w:left="4680" w:hanging="360"/>
+      </w:pPr>
+      <w:rPr>
+        <w:rFonts w:ascii="Symbol" w:hAnsi="Symbol" w:hint="default"/>
+      </w:rPr>
+    </w:lvl>
+    <w:lvl w:ilvl="4" w:tplc="04090003" w:tentative="1">
+      <w:start w:val="1"/>
+      <w:numFmt w:val="bullet"/>
+      <w:lvlText w:val="o"/>
+      <w:lvlJc w:val="left"/>
+      <w:pPr>
+        <w:ind w:left="5400" w:hanging="360"/>
+      </w:pPr>
+      <w:rPr>
+        <w:rFonts w:ascii="Courier New" w:hAnsi="Courier New" w:cs="Courier New" w:hint="default"/>
+      </w:rPr>
+    </w:lvl>
+    <w:lvl w:ilvl="5" w:tplc="04090005" w:tentative="1">
+      <w:start w:val="1"/>
+      <w:numFmt w:val="bullet"/>
+      <w:lvlText w:val=""/>
+      <w:lvlJc w:val="left"/>
+      <w:pPr>
+        <w:ind w:left="6120" w:hanging="360"/>
+      </w:pPr>
+      <w:rPr>
+        <w:rFonts w:ascii="Wingdings" w:hAnsi="Wingdings" w:hint="default"/>
+      </w:rPr>
+    </w:lvl>
+    <w:lvl w:ilvl="6" w:tplc="04090001" w:tentative="1">
+      <w:start w:val="1"/>
+      <w:numFmt w:val="bullet"/>
+      <w:lvlText w:val=""/>
+      <w:lvlJc w:val="left"/>
+      <w:pPr>
+        <w:ind w:left="6840" w:hanging="360"/>
+      </w:pPr>
+      <w:rPr>
+        <w:rFonts w:ascii="Symbol" w:hAnsi="Symbol" w:hint="default"/>
+      </w:rPr>
+    </w:lvl>
+    <w:lvl w:ilvl="7" w:tplc="04090003" w:tentative="1">
+      <w:start w:val="1"/>
+      <w:numFmt w:val="bullet"/>
+      <w:lvlText w:val="o"/>
+      <w:lvlJc w:val="left"/>
+      <w:pPr>
+        <w:ind w:left="7560" w:hanging="360"/>
+      </w:pPr>
+      <w:rPr>
+        <w:rFonts w:ascii="Courier New" w:hAnsi="Courier New" w:cs="Courier New" w:hint="default"/>
+      </w:rPr>
+    </w:lvl>
+    <w:lvl w:ilvl="8" w:tplc="04090005" w:tentative="1">
+      <w:start w:val="1"/>
+      <w:numFmt w:val="bullet"/>
+      <w:lvlText w:val=""/>
+      <w:lvlJc w:val="left"/>
+      <w:pPr>
+        <w:ind w:left="8280" w:hanging="360"/>
+      </w:pPr>
+      <w:rPr>
+        <w:rFonts w:ascii="Wingdings" w:hAnsi="Wingdings" w:hint="default"/>
+      </w:rPr>
+    </w:lvl>
+  </w:abstractNum>
+  <w:abstractNum w:abstractNumId="14" w15:restartNumberingAfterBreak="0">
     <w:nsid w:val="36AC2A85"/>
     <w:multiLevelType w:val="hybridMultilevel"/>
     <w:tmpl w:val="3C1C6F34"/>
@@ -8428,7 +8775,317 @@
       </w:pPr>
     </w:lvl>
   </w:abstractNum>
-  <w:abstractNum w:abstractNumId="9" w15:restartNumberingAfterBreak="0">
+  <w:abstractNum w:abstractNumId="15" w15:restartNumberingAfterBreak="0">
+    <w:nsid w:val="420C0B16"/>
+    <w:multiLevelType w:val="hybridMultilevel"/>
+    <w:tmpl w:val="FC0C1B5A"/>
+    <w:lvl w:ilvl="0" w:tplc="04090001">
+      <w:start w:val="1"/>
+      <w:numFmt w:val="bullet"/>
+      <w:lvlText w:val=""/>
+      <w:lvlJc w:val="left"/>
+      <w:pPr>
+        <w:ind w:left="720" w:hanging="360"/>
+      </w:pPr>
+      <w:rPr>
+        <w:rFonts w:ascii="Symbol" w:hAnsi="Symbol" w:hint="default"/>
+      </w:rPr>
+    </w:lvl>
+    <w:lvl w:ilvl="1" w:tplc="8C8EA99C">
+      <w:numFmt w:val="bullet"/>
+      <w:lvlText w:val="-"/>
+      <w:lvlJc w:val="left"/>
+      <w:pPr>
+        <w:ind w:left="1440" w:hanging="360"/>
+      </w:pPr>
+      <w:rPr>
+        <w:rFonts w:ascii="Calibri" w:eastAsiaTheme="minorEastAsia" w:hAnsi="Calibri" w:cstheme="minorBidi" w:hint="default"/>
+      </w:rPr>
+    </w:lvl>
+    <w:lvl w:ilvl="2" w:tplc="04090005" w:tentative="1">
+      <w:start w:val="1"/>
+      <w:numFmt w:val="bullet"/>
+      <w:lvlText w:val=""/>
+      <w:lvlJc w:val="left"/>
+      <w:pPr>
+        <w:ind w:left="2160" w:hanging="360"/>
+      </w:pPr>
+      <w:rPr>
+        <w:rFonts w:ascii="Wingdings" w:hAnsi="Wingdings" w:hint="default"/>
+      </w:rPr>
+    </w:lvl>
+    <w:lvl w:ilvl="3" w:tplc="04090001" w:tentative="1">
+      <w:start w:val="1"/>
+      <w:numFmt w:val="bullet"/>
+      <w:lvlText w:val=""/>
+      <w:lvlJc w:val="left"/>
+      <w:pPr>
+        <w:ind w:left="2880" w:hanging="360"/>
+      </w:pPr>
+      <w:rPr>
+        <w:rFonts w:ascii="Symbol" w:hAnsi="Symbol" w:hint="default"/>
+      </w:rPr>
+    </w:lvl>
+    <w:lvl w:ilvl="4" w:tplc="04090003" w:tentative="1">
+      <w:start w:val="1"/>
+      <w:numFmt w:val="bullet"/>
+      <w:lvlText w:val="o"/>
+      <w:lvlJc w:val="left"/>
+      <w:pPr>
+        <w:ind w:left="3600" w:hanging="360"/>
+      </w:pPr>
+      <w:rPr>
+        <w:rFonts w:ascii="Courier New" w:hAnsi="Courier New" w:cs="Courier New" w:hint="default"/>
+      </w:rPr>
+    </w:lvl>
+    <w:lvl w:ilvl="5" w:tplc="04090005" w:tentative="1">
+      <w:start w:val="1"/>
+      <w:numFmt w:val="bullet"/>
+      <w:lvlText w:val=""/>
+      <w:lvlJc w:val="left"/>
+      <w:pPr>
+        <w:ind w:left="4320" w:hanging="360"/>
+      </w:pPr>
+      <w:rPr>
+        <w:rFonts w:ascii="Wingdings" w:hAnsi="Wingdings" w:hint="default"/>
+      </w:rPr>
+    </w:lvl>
+    <w:lvl w:ilvl="6" w:tplc="04090001" w:tentative="1">
+      <w:start w:val="1"/>
+      <w:numFmt w:val="bullet"/>
+      <w:lvlText w:val=""/>
+      <w:lvlJc w:val="left"/>
+      <w:pPr>
+        <w:ind w:left="5040" w:hanging="360"/>
+      </w:pPr>
+      <w:rPr>
+        <w:rFonts w:ascii="Symbol" w:hAnsi="Symbol" w:hint="default"/>
+      </w:rPr>
+    </w:lvl>
+    <w:lvl w:ilvl="7" w:tplc="04090003" w:tentative="1">
+      <w:start w:val="1"/>
+      <w:numFmt w:val="bullet"/>
+      <w:lvlText w:val="o"/>
+      <w:lvlJc w:val="left"/>
+      <w:pPr>
+        <w:ind w:left="5760" w:hanging="360"/>
+      </w:pPr>
+      <w:rPr>
+        <w:rFonts w:ascii="Courier New" w:hAnsi="Courier New" w:cs="Courier New" w:hint="default"/>
+      </w:rPr>
+    </w:lvl>
+    <w:lvl w:ilvl="8" w:tplc="04090005" w:tentative="1">
+      <w:start w:val="1"/>
+      <w:numFmt w:val="bullet"/>
+      <w:lvlText w:val=""/>
+      <w:lvlJc w:val="left"/>
+      <w:pPr>
+        <w:ind w:left="6480" w:hanging="360"/>
+      </w:pPr>
+      <w:rPr>
+        <w:rFonts w:ascii="Wingdings" w:hAnsi="Wingdings" w:hint="default"/>
+      </w:rPr>
+    </w:lvl>
+  </w:abstractNum>
+  <w:abstractNum w:abstractNumId="16" w15:restartNumberingAfterBreak="0">
+    <w:nsid w:val="422A123A"/>
+    <w:multiLevelType w:val="hybridMultilevel"/>
+    <w:tmpl w:val="E6D41626"/>
+    <w:lvl w:ilvl="0" w:tplc="04090001">
+      <w:start w:val="1"/>
+      <w:numFmt w:val="bullet"/>
+      <w:lvlText w:val=""/>
+      <w:lvlJc w:val="left"/>
+      <w:pPr>
+        <w:ind w:left="720" w:hanging="360"/>
+      </w:pPr>
+      <w:rPr>
+        <w:rFonts w:ascii="Symbol" w:hAnsi="Symbol" w:hint="default"/>
+      </w:rPr>
+    </w:lvl>
+    <w:lvl w:ilvl="1" w:tplc="8C8EA99C">
+      <w:numFmt w:val="bullet"/>
+      <w:lvlText w:val="-"/>
+      <w:lvlJc w:val="left"/>
+      <w:pPr>
+        <w:ind w:left="1440" w:hanging="360"/>
+      </w:pPr>
+      <w:rPr>
+        <w:rFonts w:ascii="Calibri" w:eastAsiaTheme="minorEastAsia" w:hAnsi="Calibri" w:cstheme="minorBidi" w:hint="default"/>
+      </w:rPr>
+    </w:lvl>
+    <w:lvl w:ilvl="2" w:tplc="04090005">
+      <w:start w:val="1"/>
+      <w:numFmt w:val="bullet"/>
+      <w:lvlText w:val=""/>
+      <w:lvlJc w:val="left"/>
+      <w:pPr>
+        <w:ind w:left="2160" w:hanging="360"/>
+      </w:pPr>
+      <w:rPr>
+        <w:rFonts w:ascii="Wingdings" w:hAnsi="Wingdings" w:hint="default"/>
+      </w:rPr>
+    </w:lvl>
+    <w:lvl w:ilvl="3" w:tplc="04090001" w:tentative="1">
+      <w:start w:val="1"/>
+      <w:numFmt w:val="bullet"/>
+      <w:lvlText w:val=""/>
+      <w:lvlJc w:val="left"/>
+      <w:pPr>
+        <w:ind w:left="2880" w:hanging="360"/>
+      </w:pPr>
+      <w:rPr>
+        <w:rFonts w:ascii="Symbol" w:hAnsi="Symbol" w:hint="default"/>
+      </w:rPr>
+    </w:lvl>
+    <w:lvl w:ilvl="4" w:tplc="04090003" w:tentative="1">
+      <w:start w:val="1"/>
+      <w:numFmt w:val="bullet"/>
+      <w:lvlText w:val="o"/>
+      <w:lvlJc w:val="left"/>
+      <w:pPr>
+        <w:ind w:left="3600" w:hanging="360"/>
+      </w:pPr>
+      <w:rPr>
+        <w:rFonts w:ascii="Courier New" w:hAnsi="Courier New" w:cs="Courier New" w:hint="default"/>
+      </w:rPr>
+    </w:lvl>
+    <w:lvl w:ilvl="5" w:tplc="04090005" w:tentative="1">
+      <w:start w:val="1"/>
+      <w:numFmt w:val="bullet"/>
+      <w:lvlText w:val=""/>
+      <w:lvlJc w:val="left"/>
+      <w:pPr>
+        <w:ind w:left="4320" w:hanging="360"/>
+      </w:pPr>
+      <w:rPr>
+        <w:rFonts w:ascii="Wingdings" w:hAnsi="Wingdings" w:hint="default"/>
+      </w:rPr>
+    </w:lvl>
+    <w:lvl w:ilvl="6" w:tplc="04090001" w:tentative="1">
+      <w:start w:val="1"/>
+      <w:numFmt w:val="bullet"/>
+      <w:lvlText w:val=""/>
+      <w:lvlJc w:val="left"/>
+      <w:pPr>
+        <w:ind w:left="5040" w:hanging="360"/>
+      </w:pPr>
+      <w:rPr>
+        <w:rFonts w:ascii="Symbol" w:hAnsi="Symbol" w:hint="default"/>
+      </w:rPr>
+    </w:lvl>
+    <w:lvl w:ilvl="7" w:tplc="04090003" w:tentative="1">
+      <w:start w:val="1"/>
+      <w:numFmt w:val="bullet"/>
+      <w:lvlText w:val="o"/>
+      <w:lvlJc w:val="left"/>
+      <w:pPr>
+        <w:ind w:left="5760" w:hanging="360"/>
+      </w:pPr>
+      <w:rPr>
+        <w:rFonts w:ascii="Courier New" w:hAnsi="Courier New" w:cs="Courier New" w:hint="default"/>
+      </w:rPr>
+    </w:lvl>
+    <w:lvl w:ilvl="8" w:tplc="04090005" w:tentative="1">
+      <w:start w:val="1"/>
+      <w:numFmt w:val="bullet"/>
+      <w:lvlText w:val=""/>
+      <w:lvlJc w:val="left"/>
+      <w:pPr>
+        <w:ind w:left="6480" w:hanging="360"/>
+      </w:pPr>
+      <w:rPr>
+        <w:rFonts w:ascii="Wingdings" w:hAnsi="Wingdings" w:hint="default"/>
+      </w:rPr>
+    </w:lvl>
+  </w:abstractNum>
+  <w:abstractNum w:abstractNumId="17" w15:restartNumberingAfterBreak="0">
+    <w:nsid w:val="4A7E104B"/>
+    <w:multiLevelType w:val="hybridMultilevel"/>
+    <w:tmpl w:val="97BA3E00"/>
+    <w:lvl w:ilvl="0" w:tplc="0409000F">
+      <w:start w:val="1"/>
+      <w:numFmt w:val="decimal"/>
+      <w:lvlText w:val="%1."/>
+      <w:lvlJc w:val="left"/>
+      <w:pPr>
+        <w:ind w:left="720" w:hanging="360"/>
+      </w:pPr>
+    </w:lvl>
+    <w:lvl w:ilvl="1" w:tplc="04090019" w:tentative="1">
+      <w:start w:val="1"/>
+      <w:numFmt w:val="lowerLetter"/>
+      <w:lvlText w:val="%2."/>
+      <w:lvlJc w:val="left"/>
+      <w:pPr>
+        <w:ind w:left="1440" w:hanging="360"/>
+      </w:pPr>
+    </w:lvl>
+    <w:lvl w:ilvl="2" w:tplc="0409001B" w:tentative="1">
+      <w:start w:val="1"/>
+      <w:numFmt w:val="lowerRoman"/>
+      <w:lvlText w:val="%3."/>
+      <w:lvlJc w:val="right"/>
+      <w:pPr>
+        <w:ind w:left="2160" w:hanging="180"/>
+      </w:pPr>
+    </w:lvl>
+    <w:lvl w:ilvl="3" w:tplc="0409000F" w:tentative="1">
+      <w:start w:val="1"/>
+      <w:numFmt w:val="decimal"/>
+      <w:lvlText w:val="%4."/>
+      <w:lvlJc w:val="left"/>
+      <w:pPr>
+        <w:ind w:left="2880" w:hanging="360"/>
+      </w:pPr>
+    </w:lvl>
+    <w:lvl w:ilvl="4" w:tplc="04090019" w:tentative="1">
+      <w:start w:val="1"/>
+      <w:numFmt w:val="lowerLetter"/>
+      <w:lvlText w:val="%5."/>
+      <w:lvlJc w:val="left"/>
+      <w:pPr>
+        <w:ind w:left="3600" w:hanging="360"/>
+      </w:pPr>
+    </w:lvl>
+    <w:lvl w:ilvl="5" w:tplc="0409001B" w:tentative="1">
+      <w:start w:val="1"/>
+      <w:numFmt w:val="lowerRoman"/>
+      <w:lvlText w:val="%6."/>
+      <w:lvlJc w:val="right"/>
+      <w:pPr>
+        <w:ind w:left="4320" w:hanging="180"/>
+      </w:pPr>
+    </w:lvl>
+    <w:lvl w:ilvl="6" w:tplc="0409000F" w:tentative="1">
+      <w:start w:val="1"/>
+      <w:numFmt w:val="decimal"/>
+      <w:lvlText w:val="%7."/>
+      <w:lvlJc w:val="left"/>
+      <w:pPr>
+        <w:ind w:left="5040" w:hanging="360"/>
+      </w:pPr>
+    </w:lvl>
+    <w:lvl w:ilvl="7" w:tplc="04090019" w:tentative="1">
+      <w:start w:val="1"/>
+      <w:numFmt w:val="lowerLetter"/>
+      <w:lvlText w:val="%8."/>
+      <w:lvlJc w:val="left"/>
+      <w:pPr>
+        <w:ind w:left="5760" w:hanging="360"/>
+      </w:pPr>
+    </w:lvl>
+    <w:lvl w:ilvl="8" w:tplc="0409001B" w:tentative="1">
+      <w:start w:val="1"/>
+      <w:numFmt w:val="lowerRoman"/>
+      <w:lvlText w:val="%9."/>
+      <w:lvlJc w:val="right"/>
+      <w:pPr>
+        <w:ind w:left="6480" w:hanging="180"/>
+      </w:pPr>
+    </w:lvl>
+  </w:abstractNum>
+  <w:abstractNum w:abstractNumId="18" w15:restartNumberingAfterBreak="0">
     <w:nsid w:val="4D3946DE"/>
     <w:multiLevelType w:val="hybridMultilevel"/>
     <w:tmpl w:val="67B8596A"/>
@@ -8541,7 +9198,7 @@
       </w:rPr>
     </w:lvl>
   </w:abstractNum>
-  <w:abstractNum w:abstractNumId="10" w15:restartNumberingAfterBreak="0">
+  <w:abstractNum w:abstractNumId="19" w15:restartNumberingAfterBreak="0">
     <w:nsid w:val="56107E3D"/>
     <w:multiLevelType w:val="hybridMultilevel"/>
     <w:tmpl w:val="5EAA2602"/>
@@ -8654,7 +9311,7 @@
       </w:rPr>
     </w:lvl>
   </w:abstractNum>
-  <w:abstractNum w:abstractNumId="11" w15:restartNumberingAfterBreak="0">
+  <w:abstractNum w:abstractNumId="20" w15:restartNumberingAfterBreak="0">
     <w:nsid w:val="561107B2"/>
     <w:multiLevelType w:val="hybridMultilevel"/>
     <w:tmpl w:val="B3DEC35E"/>
@@ -8766,7 +9423,205 @@
       </w:rPr>
     </w:lvl>
   </w:abstractNum>
-  <w:abstractNum w:abstractNumId="12" w15:restartNumberingAfterBreak="0">
+  <w:abstractNum w:abstractNumId="21" w15:restartNumberingAfterBreak="0">
+    <w:nsid w:val="587A0B62"/>
+    <w:multiLevelType w:val="hybridMultilevel"/>
+    <w:tmpl w:val="DA18823A"/>
+    <w:lvl w:ilvl="0" w:tplc="0409000F">
+      <w:start w:val="1"/>
+      <w:numFmt w:val="decimal"/>
+      <w:lvlText w:val="%1."/>
+      <w:lvlJc w:val="left"/>
+      <w:pPr>
+        <w:ind w:left="720" w:hanging="360"/>
+      </w:pPr>
+    </w:lvl>
+    <w:lvl w:ilvl="1" w:tplc="04090019" w:tentative="1">
+      <w:start w:val="1"/>
+      <w:numFmt w:val="lowerLetter"/>
+      <w:lvlText w:val="%2."/>
+      <w:lvlJc w:val="left"/>
+      <w:pPr>
+        <w:ind w:left="1440" w:hanging="360"/>
+      </w:pPr>
+    </w:lvl>
+    <w:lvl w:ilvl="2" w:tplc="0409001B" w:tentative="1">
+      <w:start w:val="1"/>
+      <w:numFmt w:val="lowerRoman"/>
+      <w:lvlText w:val="%3."/>
+      <w:lvlJc w:val="right"/>
+      <w:pPr>
+        <w:ind w:left="2160" w:hanging="180"/>
+      </w:pPr>
+    </w:lvl>
+    <w:lvl w:ilvl="3" w:tplc="0409000F" w:tentative="1">
+      <w:start w:val="1"/>
+      <w:numFmt w:val="decimal"/>
+      <w:lvlText w:val="%4."/>
+      <w:lvlJc w:val="left"/>
+      <w:pPr>
+        <w:ind w:left="2880" w:hanging="360"/>
+      </w:pPr>
+    </w:lvl>
+    <w:lvl w:ilvl="4" w:tplc="04090019" w:tentative="1">
+      <w:start w:val="1"/>
+      <w:numFmt w:val="lowerLetter"/>
+      <w:lvlText w:val="%5."/>
+      <w:lvlJc w:val="left"/>
+      <w:pPr>
+        <w:ind w:left="3600" w:hanging="360"/>
+      </w:pPr>
+    </w:lvl>
+    <w:lvl w:ilvl="5" w:tplc="0409001B" w:tentative="1">
+      <w:start w:val="1"/>
+      <w:numFmt w:val="lowerRoman"/>
+      <w:lvlText w:val="%6."/>
+      <w:lvlJc w:val="right"/>
+      <w:pPr>
+        <w:ind w:left="4320" w:hanging="180"/>
+      </w:pPr>
+    </w:lvl>
+    <w:lvl w:ilvl="6" w:tplc="0409000F" w:tentative="1">
+      <w:start w:val="1"/>
+      <w:numFmt w:val="decimal"/>
+      <w:lvlText w:val="%7."/>
+      <w:lvlJc w:val="left"/>
+      <w:pPr>
+        <w:ind w:left="5040" w:hanging="360"/>
+      </w:pPr>
+    </w:lvl>
+    <w:lvl w:ilvl="7" w:tplc="04090019" w:tentative="1">
+      <w:start w:val="1"/>
+      <w:numFmt w:val="lowerLetter"/>
+      <w:lvlText w:val="%8."/>
+      <w:lvlJc w:val="left"/>
+      <w:pPr>
+        <w:ind w:left="5760" w:hanging="360"/>
+      </w:pPr>
+    </w:lvl>
+    <w:lvl w:ilvl="8" w:tplc="0409001B" w:tentative="1">
+      <w:start w:val="1"/>
+      <w:numFmt w:val="lowerRoman"/>
+      <w:lvlText w:val="%9."/>
+      <w:lvlJc w:val="right"/>
+      <w:pPr>
+        <w:ind w:left="6480" w:hanging="180"/>
+      </w:pPr>
+    </w:lvl>
+  </w:abstractNum>
+  <w:abstractNum w:abstractNumId="22" w15:restartNumberingAfterBreak="0">
+    <w:nsid w:val="5936416F"/>
+    <w:multiLevelType w:val="hybridMultilevel"/>
+    <w:tmpl w:val="1DA2517E"/>
+    <w:lvl w:ilvl="0" w:tplc="8C8EA99C">
+      <w:numFmt w:val="bullet"/>
+      <w:lvlText w:val="-"/>
+      <w:lvlJc w:val="left"/>
+      <w:pPr>
+        <w:ind w:left="1080" w:hanging="360"/>
+      </w:pPr>
+      <w:rPr>
+        <w:rFonts w:ascii="Calibri" w:eastAsiaTheme="minorEastAsia" w:hAnsi="Calibri" w:cstheme="minorBidi" w:hint="default"/>
+      </w:rPr>
+    </w:lvl>
+    <w:lvl w:ilvl="1" w:tplc="04090003" w:tentative="1">
+      <w:start w:val="1"/>
+      <w:numFmt w:val="bullet"/>
+      <w:lvlText w:val="o"/>
+      <w:lvlJc w:val="left"/>
+      <w:pPr>
+        <w:ind w:left="1800" w:hanging="360"/>
+      </w:pPr>
+      <w:rPr>
+        <w:rFonts w:ascii="Courier New" w:hAnsi="Courier New" w:cs="Courier New" w:hint="default"/>
+      </w:rPr>
+    </w:lvl>
+    <w:lvl w:ilvl="2" w:tplc="04090005" w:tentative="1">
+      <w:start w:val="1"/>
+      <w:numFmt w:val="bullet"/>
+      <w:lvlText w:val=""/>
+      <w:lvlJc w:val="left"/>
+      <w:pPr>
+        <w:ind w:left="2520" w:hanging="360"/>
+      </w:pPr>
+      <w:rPr>
+        <w:rFonts w:ascii="Wingdings" w:hAnsi="Wingdings" w:hint="default"/>
+      </w:rPr>
+    </w:lvl>
+    <w:lvl w:ilvl="3" w:tplc="04090001" w:tentative="1">
+      <w:start w:val="1"/>
+      <w:numFmt w:val="bullet"/>
+      <w:lvlText w:val=""/>
+      <w:lvlJc w:val="left"/>
+      <w:pPr>
+        <w:ind w:left="3240" w:hanging="360"/>
+      </w:pPr>
+      <w:rPr>
+        <w:rFonts w:ascii="Symbol" w:hAnsi="Symbol" w:hint="default"/>
+      </w:rPr>
+    </w:lvl>
+    <w:lvl w:ilvl="4" w:tplc="04090003" w:tentative="1">
+      <w:start w:val="1"/>
+      <w:numFmt w:val="bullet"/>
+      <w:lvlText w:val="o"/>
+      <w:lvlJc w:val="left"/>
+      <w:pPr>
+        <w:ind w:left="3960" w:hanging="360"/>
+      </w:pPr>
+      <w:rPr>
+        <w:rFonts w:ascii="Courier New" w:hAnsi="Courier New" w:cs="Courier New" w:hint="default"/>
+      </w:rPr>
+    </w:lvl>
+    <w:lvl w:ilvl="5" w:tplc="04090005" w:tentative="1">
+      <w:start w:val="1"/>
+      <w:numFmt w:val="bullet"/>
+      <w:lvlText w:val=""/>
+      <w:lvlJc w:val="left"/>
+      <w:pPr>
+        <w:ind w:left="4680" w:hanging="360"/>
+      </w:pPr>
+      <w:rPr>
+        <w:rFonts w:ascii="Wingdings" w:hAnsi="Wingdings" w:hint="default"/>
+      </w:rPr>
+    </w:lvl>
+    <w:lvl w:ilvl="6" w:tplc="04090001" w:tentative="1">
+      <w:start w:val="1"/>
+      <w:numFmt w:val="bullet"/>
+      <w:lvlText w:val=""/>
+      <w:lvlJc w:val="left"/>
+      <w:pPr>
+        <w:ind w:left="5400" w:hanging="360"/>
+      </w:pPr>
+      <w:rPr>
+        <w:rFonts w:ascii="Symbol" w:hAnsi="Symbol" w:hint="default"/>
+      </w:rPr>
+    </w:lvl>
+    <w:lvl w:ilvl="7" w:tplc="04090003" w:tentative="1">
+      <w:start w:val="1"/>
+      <w:numFmt w:val="bullet"/>
+      <w:lvlText w:val="o"/>
+      <w:lvlJc w:val="left"/>
+      <w:pPr>
+        <w:ind w:left="6120" w:hanging="360"/>
+      </w:pPr>
+      <w:rPr>
+        <w:rFonts w:ascii="Courier New" w:hAnsi="Courier New" w:cs="Courier New" w:hint="default"/>
+      </w:rPr>
+    </w:lvl>
+    <w:lvl w:ilvl="8" w:tplc="04090005" w:tentative="1">
+      <w:start w:val="1"/>
+      <w:numFmt w:val="bullet"/>
+      <w:lvlText w:val=""/>
+      <w:lvlJc w:val="left"/>
+      <w:pPr>
+        <w:ind w:left="6840" w:hanging="360"/>
+      </w:pPr>
+      <w:rPr>
+        <w:rFonts w:ascii="Wingdings" w:hAnsi="Wingdings" w:hint="default"/>
+      </w:rPr>
+    </w:lvl>
+  </w:abstractNum>
+  <w:abstractNum w:abstractNumId="23" w15:restartNumberingAfterBreak="0">
     <w:nsid w:val="5AB17B67"/>
     <w:multiLevelType w:val="hybridMultilevel"/>
     <w:tmpl w:val="CA5CC2A8"/>
@@ -8852,7 +9707,7 @@
       </w:pPr>
     </w:lvl>
   </w:abstractNum>
-  <w:abstractNum w:abstractNumId="13" w15:restartNumberingAfterBreak="0">
+  <w:abstractNum w:abstractNumId="24" w15:restartNumberingAfterBreak="0">
     <w:nsid w:val="64D50ACC"/>
     <w:multiLevelType w:val="hybridMultilevel"/>
     <w:tmpl w:val="EE327A32"/>
@@ -8964,7 +9819,7 @@
       </w:rPr>
     </w:lvl>
   </w:abstractNum>
-  <w:abstractNum w:abstractNumId="14" w15:restartNumberingAfterBreak="0">
+  <w:abstractNum w:abstractNumId="25" w15:restartNumberingAfterBreak="0">
     <w:nsid w:val="77967B0C"/>
     <w:multiLevelType w:val="hybridMultilevel"/>
     <w:tmpl w:val="B21A0D3E"/>
@@ -9076,7 +9931,7 @@
       </w:rPr>
     </w:lvl>
   </w:abstractNum>
-  <w:abstractNum w:abstractNumId="15" w15:restartNumberingAfterBreak="0">
+  <w:abstractNum w:abstractNumId="26" w15:restartNumberingAfterBreak="0">
     <w:nsid w:val="79F57E0F"/>
     <w:multiLevelType w:val="hybridMultilevel"/>
     <w:tmpl w:val="C692515E"/>
@@ -9188,7 +10043,7 @@
       </w:rPr>
     </w:lvl>
   </w:abstractNum>
-  <w:abstractNum w:abstractNumId="16" w15:restartNumberingAfterBreak="0">
+  <w:abstractNum w:abstractNumId="27" w15:restartNumberingAfterBreak="0">
     <w:nsid w:val="7F522E3C"/>
     <w:multiLevelType w:val="hybridMultilevel"/>
     <w:tmpl w:val="D96A70EC"/>
@@ -9304,13 +10159,13 @@
     <w:abstractNumId w:val="2"/>
   </w:num>
   <w:num w:numId="2">
-    <w:abstractNumId w:val="9"/>
+    <w:abstractNumId w:val="18"/>
   </w:num>
   <w:num w:numId="3">
-    <w:abstractNumId w:val="7"/>
+    <w:abstractNumId w:val="12"/>
   </w:num>
   <w:num w:numId="4">
-    <w:abstractNumId w:val="10"/>
+    <w:abstractNumId w:val="19"/>
   </w:num>
   <w:num w:numId="5">
     <w:abstractNumId w:val="1"/>
@@ -9319,37 +10174,70 @@
     <w:abstractNumId w:val="0"/>
   </w:num>
   <w:num w:numId="7">
+    <w:abstractNumId w:val="14"/>
+  </w:num>
+  <w:num w:numId="8">
+    <w:abstractNumId w:val="9"/>
+  </w:num>
+  <w:num w:numId="9">
+    <w:abstractNumId w:val="10"/>
+  </w:num>
+  <w:num w:numId="10">
+    <w:abstractNumId w:val="23"/>
+  </w:num>
+  <w:num w:numId="11">
+    <w:abstractNumId w:val="25"/>
+  </w:num>
+  <w:num w:numId="12">
+    <w:abstractNumId w:val="26"/>
+  </w:num>
+  <w:num w:numId="13">
     <w:abstractNumId w:val="8"/>
   </w:num>
-  <w:num w:numId="8">
+  <w:num w:numId="14">
+    <w:abstractNumId w:val="4"/>
+  </w:num>
+  <w:num w:numId="15">
+    <w:abstractNumId w:val="20"/>
+  </w:num>
+  <w:num w:numId="16">
+    <w:abstractNumId w:val="24"/>
+  </w:num>
+  <w:num w:numId="17">
+    <w:abstractNumId w:val="27"/>
+  </w:num>
+  <w:num w:numId="18">
+    <w:abstractNumId w:val="7"/>
+  </w:num>
+  <w:num w:numId="19">
+    <w:abstractNumId w:val="17"/>
+  </w:num>
+  <w:num w:numId="20">
+    <w:abstractNumId w:val="21"/>
+  </w:num>
+  <w:num w:numId="21">
+    <w:abstractNumId w:val="16"/>
+  </w:num>
+  <w:num w:numId="22">
+    <w:abstractNumId w:val="15"/>
+  </w:num>
+  <w:num w:numId="23">
+    <w:abstractNumId w:val="11"/>
+  </w:num>
+  <w:num w:numId="24">
+    <w:abstractNumId w:val="13"/>
+  </w:num>
+  <w:num w:numId="25">
+    <w:abstractNumId w:val="6"/>
+  </w:num>
+  <w:num w:numId="26">
     <w:abstractNumId w:val="5"/>
   </w:num>
-  <w:num w:numId="9">
-    <w:abstractNumId w:val="6"/>
+  <w:num w:numId="27">
+    <w:abstractNumId w:val="22"/>
   </w:num>
-  <w:num w:numId="10">
-    <w:abstractNumId w:val="12"/>
-  </w:num>
-  <w:num w:numId="11">
-    <w:abstractNumId w:val="14"/>
-  </w:num>
-  <w:num w:numId="12">
-    <w:abstractNumId w:val="15"/>
-  </w:num>
-  <w:num w:numId="13">
-    <w:abstractNumId w:val="4"/>
-  </w:num>
-  <w:num w:numId="14">
+  <w:num w:numId="28">
     <w:abstractNumId w:val="3"/>
-  </w:num>
-  <w:num w:numId="15">
-    <w:abstractNumId w:val="11"/>
-  </w:num>
-  <w:num w:numId="16">
-    <w:abstractNumId w:val="13"/>
-  </w:num>
-  <w:num w:numId="17">
-    <w:abstractNumId w:val="16"/>
   </w:num>
 </w:numbering>
 </file>
@@ -9747,12 +10635,12 @@
   <w:style w:type="paragraph" w:default="1" w:styleId="Normal">
     <w:name w:val="Normal"/>
     <w:qFormat/>
-    <w:rsid w:val="00B663AE"/>
+    <w:rsid w:val="0005271E"/>
     <w:pPr>
       <w:spacing w:line="276" w:lineRule="auto"/>
     </w:pPr>
     <w:rPr>
-      <w:rFonts w:eastAsiaTheme="minorEastAsia"/>
+      <w:rFonts w:ascii="Bookman Old Style" w:eastAsiaTheme="minorEastAsia" w:hAnsi="Bookman Old Style"/>
       <w:sz w:val="21"/>
       <w:szCs w:val="21"/>
     </w:rPr>
@@ -9764,7 +10652,7 @@
     <w:link w:val="Heading1Char"/>
     <w:uiPriority w:val="9"/>
     <w:qFormat/>
-    <w:rsid w:val="00B663AE"/>
+    <w:rsid w:val="0005271E"/>
     <w:pPr>
       <w:keepNext/>
       <w:keepLines/>
@@ -9775,7 +10663,7 @@
       <w:outlineLvl w:val="0"/>
     </w:pPr>
     <w:rPr>
-      <w:rFonts w:asciiTheme="majorHAnsi" w:eastAsiaTheme="majorEastAsia" w:hAnsiTheme="majorHAnsi" w:cstheme="majorBidi"/>
+      <w:rFonts w:eastAsiaTheme="majorEastAsia" w:cstheme="majorBidi"/>
       <w:color w:val="262626" w:themeColor="text1" w:themeTint="D9"/>
       <w:sz w:val="40"/>
       <w:szCs w:val="40"/>
@@ -9789,7 +10677,7 @@
     <w:uiPriority w:val="9"/>
     <w:unhideWhenUsed/>
     <w:qFormat/>
-    <w:rsid w:val="00B663AE"/>
+    <w:rsid w:val="0005271E"/>
     <w:pPr>
       <w:keepNext/>
       <w:keepLines/>
@@ -9797,7 +10685,7 @@
       <w:outlineLvl w:val="1"/>
     </w:pPr>
     <w:rPr>
-      <w:rFonts w:asciiTheme="majorHAnsi" w:eastAsiaTheme="majorEastAsia" w:hAnsiTheme="majorHAnsi" w:cstheme="majorBidi"/>
+      <w:rFonts w:eastAsiaTheme="majorEastAsia" w:cstheme="majorBidi"/>
       <w:color w:val="833C0B" w:themeColor="accent2" w:themeShade="80"/>
       <w:sz w:val="36"/>
       <w:szCs w:val="36"/>
@@ -9812,7 +10700,7 @@
     <w:uiPriority w:val="9"/>
     <w:unhideWhenUsed/>
     <w:qFormat/>
-    <w:rsid w:val="00B663AE"/>
+    <w:rsid w:val="0005271E"/>
     <w:pPr>
       <w:keepNext/>
       <w:keepLines/>
@@ -9820,7 +10708,7 @@
       <w:outlineLvl w:val="2"/>
     </w:pPr>
     <w:rPr>
-      <w:rFonts w:asciiTheme="majorHAnsi" w:eastAsiaTheme="majorEastAsia" w:hAnsiTheme="majorHAnsi" w:cstheme="majorBidi"/>
+      <w:rFonts w:eastAsiaTheme="majorEastAsia" w:cstheme="majorBidi"/>
       <w:color w:val="C45911" w:themeColor="accent2" w:themeShade="BF"/>
       <w:sz w:val="32"/>
       <w:szCs w:val="32"/>
@@ -9834,7 +10722,7 @@
     <w:uiPriority w:val="9"/>
     <w:unhideWhenUsed/>
     <w:qFormat/>
-    <w:rsid w:val="00B663AE"/>
+    <w:rsid w:val="0005271E"/>
     <w:pPr>
       <w:keepNext/>
       <w:keepLines/>
@@ -9842,7 +10730,7 @@
       <w:outlineLvl w:val="3"/>
     </w:pPr>
     <w:rPr>
-      <w:rFonts w:asciiTheme="majorHAnsi" w:eastAsiaTheme="majorEastAsia" w:hAnsiTheme="majorHAnsi" w:cstheme="majorBidi"/>
+      <w:rFonts w:eastAsiaTheme="majorEastAsia" w:cstheme="majorBidi"/>
       <w:i/>
       <w:iCs/>
       <w:color w:val="CC5D12"/>
@@ -9858,7 +10746,7 @@
     <w:uiPriority w:val="9"/>
     <w:unhideWhenUsed/>
     <w:qFormat/>
-    <w:rsid w:val="00B663AE"/>
+    <w:rsid w:val="0005271E"/>
     <w:pPr>
       <w:keepNext/>
       <w:keepLines/>
@@ -9866,7 +10754,7 @@
       <w:outlineLvl w:val="4"/>
     </w:pPr>
     <w:rPr>
-      <w:rFonts w:asciiTheme="majorHAnsi" w:eastAsiaTheme="majorEastAsia" w:hAnsiTheme="majorHAnsi" w:cstheme="majorBidi"/>
+      <w:rFonts w:eastAsiaTheme="majorEastAsia" w:cstheme="majorBidi"/>
       <w:color w:val="C45911" w:themeColor="accent2" w:themeShade="BF"/>
       <w:sz w:val="24"/>
       <w:szCs w:val="24"/>
@@ -9880,7 +10768,7 @@
     <w:uiPriority w:val="9"/>
     <w:unhideWhenUsed/>
     <w:qFormat/>
-    <w:rsid w:val="00B663AE"/>
+    <w:rsid w:val="0005271E"/>
     <w:pPr>
       <w:keepNext/>
       <w:keepLines/>
@@ -9888,7 +10776,7 @@
       <w:outlineLvl w:val="5"/>
     </w:pPr>
     <w:rPr>
-      <w:rFonts w:asciiTheme="majorHAnsi" w:eastAsiaTheme="majorEastAsia" w:hAnsiTheme="majorHAnsi" w:cstheme="majorBidi"/>
+      <w:rFonts w:eastAsiaTheme="majorEastAsia" w:cstheme="majorBidi"/>
       <w:i/>
       <w:iCs/>
       <w:color w:val="EF8943"/>
@@ -9928,9 +10816,9 @@
     <w:basedOn w:val="DefaultParagraphFont"/>
     <w:link w:val="Heading1"/>
     <w:uiPriority w:val="9"/>
-    <w:rsid w:val="00B663AE"/>
+    <w:rsid w:val="0005271E"/>
     <w:rPr>
-      <w:rFonts w:asciiTheme="majorHAnsi" w:eastAsiaTheme="majorEastAsia" w:hAnsiTheme="majorHAnsi" w:cstheme="majorBidi"/>
+      <w:rFonts w:ascii="Bookman Old Style" w:eastAsiaTheme="majorEastAsia" w:hAnsi="Bookman Old Style" w:cstheme="majorBidi"/>
       <w:color w:val="262626" w:themeColor="text1" w:themeTint="D9"/>
       <w:sz w:val="40"/>
       <w:szCs w:val="40"/>
@@ -9941,9 +10829,9 @@
     <w:basedOn w:val="DefaultParagraphFont"/>
     <w:link w:val="Heading2"/>
     <w:uiPriority w:val="9"/>
-    <w:rsid w:val="00B663AE"/>
+    <w:rsid w:val="0005271E"/>
     <w:rPr>
-      <w:rFonts w:asciiTheme="majorHAnsi" w:eastAsiaTheme="majorEastAsia" w:hAnsiTheme="majorHAnsi" w:cstheme="majorBidi"/>
+      <w:rFonts w:ascii="Bookman Old Style" w:eastAsiaTheme="majorEastAsia" w:hAnsi="Bookman Old Style" w:cstheme="majorBidi"/>
       <w:color w:val="833C0B" w:themeColor="accent2" w:themeShade="80"/>
       <w:sz w:val="36"/>
       <w:szCs w:val="36"/>
@@ -9955,9 +10843,9 @@
     <w:basedOn w:val="DefaultParagraphFont"/>
     <w:link w:val="Heading3"/>
     <w:uiPriority w:val="9"/>
-    <w:rsid w:val="00B663AE"/>
+    <w:rsid w:val="0005271E"/>
     <w:rPr>
-      <w:rFonts w:asciiTheme="majorHAnsi" w:eastAsiaTheme="majorEastAsia" w:hAnsiTheme="majorHAnsi" w:cstheme="majorBidi"/>
+      <w:rFonts w:ascii="Bookman Old Style" w:eastAsiaTheme="majorEastAsia" w:hAnsi="Bookman Old Style" w:cstheme="majorBidi"/>
       <w:color w:val="C45911" w:themeColor="accent2" w:themeShade="BF"/>
       <w:sz w:val="32"/>
       <w:szCs w:val="32"/>
@@ -9968,9 +10856,9 @@
     <w:basedOn w:val="DefaultParagraphFont"/>
     <w:link w:val="Heading4"/>
     <w:uiPriority w:val="9"/>
-    <w:rsid w:val="00B663AE"/>
+    <w:rsid w:val="0005271E"/>
     <w:rPr>
-      <w:rFonts w:asciiTheme="majorHAnsi" w:eastAsiaTheme="majorEastAsia" w:hAnsiTheme="majorHAnsi" w:cstheme="majorBidi"/>
+      <w:rFonts w:ascii="Bookman Old Style" w:eastAsiaTheme="majorEastAsia" w:hAnsi="Bookman Old Style" w:cstheme="majorBidi"/>
       <w:i/>
       <w:iCs/>
       <w:color w:val="CC5D12"/>
@@ -9983,9 +10871,9 @@
     <w:basedOn w:val="DefaultParagraphFont"/>
     <w:link w:val="Heading5"/>
     <w:uiPriority w:val="9"/>
-    <w:rsid w:val="00B663AE"/>
+    <w:rsid w:val="0005271E"/>
     <w:rPr>
-      <w:rFonts w:asciiTheme="majorHAnsi" w:eastAsiaTheme="majorEastAsia" w:hAnsiTheme="majorHAnsi" w:cstheme="majorBidi"/>
+      <w:rFonts w:ascii="Bookman Old Style" w:eastAsiaTheme="majorEastAsia" w:hAnsi="Bookman Old Style" w:cstheme="majorBidi"/>
       <w:color w:val="C45911" w:themeColor="accent2" w:themeShade="BF"/>
       <w:sz w:val="24"/>
       <w:szCs w:val="24"/>
@@ -9996,9 +10884,9 @@
     <w:basedOn w:val="DefaultParagraphFont"/>
     <w:link w:val="Heading6"/>
     <w:uiPriority w:val="9"/>
-    <w:rsid w:val="00B663AE"/>
+    <w:rsid w:val="0005271E"/>
     <w:rPr>
-      <w:rFonts w:asciiTheme="majorHAnsi" w:eastAsiaTheme="majorEastAsia" w:hAnsiTheme="majorHAnsi" w:cstheme="majorBidi"/>
+      <w:rFonts w:ascii="Bookman Old Style" w:eastAsiaTheme="majorEastAsia" w:hAnsi="Bookman Old Style" w:cstheme="majorBidi"/>
       <w:i/>
       <w:iCs/>
       <w:color w:val="EF8943"/>
@@ -10013,13 +10901,13 @@
     <w:link w:val="TitleChar"/>
     <w:uiPriority w:val="10"/>
     <w:qFormat/>
-    <w:rsid w:val="00B663AE"/>
+    <w:rsid w:val="0005271E"/>
     <w:pPr>
       <w:spacing w:after="0" w:line="240" w:lineRule="auto"/>
       <w:contextualSpacing/>
     </w:pPr>
     <w:rPr>
-      <w:rFonts w:asciiTheme="majorHAnsi" w:eastAsiaTheme="majorEastAsia" w:hAnsiTheme="majorHAnsi" w:cstheme="majorBidi"/>
+      <w:rFonts w:eastAsiaTheme="majorEastAsia" w:cstheme="majorBidi"/>
       <w:color w:val="262626" w:themeColor="text1" w:themeTint="D9"/>
       <w:sz w:val="96"/>
       <w:szCs w:val="96"/>
@@ -10030,9 +10918,9 @@
     <w:basedOn w:val="DefaultParagraphFont"/>
     <w:link w:val="Title"/>
     <w:uiPriority w:val="10"/>
-    <w:rsid w:val="00B663AE"/>
+    <w:rsid w:val="0005271E"/>
     <w:rPr>
-      <w:rFonts w:asciiTheme="majorHAnsi" w:eastAsiaTheme="majorEastAsia" w:hAnsiTheme="majorHAnsi" w:cstheme="majorBidi"/>
+      <w:rFonts w:ascii="Bookman Old Style" w:eastAsiaTheme="majorEastAsia" w:hAnsi="Bookman Old Style" w:cstheme="majorBidi"/>
       <w:color w:val="262626" w:themeColor="text1" w:themeTint="D9"/>
       <w:sz w:val="96"/>
       <w:szCs w:val="96"/>
@@ -10425,6 +11313,20 @@
       <w:u w:val="single"/>
     </w:rPr>
   </w:style>
+  <w:style w:type="paragraph" w:customStyle="1" w:styleId="image">
+    <w:name w:val="image"/>
+    <w:basedOn w:val="code"/>
+    <w:link w:val="imageChar"/>
+    <w:qFormat/>
+    <w:rsid w:val="00BC0417"/>
+    <w:pPr>
+      <w:spacing w:before="360" w:after="360" w:line="480" w:lineRule="auto"/>
+      <w:ind w:left="1440"/>
+    </w:pPr>
+    <w:rPr>
+      <w:noProof/>
+    </w:rPr>
+  </w:style>
   <w:style w:type="character" w:customStyle="1" w:styleId="URLChar">
     <w:name w:val="URL Char"/>
     <w:basedOn w:val="DefaultParagraphFont"/>
@@ -10436,6 +11338,19 @@
       <w:sz w:val="21"/>
       <w:szCs w:val="21"/>
       <w:u w:val="single"/>
+    </w:rPr>
+  </w:style>
+  <w:style w:type="character" w:customStyle="1" w:styleId="imageChar">
+    <w:name w:val="image Char"/>
+    <w:basedOn w:val="codeChar"/>
+    <w:link w:val="image"/>
+    <w:rsid w:val="00BC0417"/>
+    <w:rPr>
+      <w:rFonts w:ascii="Courier New" w:eastAsiaTheme="minorEastAsia" w:hAnsi="Courier New"/>
+      <w:noProof/>
+      <w:color w:val="404040" w:themeColor="text1" w:themeTint="BF"/>
+      <w:sz w:val="21"/>
+      <w:szCs w:val="21"/>
     </w:rPr>
   </w:style>
 </w:styles>
@@ -10707,7 +11622,7 @@
 </file>
 
 <file path=customXml/itemProps1.xml><?xml version="1.0" encoding="utf-8"?>
-<ds:datastoreItem xmlns:ds="http://schemas.openxmlformats.org/officeDocument/2006/customXml" ds:itemID="{1431495E-6C1C-4BC7-A9FC-4D3EE4D33147}">
+<ds:datastoreItem xmlns:ds="http://schemas.openxmlformats.org/officeDocument/2006/customXml" ds:itemID="{220B85B9-ABE3-43D5-B13D-3E9BF041A819}">
   <ds:schemaRefs>
     <ds:schemaRef ds:uri="http://schemas.openxmlformats.org/officeDocument/2006/bibliography"/>
   </ds:schemaRefs>
